--- a/毕业论文相关/谢韩鑫大论文目录.docx
+++ b/毕业论文相关/谢韩鑫大论文目录.docx
@@ -559,9 +559,6 @@
     <w:p>
       <w:pPr>
         <w:ind w:firstLine="420"/>
-        <w:rPr>
-          <w:rFonts w:hint="eastAsia"/>
-        </w:rPr>
       </w:pPr>
       <w:r>
         <w:rPr>
@@ -596,10 +593,2198 @@
     <w:p>
       <w:pPr>
         <w:ind w:firstLine="420"/>
-        <w:rPr>
-          <w:rFonts w:hint="eastAsia"/>
-        </w:rPr>
-      </w:pPr>
+      </w:pPr>
+      <w:r>
+        <w:rPr>
+          <w:rFonts w:hint="eastAsia"/>
+        </w:rPr>
+        <w:t>作为经典的生产</w:t>
+      </w:r>
+      <w:r>
+        <w:rPr>
+          <w:rFonts w:hint="eastAsia"/>
+        </w:rPr>
+        <w:t>调度</w:t>
+      </w:r>
+      <w:r>
+        <w:rPr>
+          <w:rFonts w:hint="eastAsia"/>
+        </w:rPr>
+        <w:t>问题</w:t>
+      </w:r>
+      <w:r>
+        <w:rPr>
+          <w:rFonts w:hint="eastAsia"/>
+        </w:rPr>
+        <w:t>之一</w:t>
+      </w:r>
+      <w:r>
+        <w:rPr>
+          <w:rFonts w:hint="eastAsia"/>
+        </w:rPr>
+        <w:t>，</w:t>
+      </w:r>
+      <w:r>
+        <w:rPr>
+          <w:rFonts w:hint="eastAsia"/>
+        </w:rPr>
+        <w:t>并行机调度问题可以看作是联系单机问题和更复杂的多机调度问题间的重要纽带，在过去的数十年里，国内外研究学者对并行机调度问题进行了深入的研究，产生了大量的学术文献，为并行机</w:t>
+      </w:r>
+      <w:r>
+        <w:rPr>
+          <w:rFonts w:hint="eastAsia"/>
+        </w:rPr>
+        <w:t>调度的发展打下了坚实的基础。</w:t>
+      </w:r>
+    </w:p>
+    <w:p>
+      <w:pPr>
+        <w:ind w:firstLine="420"/>
+      </w:pPr>
+      <w:r>
+        <w:rPr>
+          <w:rFonts w:hint="eastAsia"/>
+        </w:rPr>
+        <w:t>M</w:t>
+      </w:r>
+      <w:r>
+        <w:t>cNaughton</w:t>
+      </w:r>
+      <w:r>
+        <w:fldChar w:fldCharType="begin"/>
+      </w:r>
+      <w:r>
+        <w:instrText xml:space="preserve"> REF _Ref66129118 \r \h </w:instrText>
+      </w:r>
+      <w:r>
+        <w:fldChar w:fldCharType="separate"/>
+      </w:r>
+      <w:r>
+        <w:t>[7]</w:t>
+      </w:r>
+      <w:r>
+        <w:fldChar w:fldCharType="end"/>
+      </w:r>
+      <w:r>
+        <w:rPr>
+          <w:rFonts w:hint="eastAsia"/>
+        </w:rPr>
+        <w:t>在</w:t>
+      </w:r>
+      <w:r>
+        <w:rPr>
+          <w:rFonts w:hint="eastAsia"/>
+        </w:rPr>
+        <w:t>1959</w:t>
+      </w:r>
+      <w:r>
+        <w:rPr>
+          <w:rFonts w:hint="eastAsia"/>
+        </w:rPr>
+        <w:t>年发表的论文是对于并行机最早的研究之一。</w:t>
+      </w:r>
+      <w:r>
+        <w:rPr>
+          <w:rFonts w:hint="eastAsia"/>
+        </w:rPr>
+        <w:t>他</w:t>
+      </w:r>
+      <w:r>
+        <w:rPr>
+          <w:rFonts w:hint="eastAsia"/>
+        </w:rPr>
+        <w:t>研究了带有截止日期的并行机调度问题，</w:t>
+      </w:r>
+      <w:r>
+        <w:rPr>
+          <w:rFonts w:hint="eastAsia"/>
+        </w:rPr>
+        <w:t>并</w:t>
+      </w:r>
+      <w:r>
+        <w:rPr>
+          <w:rFonts w:hint="eastAsia"/>
+        </w:rPr>
+        <w:t>在文中对并行机问题提出了三种性能指标</w:t>
+      </w:r>
+      <w:r>
+        <w:rPr>
+          <w:rFonts w:hint="eastAsia"/>
+        </w:rPr>
+        <w:t>。</w:t>
+      </w:r>
+      <w:r>
+        <w:rPr>
+          <w:rFonts w:hint="eastAsia"/>
+        </w:rPr>
+        <w:t>分别为</w:t>
+      </w:r>
+      <w:r>
+        <w:rPr>
+          <w:rFonts w:hint="eastAsia"/>
+        </w:rPr>
+        <w:t>依赖完工时间的性能</w:t>
+      </w:r>
+      <w:r>
+        <w:t>(completion time based performance, CTB)</w:t>
+      </w:r>
+      <w:r>
+        <w:rPr>
+          <w:rFonts w:hint="eastAsia"/>
+        </w:rPr>
+        <w:t>，依赖截止日期的性能</w:t>
+      </w:r>
+      <w:r>
+        <w:rPr>
+          <w:rFonts w:hint="eastAsia"/>
+        </w:rPr>
+        <w:t>(</w:t>
+      </w:r>
+      <w:r>
+        <w:t>due-date based performance, DDB)</w:t>
+      </w:r>
+      <w:r>
+        <w:rPr>
+          <w:rFonts w:hint="eastAsia"/>
+        </w:rPr>
+        <w:t>和</w:t>
+      </w:r>
+      <w:r>
+        <w:rPr>
+          <w:rFonts w:hint="eastAsia"/>
+        </w:rPr>
+        <w:t>依赖加工流水时间的性能</w:t>
+      </w:r>
+      <w:r>
+        <w:rPr>
+          <w:rFonts w:hint="eastAsia"/>
+        </w:rPr>
+        <w:t>(</w:t>
+      </w:r>
+      <w:r>
+        <w:t>flowtime based performance, FTB)</w:t>
+      </w:r>
+      <w:r>
+        <w:rPr>
+          <w:rFonts w:hint="eastAsia"/>
+        </w:rPr>
+        <w:t>。</w:t>
+      </w:r>
+      <w:r>
+        <w:rPr>
+          <w:rFonts w:hint="eastAsia"/>
+        </w:rPr>
+        <w:t>虽然其并未在论文中给出具体的求解算法，但在此之后，并行机调度问题开始进入研究者的视野。</w:t>
+      </w:r>
+    </w:p>
+    <w:p>
+      <w:pPr>
+        <w:ind w:firstLine="420"/>
+      </w:pPr>
+      <w:r>
+        <w:rPr>
+          <w:rFonts w:hint="eastAsia"/>
+        </w:rPr>
+        <w:t>关于</w:t>
+      </w:r>
+      <w:r>
+        <w:rPr>
+          <w:rFonts w:hint="eastAsia"/>
+        </w:rPr>
+        <w:t>并行机调度问题的研究</w:t>
+      </w:r>
+      <w:r>
+        <w:rPr>
+          <w:rFonts w:hint="eastAsia"/>
+        </w:rPr>
+        <w:t>在过去的几十年里</w:t>
+      </w:r>
+      <w:r>
+        <w:rPr>
+          <w:rFonts w:hint="eastAsia"/>
+        </w:rPr>
+        <w:t>不断地得到充实和完善。</w:t>
+      </w:r>
+      <w:r>
+        <w:rPr>
+          <w:rFonts w:hint="eastAsia"/>
+        </w:rPr>
+        <w:t>与现实的各种应用场景的联系也逐渐密切。随着求解时目标函数的多样化，求解时约束和规模的增加，求解</w:t>
+      </w:r>
+      <w:r>
+        <w:rPr>
+          <w:rFonts w:hint="eastAsia"/>
+        </w:rPr>
+        <w:lastRenderedPageBreak/>
+        <w:t>的难度也在与日俱增。</w:t>
+      </w:r>
+      <w:r>
+        <w:rPr>
+          <w:rFonts w:hint="eastAsia"/>
+        </w:rPr>
+        <w:t>而与之对应的求解算法也在不断地进步。从最初的一些简单优化规则，到利用运筹学的一些精确算法，再到融合了不同学科领域技术的启发式算法，并行机调度问题的求解规模和求解效率也在逐渐提升。发展至今，在并行机调度的求解算法上有着丰硕的研究成果。</w:t>
+      </w:r>
+      <w:r>
+        <w:rPr>
+          <w:rFonts w:hint="eastAsia"/>
+        </w:rPr>
+        <w:t>这些求解算法主要可以分为两大类，精确算法和</w:t>
+      </w:r>
+      <w:proofErr w:type="gramStart"/>
+      <w:r>
+        <w:rPr>
+          <w:rFonts w:hint="eastAsia"/>
+        </w:rPr>
+        <w:t>近似</w:t>
+      </w:r>
+      <w:r>
+        <w:rPr>
+          <w:rFonts w:hint="eastAsia"/>
+        </w:rPr>
+        <w:t>/</w:t>
+      </w:r>
+      <w:proofErr w:type="gramEnd"/>
+      <w:r>
+        <w:rPr>
+          <w:rFonts w:hint="eastAsia"/>
+        </w:rPr>
+        <w:t>启发式算法</w:t>
+      </w:r>
+      <w:r>
+        <w:rPr>
+          <w:rFonts w:hint="eastAsia"/>
+        </w:rPr>
+        <w:t>。</w:t>
+      </w:r>
+      <w:r>
+        <w:t xml:space="preserve"> </w:t>
+      </w:r>
+    </w:p>
+    <w:p>
+      <w:pPr>
+        <w:ind w:firstLine="420"/>
+      </w:pPr>
+      <w:r>
+        <w:rPr>
+          <w:rFonts w:hint="eastAsia"/>
+        </w:rPr>
+        <w:t>精确算法通常建立在数学规划的基础上，</w:t>
+      </w:r>
+      <w:r>
+        <w:rPr>
+          <w:rFonts w:hint="eastAsia"/>
+        </w:rPr>
+        <w:t>利用穷举法，分支定界法，或者</w:t>
+      </w:r>
+      <w:r>
+        <w:rPr>
+          <w:rFonts w:hint="eastAsia"/>
+        </w:rPr>
+        <w:t>割平面法</w:t>
+      </w:r>
+      <w:r>
+        <w:rPr>
+          <w:rFonts w:hint="eastAsia"/>
+        </w:rPr>
+        <w:t>等数学方法进行求解</w:t>
+      </w:r>
+      <w:r>
+        <w:rPr>
+          <w:rFonts w:hint="eastAsia"/>
+        </w:rPr>
+        <w:t>。分支定界算法</w:t>
+      </w:r>
+      <w:r>
+        <w:rPr>
+          <w:rFonts w:hint="eastAsia"/>
+        </w:rPr>
+        <w:t>(</w:t>
+      </w:r>
+      <w:r>
+        <w:t>branch and bound algorithm)</w:t>
+      </w:r>
+      <w:r>
+        <w:rPr>
+          <w:rFonts w:hint="eastAsia"/>
+        </w:rPr>
+        <w:t>是一类有效的求解离散规划问题的优化算法，其本质上是一种</w:t>
+      </w:r>
+      <w:proofErr w:type="gramStart"/>
+      <w:r>
+        <w:rPr>
+          <w:rFonts w:hint="eastAsia"/>
+        </w:rPr>
+        <w:t>隐</w:t>
+      </w:r>
+      <w:proofErr w:type="gramEnd"/>
+      <w:r>
+        <w:rPr>
+          <w:rFonts w:hint="eastAsia"/>
+        </w:rPr>
+        <w:t>枚举算法</w:t>
+      </w:r>
+      <w:r>
+        <w:rPr>
+          <w:rFonts w:hint="eastAsia"/>
+        </w:rPr>
+        <w:t>。求解时将问题的</w:t>
+      </w:r>
+      <w:proofErr w:type="gramStart"/>
+      <w:r>
+        <w:rPr>
+          <w:rFonts w:hint="eastAsia"/>
+        </w:rPr>
+        <w:t>解空间</w:t>
+      </w:r>
+      <w:proofErr w:type="gramEnd"/>
+      <w:r>
+        <w:rPr>
+          <w:rFonts w:hint="eastAsia"/>
+        </w:rPr>
+        <w:t>分解成不同的子集，通过计算不同子集的上下界抛弃不符合的解来缩小搜索范围。分支定界算法在并行机调度中</w:t>
+      </w:r>
+      <w:r>
+        <w:rPr>
+          <w:rFonts w:hint="eastAsia"/>
+        </w:rPr>
+        <w:t>有着广泛的应用</w:t>
+      </w:r>
+      <w:r>
+        <w:rPr>
+          <w:rFonts w:hint="eastAsia"/>
+        </w:rPr>
+        <w:t>。</w:t>
+      </w:r>
+      <w:r>
+        <w:rPr>
+          <w:rFonts w:hint="eastAsia"/>
+        </w:rPr>
+        <w:t>D</w:t>
+      </w:r>
+      <w:r>
+        <w:t>ell</w:t>
+      </w:r>
+      <w:r>
+        <w:rPr>
+          <w:rFonts w:hint="eastAsia"/>
+        </w:rPr>
+        <w:t>等</w:t>
+      </w:r>
+      <w:r>
+        <w:fldChar w:fldCharType="begin"/>
+      </w:r>
+      <w:r>
+        <w:instrText xml:space="preserve"> </w:instrText>
+      </w:r>
+      <w:r>
+        <w:rPr>
+          <w:rFonts w:hint="eastAsia"/>
+        </w:rPr>
+        <w:instrText>REF _Ref66129129 \r \h</w:instrText>
+      </w:r>
+      <w:r>
+        <w:instrText xml:space="preserve"> </w:instrText>
+      </w:r>
+      <w:r>
+        <w:fldChar w:fldCharType="separate"/>
+      </w:r>
+      <w:r>
+        <w:t>[8]</w:t>
+      </w:r>
+      <w:r>
+        <w:fldChar w:fldCharType="end"/>
+      </w:r>
+      <w:r>
+        <w:rPr>
+          <w:rFonts w:hint="eastAsia"/>
+        </w:rPr>
+        <w:t>采用了分支定界算法对目标函数为最大完工时间的一致并行机问题进行了求解</w:t>
+      </w:r>
+      <w:r>
+        <w:rPr>
+          <w:rFonts w:hint="eastAsia"/>
+        </w:rPr>
+        <w:t>，并对问题的上下界进行了优化。实验结果表明该方法可以求解各种规模的算例，求解结果优于一般的动态规划算法。</w:t>
+      </w:r>
+      <w:r>
+        <w:t>Shim</w:t>
+      </w:r>
+      <w:r>
+        <w:rPr>
+          <w:rFonts w:hint="eastAsia"/>
+        </w:rPr>
+        <w:t>等</w:t>
+      </w:r>
+      <w:r>
+        <w:fldChar w:fldCharType="begin"/>
+      </w:r>
+      <w:r>
+        <w:instrText xml:space="preserve"> </w:instrText>
+      </w:r>
+      <w:r>
+        <w:rPr>
+          <w:rFonts w:hint="eastAsia"/>
+        </w:rPr>
+        <w:instrText>REF _Ref66129136 \r \h</w:instrText>
+      </w:r>
+      <w:r>
+        <w:instrText xml:space="preserve"> </w:instrText>
+      </w:r>
+      <w:r>
+        <w:fldChar w:fldCharType="separate"/>
+      </w:r>
+      <w:r>
+        <w:t>[9]</w:t>
+      </w:r>
+      <w:r>
+        <w:fldChar w:fldCharType="end"/>
+      </w:r>
+      <w:r>
+        <w:rPr>
+          <w:rFonts w:hint="eastAsia"/>
+        </w:rPr>
+        <w:t>在求解可分段加工的一致并行机调度问题式，针对</w:t>
+      </w:r>
+      <w:proofErr w:type="gramStart"/>
+      <w:r>
+        <w:rPr>
+          <w:rFonts w:hint="eastAsia"/>
+        </w:rPr>
+        <w:t>最小化总滞后</w:t>
+      </w:r>
+      <w:proofErr w:type="gramEnd"/>
+      <w:r>
+        <w:rPr>
+          <w:rFonts w:hint="eastAsia"/>
+        </w:rPr>
+        <w:t>时间的目标函数</w:t>
+      </w:r>
+      <w:r>
+        <w:rPr>
+          <w:rFonts w:hint="eastAsia"/>
+        </w:rPr>
+        <w:t>计算了新的下界，并以此设计了新的分支定界算法。</w:t>
+      </w:r>
+      <w:proofErr w:type="spellStart"/>
+      <w:r>
+        <w:rPr>
+          <w:rFonts w:hint="eastAsia"/>
+        </w:rPr>
+        <w:t>H</w:t>
+      </w:r>
+      <w:r>
+        <w:t>a</w:t>
+      </w:r>
+      <w:r>
+        <w:t>ouari</w:t>
+      </w:r>
+      <w:proofErr w:type="spellEnd"/>
+      <w:r>
+        <w:rPr>
+          <w:rFonts w:hint="eastAsia"/>
+        </w:rPr>
+        <w:t>等</w:t>
+      </w:r>
+      <w:r>
+        <w:fldChar w:fldCharType="begin"/>
+      </w:r>
+      <w:r>
+        <w:instrText xml:space="preserve"> </w:instrText>
+      </w:r>
+      <w:r>
+        <w:rPr>
+          <w:rFonts w:hint="eastAsia"/>
+        </w:rPr>
+        <w:instrText>REF _Ref66129142 \r \h</w:instrText>
+      </w:r>
+      <w:r>
+        <w:instrText xml:space="preserve"> </w:instrText>
+      </w:r>
+      <w:r>
+        <w:fldChar w:fldCharType="separate"/>
+      </w:r>
+      <w:r>
+        <w:t>[10]</w:t>
+      </w:r>
+      <w:r>
+        <w:fldChar w:fldCharType="end"/>
+      </w:r>
+      <w:r>
+        <w:rPr>
+          <w:rFonts w:hint="eastAsia"/>
+        </w:rPr>
+        <w:t>在分支定界算法中加入了更加紧缩的增强型下界方式用于一致并行机最大完工时间的求解，并通过大量的算例证明了该方法的求解效率。</w:t>
+      </w:r>
+      <w:r>
+        <w:rPr>
+          <w:rFonts w:hint="eastAsia"/>
+        </w:rPr>
+        <w:t>除了分支定界法外，</w:t>
+      </w:r>
+      <w:proofErr w:type="spellStart"/>
+      <w:r>
+        <w:rPr>
+          <w:rFonts w:hint="eastAsia"/>
+        </w:rPr>
+        <w:t>M</w:t>
+      </w:r>
+      <w:r>
+        <w:t>okotoff</w:t>
+      </w:r>
+      <w:proofErr w:type="spellEnd"/>
+      <w:r>
+        <w:fldChar w:fldCharType="begin"/>
+      </w:r>
+      <w:r>
+        <w:instrText xml:space="preserve"> REF _Ref66129151 \r \h </w:instrText>
+      </w:r>
+      <w:r>
+        <w:fldChar w:fldCharType="separate"/>
+      </w:r>
+      <w:r>
+        <w:t>[11]</w:t>
+      </w:r>
+      <w:r>
+        <w:fldChar w:fldCharType="end"/>
+      </w:r>
+      <w:r>
+        <w:rPr>
+          <w:rFonts w:hint="eastAsia"/>
+        </w:rPr>
+        <w:t>设计了一种割平面法。他将一致并行机调度问题用数学规划的形式表示，然后对其进行松弛。通过不断地向松弛模型中增加有效割的方式来求得最优解。该割平面法简单有效，表现出了比分支定界方法更优秀的求解能力。除此之外，</w:t>
+      </w:r>
+      <w:r>
+        <w:rPr>
+          <w:rFonts w:hint="eastAsia"/>
+        </w:rPr>
+        <w:t>D</w:t>
+      </w:r>
+      <w:r>
+        <w:t>ell</w:t>
+      </w:r>
+      <w:r>
+        <w:rPr>
+          <w:rFonts w:hint="eastAsia"/>
+        </w:rPr>
+        <w:t>等</w:t>
+      </w:r>
+      <w:r>
+        <w:fldChar w:fldCharType="begin"/>
+      </w:r>
+      <w:r>
+        <w:instrText xml:space="preserve"> </w:instrText>
+      </w:r>
+      <w:r>
+        <w:rPr>
+          <w:rFonts w:hint="eastAsia"/>
+        </w:rPr>
+        <w:instrText>REF _Ref66129158 \r \h</w:instrText>
+      </w:r>
+      <w:r>
+        <w:instrText xml:space="preserve"> </w:instrText>
+      </w:r>
+      <w:r>
+        <w:fldChar w:fldCharType="separate"/>
+      </w:r>
+      <w:r>
+        <w:t>[12]</w:t>
+      </w:r>
+      <w:r>
+        <w:fldChar w:fldCharType="end"/>
+      </w:r>
+      <w:r>
+        <w:rPr>
+          <w:rFonts w:hint="eastAsia"/>
+        </w:rPr>
+        <w:t>提出了一种分支定价算法，</w:t>
+      </w:r>
+      <w:r>
+        <w:rPr>
+          <w:rFonts w:hint="eastAsia"/>
+        </w:rPr>
+        <w:t>C</w:t>
+      </w:r>
+      <w:r>
+        <w:t>hen</w:t>
+      </w:r>
+      <w:r>
+        <w:rPr>
+          <w:rFonts w:hint="eastAsia"/>
+        </w:rPr>
+        <w:t>等</w:t>
+      </w:r>
+      <w:r>
+        <w:fldChar w:fldCharType="begin"/>
+      </w:r>
+      <w:r>
+        <w:instrText xml:space="preserve"> </w:instrText>
+      </w:r>
+      <w:r>
+        <w:rPr>
+          <w:rFonts w:hint="eastAsia"/>
+        </w:rPr>
+        <w:instrText>REF _Ref66129165 \r \h</w:instrText>
+      </w:r>
+      <w:r>
+        <w:instrText xml:space="preserve"> </w:instrText>
+      </w:r>
+      <w:r>
+        <w:fldChar w:fldCharType="separate"/>
+      </w:r>
+      <w:r>
+        <w:t>[13]</w:t>
+      </w:r>
+      <w:r>
+        <w:fldChar w:fldCharType="end"/>
+      </w:r>
+      <w:r>
+        <w:rPr>
+          <w:rFonts w:hint="eastAsia"/>
+        </w:rPr>
+        <w:t>采用了一种列生成算法来进行一致并行机调度问题的求解。</w:t>
+      </w:r>
+    </w:p>
+    <w:p>
+      <w:pPr>
+        <w:ind w:firstLine="420"/>
+      </w:pPr>
+      <w:r>
+        <w:rPr>
+          <w:rFonts w:hint="eastAsia"/>
+        </w:rPr>
+        <w:t>以上提到的都是用于求解一致并行机问题的精确算法。然而一致并行机调度问题是</w:t>
+      </w:r>
+      <w:r>
+        <w:rPr>
+          <w:rFonts w:hint="eastAsia"/>
+        </w:rPr>
+        <w:t>N</w:t>
+      </w:r>
+      <w:r>
+        <w:t>P-</w:t>
+      </w:r>
+      <w:r>
+        <w:rPr>
+          <w:rFonts w:hint="eastAsia"/>
+        </w:rPr>
+        <w:t>h</w:t>
+      </w:r>
+      <w:r>
+        <w:t>ard</w:t>
+      </w:r>
+      <w:r>
+        <w:rPr>
+          <w:rFonts w:hint="eastAsia"/>
+        </w:rPr>
+        <w:t>问题</w:t>
+      </w:r>
+      <w:r>
+        <w:rPr>
+          <w:rFonts w:hint="eastAsia"/>
+        </w:rPr>
+        <w:t>【】</w:t>
+      </w:r>
+      <w:r>
+        <w:rPr>
+          <w:rFonts w:hint="eastAsia"/>
+        </w:rPr>
+        <w:t>，当问题规模增大时，精确算法的求解时间和求解难度呈指数型增加，</w:t>
+      </w:r>
+      <w:r>
+        <w:rPr>
+          <w:rFonts w:hint="eastAsia"/>
+        </w:rPr>
+        <w:t>很难在可接受的时间内获得满意的结果。为了提高求解效率，启发式算法在并行机调度领域</w:t>
+      </w:r>
+      <w:r>
+        <w:rPr>
+          <w:rFonts w:hint="eastAsia"/>
+        </w:rPr>
+        <w:t>的应用逐渐成为研究的重点。</w:t>
+      </w:r>
+      <w:r>
+        <w:rPr>
+          <w:rFonts w:hint="eastAsia"/>
+        </w:rPr>
+        <w:t>根据算法机理的不同，启发式算法可以分为构造启发式算法和迭代启发式算法。构造启发式算法通常基于一些启发式规则进行计算</w:t>
+      </w:r>
+      <w:r>
+        <w:rPr>
+          <w:rFonts w:hint="eastAsia"/>
+        </w:rPr>
+        <w:t>。这类规则问题针对性很强，在求解特定问题时可以简单快速地获得近似最优解</w:t>
+      </w:r>
+      <w:r>
+        <w:rPr>
+          <w:rFonts w:hint="eastAsia"/>
+        </w:rPr>
+        <w:t>。</w:t>
+      </w:r>
+      <w:r>
+        <w:rPr>
+          <w:rFonts w:hint="eastAsia"/>
+        </w:rPr>
+        <w:t>G</w:t>
+      </w:r>
+      <w:r>
+        <w:t>raham</w:t>
+      </w:r>
+      <w:r>
+        <w:fldChar w:fldCharType="begin"/>
+      </w:r>
+      <w:r>
+        <w:instrText xml:space="preserve"> REF _Ref66129173 \r \h </w:instrText>
+      </w:r>
+      <w:r>
+        <w:fldChar w:fldCharType="separate"/>
+      </w:r>
+      <w:r>
+        <w:t>[15]</w:t>
+      </w:r>
+      <w:r>
+        <w:fldChar w:fldCharType="end"/>
+      </w:r>
+      <w:r>
+        <w:rPr>
+          <w:rFonts w:hint="eastAsia"/>
+        </w:rPr>
+        <w:t>提出了</w:t>
+      </w:r>
+      <w:r>
+        <w:rPr>
+          <w:rFonts w:hint="eastAsia"/>
+        </w:rPr>
+        <w:t>最长加工时间优先规</w:t>
+      </w:r>
+      <w:r>
+        <w:rPr>
+          <w:rFonts w:hint="eastAsia"/>
+        </w:rPr>
+        <w:t>则</w:t>
+      </w:r>
+      <w:r>
+        <w:rPr>
+          <w:rFonts w:hint="eastAsia"/>
+        </w:rPr>
+        <w:t>(</w:t>
+      </w:r>
+      <w:r>
+        <w:t>longest processing time first, LPT)</w:t>
+      </w:r>
+      <w:r>
+        <w:rPr>
+          <w:rFonts w:hint="eastAsia"/>
+        </w:rPr>
+        <w:t>，即各工件按照加工时长依次放到空闲机器上进行加工</w:t>
+      </w:r>
+      <w:r>
+        <w:rPr>
+          <w:rFonts w:hint="eastAsia"/>
+        </w:rPr>
+        <w:t>，并证明在</w:t>
+      </w:r>
+      <w:r>
+        <w:rPr>
+          <w:position w:val="-6"/>
+        </w:rPr>
+        <w:object w:dxaOrig="260" w:dyaOrig="220" w14:anchorId="17AC1993">
+          <v:shapetype id="_x0000_t75" coordsize="21600,21600" o:spt="75" o:preferrelative="t" path="m@4@5l@4@11@9@11@9@5xe" filled="f" stroked="f">
+            <v:stroke joinstyle="miter"/>
+            <v:formulas>
+              <v:f eqn="if lineDrawn pixelLineWidth 0"/>
+              <v:f eqn="sum @0 1 0"/>
+              <v:f eqn="sum 0 0 @1"/>
+              <v:f eqn="prod @2 1 2"/>
+              <v:f eqn="prod @3 21600 pixelWidth"/>
+              <v:f eqn="prod @3 21600 pixelHeight"/>
+              <v:f eqn="sum @0 0 1"/>
+              <v:f eqn="prod @6 1 2"/>
+              <v:f eqn="prod @7 21600 pixelWidth"/>
+              <v:f eqn="sum @8 21600 0"/>
+              <v:f eqn="prod @7 21600 pixelHeight"/>
+              <v:f eqn="sum @10 21600 0"/>
+            </v:formulas>
+            <v:path o:extrusionok="f" gradientshapeok="t" o:connecttype="rect"/>
+            <o:lock v:ext="edit" aspectratio="t"/>
+          </v:shapetype>
+          <v:shape id="_x0000_i1025" type="#_x0000_t75" style="width:12.75pt;height:11.25pt" o:ole="">
+            <v:imagedata r:id="rId8" o:title=""/>
+          </v:shape>
+          <o:OLEObject Type="Embed" ProgID="Equation.DSMT4" ShapeID="_x0000_i1025" DrawAspect="Content" ObjectID="_1676744231" r:id="rId9"/>
+        </w:object>
+      </w:r>
+      <w:r>
+        <w:rPr>
+          <w:rFonts w:hint="eastAsia"/>
+        </w:rPr>
+        <w:t>台机器的并行机调度问题下，通过该规则得到的</w:t>
+      </w:r>
+      <w:proofErr w:type="spellStart"/>
+      <w:r>
+        <w:rPr>
+          <w:rFonts w:hint="eastAsia"/>
+        </w:rPr>
+        <w:t>m</w:t>
+      </w:r>
+      <w:r>
+        <w:t>akespan</w:t>
+      </w:r>
+      <w:proofErr w:type="spellEnd"/>
+      <w:r>
+        <w:rPr>
+          <w:rFonts w:hint="eastAsia"/>
+        </w:rPr>
+        <w:t>与最优性能的性能比不大于</w:t>
+      </w:r>
+      <w:r>
+        <w:rPr>
+          <w:position w:val="-24"/>
+        </w:rPr>
+        <w:object w:dxaOrig="920" w:dyaOrig="620" w14:anchorId="7201DF79">
+          <v:shape id="_x0000_i1026" type="#_x0000_t75" style="width:45.75pt;height:30.75pt" o:ole="">
+            <v:imagedata r:id="rId10" o:title=""/>
+          </v:shape>
+          <o:OLEObject Type="Embed" ProgID="Equation.DSMT4" ShapeID="_x0000_i1026" DrawAspect="Content" ObjectID="_1676744232" r:id="rId11"/>
+        </w:object>
+      </w:r>
+      <w:r>
+        <w:rPr>
+          <w:rFonts w:hint="eastAsia"/>
+        </w:rPr>
+        <w:t>。</w:t>
+      </w:r>
+      <w:r>
+        <w:rPr>
+          <w:rFonts w:hint="eastAsia"/>
+        </w:rPr>
+        <w:t>L</w:t>
+      </w:r>
+      <w:r>
+        <w:t>PT</w:t>
+      </w:r>
+      <w:r>
+        <w:rPr>
+          <w:rFonts w:hint="eastAsia"/>
+        </w:rPr>
+        <w:t>规则</w:t>
+      </w:r>
+      <w:r>
+        <w:rPr>
+          <w:rFonts w:hint="eastAsia"/>
+        </w:rPr>
+        <w:t>在并行机调度问题中</w:t>
+      </w:r>
+      <w:r>
+        <w:rPr>
+          <w:rFonts w:hint="eastAsia"/>
+        </w:rPr>
+        <w:t>通常用于</w:t>
+      </w:r>
+      <w:r>
+        <w:rPr>
+          <w:rFonts w:hint="eastAsia"/>
+        </w:rPr>
+        <w:t>一些上界的计算，或是用于</w:t>
+      </w:r>
+      <w:r>
+        <w:rPr>
+          <w:rFonts w:hint="eastAsia"/>
+        </w:rPr>
+        <w:t>产生初始解</w:t>
+      </w:r>
+      <w:r>
+        <w:fldChar w:fldCharType="begin"/>
+      </w:r>
+      <w:r>
+        <w:instrText xml:space="preserve"> </w:instrText>
+      </w:r>
+      <w:r>
+        <w:rPr>
+          <w:rFonts w:hint="eastAsia"/>
+        </w:rPr>
+        <w:instrText>REF _Ref66129151 \r \h</w:instrText>
+      </w:r>
+      <w:r>
+        <w:instrText xml:space="preserve"> </w:instrText>
+      </w:r>
+      <w:r>
+        <w:fldChar w:fldCharType="separate"/>
+      </w:r>
+      <w:r>
+        <w:t>[11]</w:t>
+      </w:r>
+      <w:r>
+        <w:fldChar w:fldCharType="end"/>
+      </w:r>
+      <w:r>
+        <w:fldChar w:fldCharType="begin"/>
+      </w:r>
+      <w:r>
+        <w:instrText xml:space="preserve"> REF _Ref66129187 \r \h </w:instrText>
+      </w:r>
+      <w:r>
+        <w:fldChar w:fldCharType="separate"/>
+      </w:r>
+      <w:r>
+        <w:t>[16]</w:t>
+      </w:r>
+      <w:r>
+        <w:fldChar w:fldCharType="end"/>
+      </w:r>
+      <w:r>
+        <w:rPr>
+          <w:rFonts w:hint="eastAsia"/>
+        </w:rPr>
+        <w:t>。</w:t>
+      </w:r>
+      <w:r>
+        <w:rPr>
+          <w:rFonts w:hint="eastAsia"/>
+        </w:rPr>
+        <w:t>除了</w:t>
+      </w:r>
+      <w:r>
+        <w:rPr>
+          <w:rFonts w:hint="eastAsia"/>
+        </w:rPr>
+        <w:t>L</w:t>
+      </w:r>
+      <w:r>
+        <w:t>PT</w:t>
+      </w:r>
+      <w:r>
+        <w:rPr>
+          <w:rFonts w:hint="eastAsia"/>
+        </w:rPr>
+        <w:t>规则外，</w:t>
+      </w:r>
+      <w:r>
+        <w:t>MULTIFIT</w:t>
+      </w:r>
+      <w:r>
+        <w:rPr>
+          <w:rFonts w:hint="eastAsia"/>
+        </w:rPr>
+        <w:t>算法</w:t>
+      </w:r>
+      <w:r>
+        <w:fldChar w:fldCharType="begin"/>
+      </w:r>
+      <w:r>
+        <w:instrText xml:space="preserve"> </w:instrText>
+      </w:r>
+      <w:r>
+        <w:rPr>
+          <w:rFonts w:hint="eastAsia"/>
+        </w:rPr>
+        <w:instrText>REF _Ref66129200 \r \h</w:instrText>
+      </w:r>
+      <w:r>
+        <w:instrText xml:space="preserve"> </w:instrText>
+      </w:r>
+      <w:r>
+        <w:fldChar w:fldCharType="separate"/>
+      </w:r>
+      <w:r>
+        <w:t>[17]</w:t>
+      </w:r>
+      <w:r>
+        <w:fldChar w:fldCharType="end"/>
+      </w:r>
+      <w:r>
+        <w:rPr>
+          <w:rFonts w:hint="eastAsia"/>
+        </w:rPr>
+        <w:t>，</w:t>
+      </w:r>
+      <w:r>
+        <w:t>COMBINE</w:t>
+      </w:r>
+      <w:r>
+        <w:rPr>
+          <w:rFonts w:hint="eastAsia"/>
+        </w:rPr>
+        <w:t>算法</w:t>
+      </w:r>
+      <w:r>
+        <w:fldChar w:fldCharType="begin"/>
+      </w:r>
+      <w:r>
+        <w:instrText xml:space="preserve"> </w:instrText>
+      </w:r>
+      <w:r>
+        <w:rPr>
+          <w:rFonts w:hint="eastAsia"/>
+        </w:rPr>
+        <w:instrText>REF _Ref66129209 \r \h</w:instrText>
+      </w:r>
+      <w:r>
+        <w:instrText xml:space="preserve"> </w:instrText>
+      </w:r>
+      <w:r>
+        <w:fldChar w:fldCharType="separate"/>
+      </w:r>
+      <w:r>
+        <w:t>[18]</w:t>
+      </w:r>
+      <w:r>
+        <w:fldChar w:fldCharType="end"/>
+      </w:r>
+      <w:r>
+        <w:rPr>
+          <w:rFonts w:hint="eastAsia"/>
+        </w:rPr>
+        <w:t>，</w:t>
+      </w:r>
+      <w:r>
+        <w:t>LISTFIT</w:t>
+      </w:r>
+      <w:r>
+        <w:rPr>
+          <w:rFonts w:hint="eastAsia"/>
+        </w:rPr>
+        <w:t>算法</w:t>
+      </w:r>
+      <w:r>
+        <w:fldChar w:fldCharType="begin"/>
+      </w:r>
+      <w:r>
+        <w:instrText xml:space="preserve"> </w:instrText>
+      </w:r>
+      <w:r>
+        <w:rPr>
+          <w:rFonts w:hint="eastAsia"/>
+        </w:rPr>
+        <w:instrText>REF _Ref66129215 \r \h</w:instrText>
+      </w:r>
+      <w:r>
+        <w:instrText xml:space="preserve"> </w:instrText>
+      </w:r>
+      <w:r>
+        <w:fldChar w:fldCharType="separate"/>
+      </w:r>
+      <w:r>
+        <w:t>[19]</w:t>
+      </w:r>
+      <w:r>
+        <w:fldChar w:fldCharType="end"/>
+      </w:r>
+      <w:r>
+        <w:rPr>
+          <w:rFonts w:hint="eastAsia"/>
+        </w:rPr>
+        <w:t>等都是应用于并行机调度问题的构造启发式算法。</w:t>
+      </w:r>
+    </w:p>
+    <w:p>
+      <w:pPr>
+        <w:ind w:firstLine="420"/>
+      </w:pPr>
+      <w:r>
+        <w:rPr>
+          <w:rFonts w:hint="eastAsia"/>
+        </w:rPr>
+        <w:t>相比构造启发式算法，迭代启发式</w:t>
+      </w:r>
+      <w:r>
+        <w:rPr>
+          <w:rFonts w:hint="eastAsia"/>
+        </w:rPr>
+        <w:t>算法凭借着</w:t>
+      </w:r>
+      <w:r>
+        <w:rPr>
+          <w:rFonts w:hint="eastAsia"/>
+        </w:rPr>
+        <w:t>通用性强，</w:t>
+      </w:r>
+      <w:r>
+        <w:rPr>
+          <w:rFonts w:hint="eastAsia"/>
+        </w:rPr>
+        <w:t>对</w:t>
+      </w:r>
+      <w:proofErr w:type="gramStart"/>
+      <w:r>
+        <w:rPr>
+          <w:rFonts w:hint="eastAsia"/>
+        </w:rPr>
+        <w:t>解空间</w:t>
+      </w:r>
+      <w:proofErr w:type="gramEnd"/>
+      <w:r>
+        <w:rPr>
+          <w:rFonts w:hint="eastAsia"/>
+        </w:rPr>
+        <w:t>的搜索深入等</w:t>
+      </w:r>
+      <w:r>
+        <w:rPr>
+          <w:rFonts w:hint="eastAsia"/>
+        </w:rPr>
+        <w:t>特点</w:t>
+      </w:r>
+      <w:r>
+        <w:rPr>
+          <w:rFonts w:hint="eastAsia"/>
+        </w:rPr>
+        <w:t>越来越受到研究人员的重视。迭代启发式算法往往从一个初始解或由多个初始</w:t>
+      </w:r>
+      <w:proofErr w:type="gramStart"/>
+      <w:r>
+        <w:rPr>
+          <w:rFonts w:hint="eastAsia"/>
+        </w:rPr>
+        <w:t>解组成</w:t>
+      </w:r>
+      <w:proofErr w:type="gramEnd"/>
+      <w:r>
+        <w:rPr>
+          <w:rFonts w:hint="eastAsia"/>
+        </w:rPr>
+        <w:t>的初始种群出发，根据</w:t>
+      </w:r>
+      <w:r>
+        <w:rPr>
+          <w:rFonts w:hint="eastAsia"/>
+        </w:rPr>
+        <w:t>一定的机制或者规则对</w:t>
+      </w:r>
+      <w:proofErr w:type="gramStart"/>
+      <w:r>
+        <w:rPr>
+          <w:rFonts w:hint="eastAsia"/>
+        </w:rPr>
+        <w:t>解空间</w:t>
+      </w:r>
+      <w:proofErr w:type="gramEnd"/>
+      <w:r>
+        <w:rPr>
+          <w:rFonts w:hint="eastAsia"/>
+        </w:rPr>
+        <w:t>进行搜索。在每一次的迭代中对当前解或当前种群进行更新，在达到终止标准后停止迭代。根据每次进行迭代的解数量，可以将迭代启发式分为邻域搜索算法和群智能搜索算法。</w:t>
+      </w:r>
+      <w:r>
+        <w:rPr>
+          <w:rFonts w:hint="eastAsia"/>
+        </w:rPr>
+        <w:t>邻域搜索算法是一类串行搜索算法，</w:t>
+      </w:r>
+      <w:r>
+        <w:rPr>
+          <w:rFonts w:hint="eastAsia"/>
+        </w:rPr>
+        <w:t>基于单一初始解出发，</w:t>
+      </w:r>
+      <w:r>
+        <w:rPr>
+          <w:rFonts w:hint="eastAsia"/>
+        </w:rPr>
+        <w:t>每次迭代时</w:t>
+      </w:r>
+      <w:r>
+        <w:rPr>
+          <w:rFonts w:hint="eastAsia"/>
+        </w:rPr>
+        <w:t>对当前解产生一批候选解的集合（邻域），从中选取</w:t>
+      </w:r>
+      <w:proofErr w:type="gramStart"/>
+      <w:r>
+        <w:rPr>
+          <w:rFonts w:hint="eastAsia"/>
+        </w:rPr>
+        <w:t>解进行</w:t>
+      </w:r>
+      <w:proofErr w:type="gramEnd"/>
+      <w:r>
+        <w:rPr>
+          <w:rFonts w:hint="eastAsia"/>
+        </w:rPr>
+        <w:t>更新。常见的邻域搜索算法有</w:t>
+      </w:r>
+      <w:r>
+        <w:rPr>
+          <w:rFonts w:hint="eastAsia"/>
+        </w:rPr>
+        <w:t>模拟退火算法</w:t>
+      </w:r>
+      <w:r>
+        <w:rPr>
+          <w:rFonts w:hint="eastAsia"/>
+        </w:rPr>
+        <w:t>(</w:t>
+      </w:r>
+      <w:r>
+        <w:t xml:space="preserve">simulated </w:t>
+      </w:r>
+      <w:proofErr w:type="spellStart"/>
+      <w:r>
+        <w:t>anneling</w:t>
+      </w:r>
+      <w:proofErr w:type="spellEnd"/>
+      <w:r>
+        <w:t>, SA)</w:t>
+      </w:r>
+      <w:r>
+        <w:rPr>
+          <w:rFonts w:hint="eastAsia"/>
+        </w:rPr>
+        <w:t>，禁忌搜索算法</w:t>
+      </w:r>
+      <w:r>
+        <w:rPr>
+          <w:rFonts w:hint="eastAsia"/>
+        </w:rPr>
+        <w:t>(</w:t>
+      </w:r>
+      <w:r>
+        <w:t>tabu search, TS)</w:t>
+      </w:r>
+      <w:r>
+        <w:rPr>
+          <w:rFonts w:hint="eastAsia"/>
+        </w:rPr>
+        <w:t>，变邻域搜索</w:t>
+      </w:r>
+      <w:r>
+        <w:rPr>
+          <w:rFonts w:hint="eastAsia"/>
+        </w:rPr>
+        <w:t>(</w:t>
+      </w:r>
+      <w:r>
+        <w:t>variable neighborhood search, VNS)</w:t>
+      </w:r>
+      <w:r>
+        <w:rPr>
+          <w:rFonts w:hint="eastAsia"/>
+        </w:rPr>
+        <w:t>等。</w:t>
+      </w:r>
+      <w:r>
+        <w:rPr>
+          <w:rFonts w:hint="eastAsia"/>
+        </w:rPr>
+        <w:t>S</w:t>
+      </w:r>
+      <w:r>
+        <w:t>A</w:t>
+      </w:r>
+      <w:r>
+        <w:rPr>
+          <w:rFonts w:hint="eastAsia"/>
+        </w:rPr>
+        <w:t>是一种模拟物理固体退火过程的算法，利用</w:t>
+      </w:r>
+      <w:r>
+        <w:rPr>
+          <w:rFonts w:hint="eastAsia"/>
+        </w:rPr>
+        <w:t>M</w:t>
+      </w:r>
+      <w:r>
+        <w:t>etropolis</w:t>
+      </w:r>
+      <w:r>
+        <w:rPr>
+          <w:rFonts w:hint="eastAsia"/>
+        </w:rPr>
+        <w:t>准则来防止算法陷入局部最优。</w:t>
+      </w:r>
+      <w:r>
+        <w:rPr>
+          <w:rFonts w:hint="eastAsia"/>
+        </w:rPr>
+        <w:t>L</w:t>
+      </w:r>
+      <w:r>
+        <w:t>ee</w:t>
+      </w:r>
+      <w:r>
+        <w:rPr>
+          <w:rFonts w:hint="eastAsia"/>
+        </w:rPr>
+        <w:t>等</w:t>
+      </w:r>
+      <w:r>
+        <w:fldChar w:fldCharType="begin"/>
+      </w:r>
+      <w:r>
+        <w:instrText xml:space="preserve"> </w:instrText>
+      </w:r>
+      <w:r>
+        <w:rPr>
+          <w:rFonts w:hint="eastAsia"/>
+        </w:rPr>
+        <w:instrText>REF _Ref66129187 \r \h</w:instrText>
+      </w:r>
+      <w:r>
+        <w:instrText xml:space="preserve"> </w:instrText>
+      </w:r>
+      <w:r>
+        <w:fldChar w:fldCharType="separate"/>
+      </w:r>
+      <w:r>
+        <w:t>[16]</w:t>
+      </w:r>
+      <w:r>
+        <w:fldChar w:fldCharType="end"/>
+      </w:r>
+      <w:r>
+        <w:rPr>
+          <w:rFonts w:hint="eastAsia"/>
+        </w:rPr>
+        <w:t>利用</w:t>
+      </w:r>
+      <w:r>
+        <w:rPr>
+          <w:rFonts w:hint="eastAsia"/>
+        </w:rPr>
+        <w:t>S</w:t>
+      </w:r>
+      <w:r>
+        <w:t>A</w:t>
+      </w:r>
+      <w:proofErr w:type="gramStart"/>
+      <w:r>
+        <w:rPr>
+          <w:rFonts w:hint="eastAsia"/>
+        </w:rPr>
+        <w:t>对一致</w:t>
+      </w:r>
+      <w:proofErr w:type="gramEnd"/>
+      <w:r>
+        <w:rPr>
+          <w:rFonts w:hint="eastAsia"/>
+        </w:rPr>
+        <w:t>并行机调度问题进行求解，采用</w:t>
+      </w:r>
+      <w:r>
+        <w:rPr>
+          <w:rFonts w:hint="eastAsia"/>
+        </w:rPr>
+        <w:t>L</w:t>
+      </w:r>
+      <w:r>
+        <w:t>PT</w:t>
+      </w:r>
+      <w:r>
+        <w:rPr>
+          <w:rFonts w:hint="eastAsia"/>
+        </w:rPr>
+        <w:t>准则来产生初始解，通过实验仿真证明了</w:t>
+      </w:r>
+      <w:r>
+        <w:rPr>
+          <w:rFonts w:hint="eastAsia"/>
+        </w:rPr>
+        <w:t>S</w:t>
+      </w:r>
+      <w:r>
+        <w:t>A</w:t>
+      </w:r>
+      <w:r>
+        <w:rPr>
+          <w:rFonts w:hint="eastAsia"/>
+        </w:rPr>
+        <w:t>相比其他构造性启发式算法由更强的求解能力。</w:t>
+      </w:r>
+      <w:r>
+        <w:rPr>
+          <w:rFonts w:hint="eastAsia"/>
+        </w:rPr>
+        <w:t>T</w:t>
+      </w:r>
+      <w:r>
+        <w:t>S</w:t>
+      </w:r>
+      <w:r>
+        <w:rPr>
+          <w:rFonts w:hint="eastAsia"/>
+        </w:rPr>
+        <w:t>利用禁忌表来“记忆”一定次数的操作，从而防止算法陷入局部最优。</w:t>
+      </w:r>
+      <w:r>
+        <w:t>Yamashita</w:t>
+      </w:r>
+      <w:r>
+        <w:rPr>
+          <w:rFonts w:hint="eastAsia"/>
+        </w:rPr>
+        <w:t>等</w:t>
+      </w:r>
+      <w:r>
+        <w:fldChar w:fldCharType="begin"/>
+      </w:r>
+      <w:r>
+        <w:instrText xml:space="preserve"> </w:instrText>
+      </w:r>
+      <w:r>
+        <w:rPr>
+          <w:rFonts w:hint="eastAsia"/>
+        </w:rPr>
+        <w:instrText>REF _Ref66129237 \r \h</w:instrText>
+      </w:r>
+      <w:r>
+        <w:instrText xml:space="preserve"> </w:instrText>
+      </w:r>
+      <w:r>
+        <w:fldChar w:fldCharType="separate"/>
+      </w:r>
+      <w:r>
+        <w:t>[20]</w:t>
+      </w:r>
+      <w:r>
+        <w:fldChar w:fldCharType="end"/>
+      </w:r>
+      <w:r>
+        <w:rPr>
+          <w:rFonts w:hint="eastAsia"/>
+        </w:rPr>
+        <w:t>采用</w:t>
+      </w:r>
+      <w:r>
+        <w:rPr>
+          <w:rFonts w:hint="eastAsia"/>
+        </w:rPr>
+        <w:t>T</w:t>
+      </w:r>
+      <w:r>
+        <w:t>S</w:t>
+      </w:r>
+      <w:r>
+        <w:rPr>
+          <w:rFonts w:hint="eastAsia"/>
+        </w:rPr>
+        <w:t>来优化一致并行机调度问题中的工件平均滞后时间，并通过增加禁忌表长度和设计更有效的解移动方式来提升</w:t>
+      </w:r>
+      <w:r>
+        <w:rPr>
+          <w:rFonts w:hint="eastAsia"/>
+        </w:rPr>
+        <w:t>对</w:t>
+      </w:r>
+      <w:proofErr w:type="gramStart"/>
+      <w:r>
+        <w:rPr>
+          <w:rFonts w:hint="eastAsia"/>
+        </w:rPr>
+        <w:t>解空间</w:t>
+      </w:r>
+      <w:proofErr w:type="gramEnd"/>
+      <w:r>
+        <w:rPr>
+          <w:rFonts w:hint="eastAsia"/>
+        </w:rPr>
+        <w:t>的探索能力。邻域构造是邻域搜索算法中的重要步骤，</w:t>
+      </w:r>
+      <w:r>
+        <w:t>VNS</w:t>
+      </w:r>
+      <w:r>
+        <w:rPr>
+          <w:rFonts w:hint="eastAsia"/>
+        </w:rPr>
+        <w:t>对同一个当前</w:t>
+      </w:r>
+      <w:proofErr w:type="gramStart"/>
+      <w:r>
+        <w:rPr>
+          <w:rFonts w:hint="eastAsia"/>
+        </w:rPr>
+        <w:t>解采用</w:t>
+      </w:r>
+      <w:proofErr w:type="gramEnd"/>
+      <w:r>
+        <w:rPr>
+          <w:rFonts w:hint="eastAsia"/>
+        </w:rPr>
+        <w:t>多种邻域构造产生不同的邻域解，再从中</w:t>
+      </w:r>
+      <w:r>
+        <w:rPr>
+          <w:rFonts w:hint="eastAsia"/>
+        </w:rPr>
+        <w:lastRenderedPageBreak/>
+        <w:t>选出</w:t>
+      </w:r>
+      <w:proofErr w:type="gramStart"/>
+      <w:r>
+        <w:rPr>
+          <w:rFonts w:hint="eastAsia"/>
+        </w:rPr>
+        <w:t>解进行</w:t>
+      </w:r>
+      <w:proofErr w:type="gramEnd"/>
+      <w:r>
+        <w:rPr>
+          <w:rFonts w:hint="eastAsia"/>
+        </w:rPr>
+        <w:t>更新。</w:t>
+      </w:r>
+      <w:proofErr w:type="spellStart"/>
+      <w:r>
+        <w:rPr>
+          <w:rFonts w:hint="eastAsia"/>
+        </w:rPr>
+        <w:t>A</w:t>
+      </w:r>
+      <w:r>
+        <w:t>lharkan</w:t>
+      </w:r>
+      <w:proofErr w:type="spellEnd"/>
+      <w:r>
+        <w:rPr>
+          <w:rFonts w:hint="eastAsia"/>
+        </w:rPr>
+        <w:t>等</w:t>
+      </w:r>
+      <w:r>
+        <w:fldChar w:fldCharType="begin"/>
+      </w:r>
+      <w:r>
+        <w:instrText xml:space="preserve"> </w:instrText>
+      </w:r>
+      <w:r>
+        <w:rPr>
+          <w:rFonts w:hint="eastAsia"/>
+        </w:rPr>
+        <w:instrText>REF _Ref66129260 \r \h</w:instrText>
+      </w:r>
+      <w:r>
+        <w:instrText xml:space="preserve"> </w:instrText>
+      </w:r>
+      <w:r>
+        <w:fldChar w:fldCharType="separate"/>
+      </w:r>
+      <w:r>
+        <w:t>[21]</w:t>
+      </w:r>
+      <w:r>
+        <w:fldChar w:fldCharType="end"/>
+      </w:r>
+      <w:r>
+        <w:rPr>
+          <w:rFonts w:hint="eastAsia"/>
+        </w:rPr>
+        <w:t>对最小化</w:t>
+      </w:r>
+      <w:proofErr w:type="spellStart"/>
+      <w:r>
+        <w:rPr>
+          <w:rFonts w:hint="eastAsia"/>
+        </w:rPr>
+        <w:t>m</w:t>
+      </w:r>
+      <w:r>
+        <w:t>akespan</w:t>
+      </w:r>
+      <w:proofErr w:type="spellEnd"/>
+      <w:r>
+        <w:rPr>
+          <w:rFonts w:hint="eastAsia"/>
+        </w:rPr>
+        <w:t>的一致并行机调度问题</w:t>
+      </w:r>
+      <w:r>
+        <w:rPr>
+          <w:rFonts w:hint="eastAsia"/>
+        </w:rPr>
+        <w:t>采用了五种邻域构造方式来</w:t>
+      </w:r>
+      <w:r>
+        <w:rPr>
+          <w:rFonts w:hint="eastAsia"/>
+        </w:rPr>
+        <w:t>产生邻域解，并分别用随机和</w:t>
+      </w:r>
+      <w:r>
+        <w:rPr>
+          <w:rFonts w:hint="eastAsia"/>
+        </w:rPr>
+        <w:t>L</w:t>
+      </w:r>
+      <w:r>
+        <w:t>PT</w:t>
+      </w:r>
+      <w:r>
+        <w:rPr>
+          <w:rFonts w:hint="eastAsia"/>
+        </w:rPr>
+        <w:t>规则两种方式产生初始解。仿真结果表明该改进的变邻域搜索算法比起一般的邻域搜索算法可以获得更好的平均</w:t>
+      </w:r>
+      <w:proofErr w:type="spellStart"/>
+      <w:r>
+        <w:rPr>
+          <w:rFonts w:hint="eastAsia"/>
+        </w:rPr>
+        <w:t>m</w:t>
+      </w:r>
+      <w:r>
+        <w:t>akes</w:t>
+      </w:r>
+      <w:r>
+        <w:rPr>
+          <w:rFonts w:hint="eastAsia"/>
+        </w:rPr>
+        <w:t>p</w:t>
+      </w:r>
+      <w:r>
+        <w:t>an</w:t>
+      </w:r>
+      <w:proofErr w:type="spellEnd"/>
+      <w:r>
+        <w:rPr>
+          <w:rFonts w:hint="eastAsia"/>
+        </w:rPr>
+        <w:t>。</w:t>
+      </w:r>
+    </w:p>
+    <w:p>
+      <w:pPr>
+        <w:ind w:firstLine="420"/>
+        <w:rPr>
+          <w:rFonts w:hint="eastAsia"/>
+        </w:rPr>
+      </w:pPr>
+      <w:r>
+        <w:rPr>
+          <w:rFonts w:hint="eastAsia"/>
+        </w:rPr>
+        <w:t>群智能</w:t>
+      </w:r>
+      <w:r>
+        <w:rPr>
+          <w:rFonts w:hint="eastAsia"/>
+        </w:rPr>
+        <w:t>搜索算法以多个</w:t>
+      </w:r>
+      <w:proofErr w:type="gramStart"/>
+      <w:r>
+        <w:rPr>
+          <w:rFonts w:hint="eastAsia"/>
+        </w:rPr>
+        <w:t>解组成</w:t>
+      </w:r>
+      <w:proofErr w:type="gramEnd"/>
+      <w:r>
+        <w:rPr>
+          <w:rFonts w:hint="eastAsia"/>
+        </w:rPr>
+        <w:t>的种群为基础，通过模仿自然界中的一些生物行为或者自然规律对</w:t>
+      </w:r>
+      <w:proofErr w:type="gramStart"/>
+      <w:r>
+        <w:rPr>
+          <w:rFonts w:hint="eastAsia"/>
+        </w:rPr>
+        <w:t>解空间</w:t>
+      </w:r>
+      <w:proofErr w:type="gramEnd"/>
+      <w:r>
+        <w:rPr>
+          <w:rFonts w:hint="eastAsia"/>
+        </w:rPr>
+        <w:t>进行全面的探索。如模仿生物进化的遗传算法</w:t>
+      </w:r>
+      <w:r>
+        <w:rPr>
+          <w:rFonts w:hint="eastAsia"/>
+        </w:rPr>
+        <w:t>(</w:t>
+      </w:r>
+      <w:r>
+        <w:t>genetic algorithm, GA)</w:t>
+      </w:r>
+      <w:r>
+        <w:rPr>
+          <w:rFonts w:hint="eastAsia"/>
+        </w:rPr>
+        <w:t>，参考鸟群捕食的粒子群算法</w:t>
+      </w:r>
+      <w:r>
+        <w:rPr>
+          <w:rFonts w:hint="eastAsia"/>
+        </w:rPr>
+        <w:t>(</w:t>
+      </w:r>
+      <w:r>
+        <w:t xml:space="preserve">particle swarm optimization, PSO), </w:t>
+      </w:r>
+      <w:r>
+        <w:rPr>
+          <w:rFonts w:hint="eastAsia"/>
+        </w:rPr>
+        <w:t>模仿布谷鸟下蛋行为的布谷鸟算法</w:t>
+      </w:r>
+      <w:r>
+        <w:rPr>
+          <w:rFonts w:hint="eastAsia"/>
+        </w:rPr>
+        <w:t>(</w:t>
+      </w:r>
+      <w:r>
+        <w:t>cuckoo search, CS)</w:t>
+      </w:r>
+      <w:r>
+        <w:rPr>
+          <w:rFonts w:hint="eastAsia"/>
+        </w:rPr>
+        <w:t>，模拟音乐创作的和声搜索算法</w:t>
+      </w:r>
+      <w:r>
+        <w:rPr>
+          <w:rFonts w:hint="eastAsia"/>
+        </w:rPr>
+        <w:t>(</w:t>
+      </w:r>
+      <w:r>
+        <w:t>harmony search, HS)</w:t>
+      </w:r>
+      <w:r>
+        <w:rPr>
+          <w:rFonts w:hint="eastAsia"/>
+        </w:rPr>
+        <w:t>等。群智能搜索算法在并行机调度问题中有着各种应用。</w:t>
+      </w:r>
+      <w:r>
+        <w:rPr>
+          <w:rFonts w:hint="eastAsia"/>
+        </w:rPr>
+        <w:t>Liu</w:t>
+      </w:r>
+      <w:r>
+        <w:rPr>
+          <w:rFonts w:hint="eastAsia"/>
+        </w:rPr>
+        <w:t>等采用了</w:t>
+      </w:r>
+      <w:r>
+        <w:rPr>
+          <w:rFonts w:hint="eastAsia"/>
+        </w:rPr>
+        <w:t>G</w:t>
+      </w:r>
+      <w:r>
+        <w:t>A</w:t>
+      </w:r>
+      <w:proofErr w:type="gramStart"/>
+      <w:r>
+        <w:rPr>
+          <w:rFonts w:hint="eastAsia"/>
+        </w:rPr>
+        <w:t>对一致</w:t>
+      </w:r>
+      <w:proofErr w:type="gramEnd"/>
+      <w:r>
+        <w:rPr>
+          <w:rFonts w:hint="eastAsia"/>
+        </w:rPr>
+        <w:t>并行机调度问题进行求解，利用交叉变异等方式对种群进行更新，通过实验证明求解大规模问题时</w:t>
+      </w:r>
+      <w:r>
+        <w:rPr>
+          <w:rFonts w:hint="eastAsia"/>
+        </w:rPr>
+        <w:t>G</w:t>
+      </w:r>
+      <w:r>
+        <w:t>A</w:t>
+      </w:r>
+      <w:r>
+        <w:rPr>
+          <w:rFonts w:hint="eastAsia"/>
+        </w:rPr>
+        <w:t>比</w:t>
+      </w:r>
+      <w:r>
+        <w:rPr>
+          <w:rFonts w:hint="eastAsia"/>
+        </w:rPr>
+        <w:t>S</w:t>
+      </w:r>
+      <w:r>
+        <w:t>A</w:t>
+      </w:r>
+      <w:r>
+        <w:rPr>
+          <w:rFonts w:hint="eastAsia"/>
+        </w:rPr>
+        <w:t>和</w:t>
+      </w:r>
+      <w:r>
+        <w:rPr>
+          <w:rFonts w:hint="eastAsia"/>
+        </w:rPr>
+        <w:t>L</w:t>
+      </w:r>
+      <w:r>
+        <w:t>PT</w:t>
+      </w:r>
+      <w:r>
+        <w:rPr>
+          <w:rFonts w:hint="eastAsia"/>
+        </w:rPr>
+        <w:t>表现更佳。</w:t>
+      </w:r>
+      <w:r>
+        <w:rPr>
+          <w:rFonts w:hint="eastAsia"/>
+        </w:rPr>
+        <w:t>K</w:t>
+      </w:r>
+      <w:r>
+        <w:t>ashan</w:t>
+      </w:r>
+      <w:r>
+        <w:rPr>
+          <w:rFonts w:hint="eastAsia"/>
+        </w:rPr>
+        <w:t>等</w:t>
+      </w:r>
+      <w:r>
+        <w:fldChar w:fldCharType="begin"/>
+      </w:r>
+      <w:r>
+        <w:instrText xml:space="preserve"> </w:instrText>
+      </w:r>
+      <w:r>
+        <w:rPr>
+          <w:rFonts w:hint="eastAsia"/>
+        </w:rPr>
+        <w:instrText>REF _Ref66129270 \r \h</w:instrText>
+      </w:r>
+      <w:r>
+        <w:instrText xml:space="preserve"> </w:instrText>
+      </w:r>
+      <w:r>
+        <w:fldChar w:fldCharType="separate"/>
+      </w:r>
+      <w:r>
+        <w:t>[22]</w:t>
+      </w:r>
+      <w:r>
+        <w:fldChar w:fldCharType="end"/>
+      </w:r>
+      <w:r>
+        <w:rPr>
+          <w:rFonts w:hint="eastAsia"/>
+        </w:rPr>
+        <w:t>提出了一种离散化后的</w:t>
+      </w:r>
+      <w:r>
+        <w:rPr>
+          <w:rFonts w:hint="eastAsia"/>
+        </w:rPr>
+        <w:t>P</w:t>
+      </w:r>
+      <w:r>
+        <w:t>SO</w:t>
+      </w:r>
+      <w:r>
+        <w:rPr>
+          <w:rFonts w:hint="eastAsia"/>
+        </w:rPr>
+        <w:t>算法</w:t>
+      </w:r>
+      <w:r>
+        <w:rPr>
+          <w:rFonts w:hint="eastAsia"/>
+        </w:rPr>
+        <w:t>(</w:t>
+      </w:r>
+      <w:r>
+        <w:t>discrete particle swarm optimization, DPSO)</w:t>
+      </w:r>
+      <w:r>
+        <w:rPr>
+          <w:rFonts w:hint="eastAsia"/>
+        </w:rPr>
+        <w:t>用于求解目标函数为</w:t>
+      </w:r>
+      <w:proofErr w:type="spellStart"/>
+      <w:r>
+        <w:rPr>
+          <w:rFonts w:hint="eastAsia"/>
+        </w:rPr>
+        <w:t>m</w:t>
+      </w:r>
+      <w:r>
+        <w:t>akespan</w:t>
+      </w:r>
+      <w:proofErr w:type="spellEnd"/>
+      <w:r>
+        <w:rPr>
+          <w:rFonts w:hint="eastAsia"/>
+        </w:rPr>
+        <w:t>的一致并行机调度问题。</w:t>
+      </w:r>
+      <w:r>
+        <w:t>Chen</w:t>
+      </w:r>
+      <w:r>
+        <w:rPr>
+          <w:rFonts w:hint="eastAsia"/>
+        </w:rPr>
+        <w:t>等</w:t>
+      </w:r>
+      <w:r>
+        <w:fldChar w:fldCharType="begin"/>
+      </w:r>
+      <w:r>
+        <w:instrText xml:space="preserve"> </w:instrText>
+      </w:r>
+      <w:r>
+        <w:rPr>
+          <w:rFonts w:hint="eastAsia"/>
+        </w:rPr>
+        <w:instrText>REF _Ref66129275 \r \h</w:instrText>
+      </w:r>
+      <w:r>
+        <w:instrText xml:space="preserve"> </w:instrText>
+      </w:r>
+      <w:r>
+        <w:fldChar w:fldCharType="separate"/>
+      </w:r>
+      <w:r>
+        <w:t>[23]</w:t>
+      </w:r>
+      <w:r>
+        <w:fldChar w:fldCharType="end"/>
+      </w:r>
+      <w:r>
+        <w:rPr>
+          <w:rFonts w:hint="eastAsia"/>
+        </w:rPr>
+        <w:t>在</w:t>
+      </w:r>
+      <w:r>
+        <w:rPr>
+          <w:rFonts w:hint="eastAsia"/>
+        </w:rPr>
+        <w:t>H</w:t>
+      </w:r>
+      <w:r>
+        <w:t>S</w:t>
+      </w:r>
+      <w:r>
+        <w:rPr>
+          <w:rFonts w:hint="eastAsia"/>
+        </w:rPr>
+        <w:t>基础上提出了动态和声算法</w:t>
+      </w:r>
+      <w:r>
+        <w:rPr>
+          <w:rFonts w:hint="eastAsia"/>
+        </w:rPr>
+        <w:t>(</w:t>
+      </w:r>
+      <w:r>
+        <w:t>dynamic harmony search, DHS)</w:t>
+      </w:r>
+      <w:r>
+        <w:rPr>
+          <w:rFonts w:hint="eastAsia"/>
+        </w:rPr>
+        <w:t>来解决最小化</w:t>
+      </w:r>
+      <w:proofErr w:type="spellStart"/>
+      <w:r>
+        <w:t>makespan</w:t>
+      </w:r>
+      <w:proofErr w:type="spellEnd"/>
+      <w:r>
+        <w:rPr>
+          <w:rFonts w:hint="eastAsia"/>
+        </w:rPr>
+        <w:t>的一致并行机调度问题，把整个和声</w:t>
+      </w:r>
+      <w:proofErr w:type="gramStart"/>
+      <w:r>
+        <w:rPr>
+          <w:rFonts w:hint="eastAsia"/>
+        </w:rPr>
+        <w:t>库分为</w:t>
+      </w:r>
+      <w:proofErr w:type="gramEnd"/>
+      <w:r>
+        <w:rPr>
+          <w:rFonts w:hint="eastAsia"/>
+        </w:rPr>
+        <w:t>多个子和声库分别进行独立的进化更新。同时还加入了</w:t>
+      </w:r>
+      <w:r>
+        <w:t>VNS</w:t>
+      </w:r>
+      <w:r>
+        <w:rPr>
+          <w:rFonts w:hint="eastAsia"/>
+        </w:rPr>
+        <w:t>的步骤来增强</w:t>
+      </w:r>
+      <w:r>
+        <w:rPr>
+          <w:rFonts w:hint="eastAsia"/>
+        </w:rPr>
+        <w:t>D</w:t>
+      </w:r>
+      <w:r>
+        <w:t>HS</w:t>
+      </w:r>
+      <w:r>
+        <w:rPr>
+          <w:rFonts w:hint="eastAsia"/>
+        </w:rPr>
+        <w:t>的局部搜索能力。</w:t>
+      </w:r>
+      <w:proofErr w:type="spellStart"/>
+      <w:r>
+        <w:rPr>
+          <w:rFonts w:hint="eastAsia"/>
+        </w:rPr>
+        <w:t>L</w:t>
+      </w:r>
+      <w:r>
+        <w:t>aha</w:t>
+      </w:r>
+      <w:proofErr w:type="spellEnd"/>
+      <w:r>
+        <w:rPr>
+          <w:rFonts w:hint="eastAsia"/>
+        </w:rPr>
+        <w:t>等</w:t>
+      </w:r>
+      <w:r>
+        <w:fldChar w:fldCharType="begin"/>
+      </w:r>
+      <w:r>
+        <w:instrText xml:space="preserve"> </w:instrText>
+      </w:r>
+      <w:r>
+        <w:rPr>
+          <w:rFonts w:hint="eastAsia"/>
+        </w:rPr>
+        <w:instrText>REF _Ref66129280 \r \h</w:instrText>
+      </w:r>
+      <w:r>
+        <w:instrText xml:space="preserve"> </w:instrText>
+      </w:r>
+      <w:r>
+        <w:fldChar w:fldCharType="separate"/>
+      </w:r>
+      <w:r>
+        <w:t>[24]</w:t>
+      </w:r>
+      <w:r>
+        <w:fldChar w:fldCharType="end"/>
+      </w:r>
+      <w:r>
+        <w:rPr>
+          <w:rFonts w:hint="eastAsia"/>
+        </w:rPr>
+        <w:t>在求解一致并行机调度问题时</w:t>
+      </w:r>
+      <w:r>
+        <w:rPr>
+          <w:rFonts w:hint="eastAsia"/>
+        </w:rPr>
+        <w:t>提出了一种改进布谷鸟算法</w:t>
+      </w:r>
+      <w:r>
+        <w:rPr>
+          <w:rFonts w:hint="eastAsia"/>
+        </w:rPr>
+        <w:t>(</w:t>
+      </w:r>
+      <w:r>
+        <w:t>improved cuckoo search, ICSA)</w:t>
+      </w:r>
+      <w:r>
+        <w:rPr>
+          <w:rFonts w:hint="eastAsia"/>
+        </w:rPr>
+        <w:t>，</w:t>
+      </w:r>
+      <w:r>
+        <w:rPr>
+          <w:rFonts w:hint="eastAsia"/>
+        </w:rPr>
+        <w:t>对传统的</w:t>
+      </w:r>
+      <w:r>
+        <w:rPr>
+          <w:rFonts w:hint="eastAsia"/>
+        </w:rPr>
+        <w:t>C</w:t>
+      </w:r>
+      <w:r>
+        <w:t>SA</w:t>
+      </w:r>
+      <w:r>
+        <w:rPr>
+          <w:rFonts w:hint="eastAsia"/>
+        </w:rPr>
+        <w:t>加入了离散化的策略使得</w:t>
+      </w:r>
+      <w:r>
+        <w:rPr>
+          <w:rFonts w:hint="eastAsia"/>
+        </w:rPr>
+        <w:t>C</w:t>
+      </w:r>
+      <w:r>
+        <w:t>SA</w:t>
+      </w:r>
+      <w:r>
+        <w:rPr>
+          <w:rFonts w:hint="eastAsia"/>
+        </w:rPr>
+        <w:t>中用于种群更新的</w:t>
+      </w:r>
+      <w:proofErr w:type="gramStart"/>
+      <w:r>
+        <w:rPr>
+          <w:rFonts w:hint="eastAsia"/>
+        </w:rPr>
+        <w:t>莱</w:t>
+      </w:r>
+      <w:proofErr w:type="gramEnd"/>
+      <w:r>
+        <w:rPr>
+          <w:rFonts w:hint="eastAsia"/>
+        </w:rPr>
+        <w:t>维飞行能适用于调度问题。同时还加入了局部更新的步骤来增强算法的搜索能力。实验结果表明布谷鸟算法有着强大的全局搜索能力，相比</w:t>
+      </w:r>
+      <w:r>
+        <w:rPr>
+          <w:rFonts w:hint="eastAsia"/>
+        </w:rPr>
+        <w:t>P</w:t>
+      </w:r>
+      <w:r>
+        <w:t>SO, SA</w:t>
+      </w:r>
+      <w:r>
+        <w:rPr>
+          <w:rFonts w:hint="eastAsia"/>
+        </w:rPr>
+        <w:t>，</w:t>
+      </w:r>
+      <w:r>
+        <w:rPr>
+          <w:rFonts w:hint="eastAsia"/>
+        </w:rPr>
+        <w:t>G</w:t>
+      </w:r>
+      <w:r>
+        <w:t>A</w:t>
+      </w:r>
+      <w:r>
+        <w:rPr>
+          <w:rFonts w:hint="eastAsia"/>
+        </w:rPr>
+        <w:t>等能获得更好的求解结果。</w:t>
+      </w:r>
     </w:p>
     <w:p>
       <w:pPr>
@@ -614,6 +2799,26 @@
     </w:p>
     <w:p>
       <w:pPr>
+        <w:ind w:firstLine="420"/>
+        <w:rPr>
+          <w:rFonts w:hint="eastAsia"/>
+        </w:rPr>
+      </w:pPr>
+      <w:r>
+        <w:rPr>
+          <w:rFonts w:hint="eastAsia"/>
+        </w:rPr>
+        <w:t>上一小节介绍了近些年来并行机调度领域的丰富研究成果。然而很多的研究都是在确定性</w:t>
+      </w:r>
+      <w:r>
+        <w:rPr>
+          <w:rFonts w:hint="eastAsia"/>
+        </w:rPr>
+        <w:t>环境下进行</w:t>
+      </w:r>
+    </w:p>
+    <w:p>
+      <w:pPr>
         <w:pStyle w:val="a0"/>
       </w:pPr>
       <w:r>
@@ -659,8 +2864,126 @@
         <w:rPr>
           <w:rFonts w:hint="eastAsia"/>
         </w:rPr>
+        <w:t>一致并行机调度问题及其求解算法</w:t>
+      </w:r>
+    </w:p>
+    <w:p>
+      <w:pPr>
+        <w:pStyle w:val="a0"/>
+      </w:pPr>
+      <w:r>
+        <w:rPr>
+          <w:rFonts w:hint="eastAsia"/>
+        </w:rPr>
+        <w:t>引言</w:t>
+      </w:r>
+    </w:p>
+    <w:p>
+      <w:pPr>
+        <w:pStyle w:val="a0"/>
+      </w:pPr>
+      <w:r>
+        <w:rPr>
+          <w:rFonts w:hint="eastAsia"/>
+        </w:rPr>
+        <w:t>确定性一致并行机调度</w:t>
+      </w:r>
+      <w:r>
+        <w:rPr>
+          <w:rFonts w:hint="eastAsia"/>
+        </w:rPr>
+        <w:t>问题</w:t>
+      </w:r>
+    </w:p>
+    <w:p>
+      <w:pPr>
+        <w:pStyle w:val="a0"/>
+      </w:pPr>
+      <w:r>
+        <w:rPr>
+          <w:rFonts w:hint="eastAsia"/>
+        </w:rPr>
+        <w:t>一致并行机鲁棒调度</w:t>
+      </w:r>
+      <w:r>
+        <w:rPr>
+          <w:rFonts w:hint="eastAsia"/>
+        </w:rPr>
+        <w:t>问题</w:t>
+      </w:r>
+    </w:p>
+    <w:p>
+      <w:pPr>
+        <w:pStyle w:val="a0"/>
+      </w:pPr>
+      <w:r>
+        <w:rPr>
+          <w:rFonts w:hint="eastAsia"/>
+        </w:rPr>
+        <w:t>割平面法</w:t>
+      </w:r>
+    </w:p>
+    <w:p>
+      <w:pPr>
+        <w:pStyle w:val="a0"/>
+      </w:pPr>
+      <w:r>
+        <w:rPr>
+          <w:rFonts w:hint="eastAsia"/>
+        </w:rPr>
+        <w:t>布谷鸟算法</w:t>
+      </w:r>
+    </w:p>
+    <w:p>
+      <w:pPr>
+        <w:pStyle w:val="a0"/>
+      </w:pPr>
+      <w:r>
+        <w:rPr>
+          <w:rFonts w:hint="eastAsia"/>
+        </w:rPr>
+        <w:t>本章小结</w:t>
+      </w:r>
+    </w:p>
+    <w:p>
+      <w:pPr>
+        <w:ind w:firstLineChars="71" w:firstLine="149"/>
+      </w:pPr>
+    </w:p>
+    <w:p>
+      <w:pPr>
+        <w:pStyle w:val="a"/>
+      </w:pPr>
+      <w:r>
+        <w:rPr>
+          <w:rFonts w:hint="eastAsia"/>
+        </w:rPr>
         <w:lastRenderedPageBreak/>
-        <w:t>一致并行机调度问题及其求解算法</w:t>
+        <w:t>一致并行机均值</w:t>
+      </w:r>
+      <w:r>
+        <w:rPr>
+          <w:rFonts w:hint="eastAsia"/>
+        </w:rPr>
+        <w:t>模型</w:t>
+      </w:r>
+      <w:r>
+        <w:rPr>
+          <w:rFonts w:hint="eastAsia"/>
+        </w:rPr>
+        <w:t>的</w:t>
+      </w:r>
+      <w:r>
+        <w:rPr>
+          <w:rFonts w:hint="eastAsia"/>
+        </w:rPr>
+        <w:t>求解</w:t>
+      </w:r>
+      <w:r>
+        <w:rPr>
+          <w:rFonts w:hint="eastAsia"/>
+        </w:rPr>
+        <w:t>算法</w:t>
       </w:r>
     </w:p>
     <w:p>
@@ -682,13 +3005,21 @@
         <w:rPr>
           <w:rFonts w:hint="eastAsia"/>
         </w:rPr>
-        <w:t>确定性一致并行机调度</w:t>
-      </w:r>
-      <w:r>
-        <w:rPr>
-          <w:rFonts w:hint="eastAsia"/>
-        </w:rPr>
-        <w:t>问题</w:t>
+        <w:t>离散场景</w:t>
+      </w:r>
+      <w:proofErr w:type="gramStart"/>
+      <w:r>
+        <w:rPr>
+          <w:rFonts w:hint="eastAsia"/>
+        </w:rPr>
+        <w:t>下一致</w:t>
+      </w:r>
+      <w:proofErr w:type="gramEnd"/>
+      <w:r>
+        <w:rPr>
+          <w:rFonts w:hint="eastAsia"/>
+        </w:rPr>
+        <w:t>并行机的均值模型</w:t>
       </w:r>
     </w:p>
     <w:p>
@@ -699,13 +3030,41 @@
         <w:rPr>
           <w:rFonts w:hint="eastAsia"/>
         </w:rPr>
-        <w:t>一致并行机鲁棒调度</w:t>
-      </w:r>
-      <w:r>
-        <w:rPr>
-          <w:rFonts w:hint="eastAsia"/>
-        </w:rPr>
-        <w:t>问题</w:t>
+        <w:t>求解一致并行机均值</w:t>
+      </w:r>
+      <w:r>
+        <w:rPr>
+          <w:rFonts w:hint="eastAsia"/>
+        </w:rPr>
+        <w:t>模型</w:t>
+      </w:r>
+      <w:r>
+        <w:rPr>
+          <w:rFonts w:hint="eastAsia"/>
+        </w:rPr>
+        <w:t>的割平面法</w:t>
+      </w:r>
+    </w:p>
+    <w:p>
+      <w:pPr>
+        <w:pStyle w:val="a1"/>
+      </w:pPr>
+      <w:r>
+        <w:rPr>
+          <w:rFonts w:hint="eastAsia"/>
+        </w:rPr>
+        <w:t>均值场景</w:t>
+      </w:r>
+    </w:p>
+    <w:p>
+      <w:pPr>
+        <w:pStyle w:val="a1"/>
+      </w:pPr>
+      <w:r>
+        <w:rPr>
+          <w:rFonts w:hint="eastAsia"/>
+        </w:rPr>
+        <w:t>割平面法步骤</w:t>
       </w:r>
     </w:p>
     <w:p>
@@ -716,7 +3075,29 @@
         <w:rPr>
           <w:rFonts w:hint="eastAsia"/>
         </w:rPr>
-        <w:t>割平面法</w:t>
+        <w:t>仿真实验与分析</w:t>
+      </w:r>
+    </w:p>
+    <w:p>
+      <w:pPr>
+        <w:pStyle w:val="a1"/>
+      </w:pPr>
+      <w:r>
+        <w:rPr>
+          <w:rFonts w:hint="eastAsia"/>
+        </w:rPr>
+        <w:t>问题算例设置</w:t>
+      </w:r>
+    </w:p>
+    <w:p>
+      <w:pPr>
+        <w:pStyle w:val="a1"/>
+      </w:pPr>
+      <w:r>
+        <w:rPr>
+          <w:rFonts w:hint="eastAsia"/>
+        </w:rPr>
+        <w:t>割平面法算法性能测试</w:t>
       </w:r>
     </w:p>
     <w:p>
@@ -727,7 +3108,23 @@
         <w:rPr>
           <w:rFonts w:hint="eastAsia"/>
         </w:rPr>
-        <w:t>布谷鸟算法</w:t>
+        <w:t>本章小结</w:t>
+      </w:r>
+    </w:p>
+    <w:p>
+      <w:pPr>
+        <w:ind w:firstLineChars="71" w:firstLine="149"/>
+      </w:pPr>
+    </w:p>
+    <w:p>
+      <w:pPr>
+        <w:pStyle w:val="a"/>
+      </w:pPr>
+      <w:r>
+        <w:rPr>
+          <w:rFonts w:hint="eastAsia"/>
+        </w:rPr>
+        <w:t>一致并行机阈值坏场景集模型的求解算法</w:t>
       </w:r>
     </w:p>
     <w:p>
@@ -738,6 +3135,201 @@
         <w:rPr>
           <w:rFonts w:hint="eastAsia"/>
         </w:rPr>
+        <w:t>引言</w:t>
+      </w:r>
+    </w:p>
+    <w:p>
+      <w:pPr>
+        <w:pStyle w:val="a0"/>
+      </w:pPr>
+      <w:r>
+        <w:rPr>
+          <w:rFonts w:hint="eastAsia"/>
+        </w:rPr>
+        <w:t>离散场景</w:t>
+      </w:r>
+      <w:proofErr w:type="gramStart"/>
+      <w:r>
+        <w:rPr>
+          <w:rFonts w:hint="eastAsia"/>
+        </w:rPr>
+        <w:t>下</w:t>
+      </w:r>
+      <w:r>
+        <w:rPr>
+          <w:rFonts w:hint="eastAsia"/>
+        </w:rPr>
+        <w:t>一致</w:t>
+      </w:r>
+      <w:proofErr w:type="gramEnd"/>
+      <w:r>
+        <w:rPr>
+          <w:rFonts w:hint="eastAsia"/>
+        </w:rPr>
+        <w:t>并行机</w:t>
+      </w:r>
+      <w:r>
+        <w:rPr>
+          <w:rFonts w:hint="eastAsia"/>
+        </w:rPr>
+        <w:t>阈值坏场景集模型</w:t>
+      </w:r>
+    </w:p>
+    <w:p>
+      <w:pPr>
+        <w:pStyle w:val="a0"/>
+      </w:pPr>
+      <w:r>
+        <w:rPr>
+          <w:rFonts w:hint="eastAsia"/>
+        </w:rPr>
+        <w:t>一致并行机调度问题的传统邻域构造方式</w:t>
+      </w:r>
+    </w:p>
+    <w:p>
+      <w:pPr>
+        <w:pStyle w:val="a0"/>
+      </w:pPr>
+      <w:r>
+        <w:rPr>
+          <w:rFonts w:hint="eastAsia"/>
+        </w:rPr>
+        <w:t>基于合并坏场景集邻域的布谷鸟算法</w:t>
+      </w:r>
+      <w:r>
+        <w:rPr>
+          <w:rFonts w:hint="eastAsia"/>
+        </w:rPr>
+        <w:t>(</w:t>
+      </w:r>
+      <w:r>
+        <w:t>UNCSA)</w:t>
+      </w:r>
+    </w:p>
+    <w:p>
+      <w:pPr>
+        <w:pStyle w:val="a1"/>
+      </w:pPr>
+      <w:bookmarkStart w:id="0" w:name="_Hlk64379502"/>
+      <w:r>
+        <w:rPr>
+          <w:rFonts w:hint="eastAsia"/>
+        </w:rPr>
+        <w:t>编码和解码</w:t>
+      </w:r>
+    </w:p>
+    <w:p>
+      <w:pPr>
+        <w:pStyle w:val="a1"/>
+      </w:pPr>
+      <w:r>
+        <w:rPr>
+          <w:rFonts w:hint="eastAsia"/>
+        </w:rPr>
+        <w:t>初始种群的产生</w:t>
+      </w:r>
+    </w:p>
+    <w:bookmarkEnd w:id="0"/>
+    <w:p>
+      <w:pPr>
+        <w:pStyle w:val="a1"/>
+      </w:pPr>
+      <w:r>
+        <w:rPr>
+          <w:rFonts w:hint="eastAsia"/>
+        </w:rPr>
+        <w:t>连续化和离散化</w:t>
+      </w:r>
+    </w:p>
+    <w:p>
+      <w:pPr>
+        <w:pStyle w:val="a1"/>
+      </w:pPr>
+      <w:r>
+        <w:rPr>
+          <w:rFonts w:hint="eastAsia"/>
+        </w:rPr>
+        <w:t>基于合并坏场景邻域的局部搜索</w:t>
+      </w:r>
+    </w:p>
+    <w:p>
+      <w:pPr>
+        <w:pStyle w:val="a1"/>
+      </w:pPr>
+      <w:r>
+        <w:rPr>
+          <w:rFonts w:hint="eastAsia"/>
+        </w:rPr>
+        <w:t>终止准则</w:t>
+      </w:r>
+    </w:p>
+    <w:p>
+      <w:pPr>
+        <w:pStyle w:val="a0"/>
+      </w:pPr>
+      <w:r>
+        <w:rPr>
+          <w:rFonts w:hint="eastAsia"/>
+        </w:rPr>
+        <w:t>仿真实验与分析</w:t>
+      </w:r>
+    </w:p>
+    <w:p>
+      <w:pPr>
+        <w:pStyle w:val="a1"/>
+      </w:pPr>
+      <w:r>
+        <w:rPr>
+          <w:rFonts w:hint="eastAsia"/>
+        </w:rPr>
+        <w:t>算法参数设置</w:t>
+      </w:r>
+    </w:p>
+    <w:p>
+      <w:pPr>
+        <w:pStyle w:val="a1"/>
+      </w:pPr>
+      <w:r>
+        <w:rPr>
+          <w:rFonts w:hint="eastAsia"/>
+        </w:rPr>
+        <w:t>U</w:t>
+      </w:r>
+      <w:r>
+        <w:t>NCSA</w:t>
+      </w:r>
+      <w:r>
+        <w:rPr>
+          <w:rFonts w:hint="eastAsia"/>
+        </w:rPr>
+        <w:t>算法终止准则对求解结果的影响</w:t>
+      </w:r>
+    </w:p>
+    <w:p>
+      <w:pPr>
+        <w:pStyle w:val="a1"/>
+      </w:pPr>
+      <w:r>
+        <w:rPr>
+          <w:rFonts w:hint="eastAsia"/>
+        </w:rPr>
+        <w:t>四种算法</w:t>
+      </w:r>
+      <w:r>
+        <w:rPr>
+          <w:rFonts w:hint="eastAsia"/>
+        </w:rPr>
+        <w:t>求解对比</w:t>
+      </w:r>
+    </w:p>
+    <w:p>
+      <w:pPr>
+        <w:pStyle w:val="a0"/>
+      </w:pPr>
+      <w:r>
+        <w:rPr>
+          <w:rFonts w:hint="eastAsia"/>
+        </w:rPr>
         <w:t>本章小结</w:t>
       </w:r>
     </w:p>
@@ -754,394 +3346,7 @@
         <w:rPr>
           <w:rFonts w:hint="eastAsia"/>
         </w:rPr>
-        <w:t>一致并行机均值</w:t>
-      </w:r>
-      <w:r>
-        <w:rPr>
-          <w:rFonts w:hint="eastAsia"/>
-        </w:rPr>
-        <w:t>模型</w:t>
-      </w:r>
-      <w:r>
-        <w:rPr>
-          <w:rFonts w:hint="eastAsia"/>
-        </w:rPr>
-        <w:t>的</w:t>
-      </w:r>
-      <w:r>
-        <w:rPr>
-          <w:rFonts w:hint="eastAsia"/>
-        </w:rPr>
-        <w:t>求解</w:t>
-      </w:r>
-      <w:r>
-        <w:rPr>
-          <w:rFonts w:hint="eastAsia"/>
-        </w:rPr>
-        <w:t>算法</w:t>
-      </w:r>
-    </w:p>
-    <w:p>
-      <w:pPr>
-        <w:pStyle w:val="a0"/>
-      </w:pPr>
-      <w:r>
-        <w:rPr>
-          <w:rFonts w:hint="eastAsia"/>
-        </w:rPr>
-        <w:t>引言</w:t>
-      </w:r>
-    </w:p>
-    <w:p>
-      <w:pPr>
-        <w:pStyle w:val="a0"/>
-      </w:pPr>
-      <w:r>
-        <w:rPr>
-          <w:rFonts w:hint="eastAsia"/>
-        </w:rPr>
-        <w:t>离散场景</w:t>
-      </w:r>
-      <w:proofErr w:type="gramStart"/>
-      <w:r>
-        <w:rPr>
-          <w:rFonts w:hint="eastAsia"/>
-        </w:rPr>
-        <w:t>下一致</w:t>
-      </w:r>
-      <w:proofErr w:type="gramEnd"/>
-      <w:r>
-        <w:rPr>
-          <w:rFonts w:hint="eastAsia"/>
-        </w:rPr>
-        <w:t>并行机的均值模型</w:t>
-      </w:r>
-    </w:p>
-    <w:p>
-      <w:pPr>
-        <w:pStyle w:val="a0"/>
-      </w:pPr>
-      <w:r>
-        <w:rPr>
-          <w:rFonts w:hint="eastAsia"/>
-        </w:rPr>
-        <w:t>求解一致并行机均值</w:t>
-      </w:r>
-      <w:r>
-        <w:rPr>
-          <w:rFonts w:hint="eastAsia"/>
-        </w:rPr>
-        <w:t>模型</w:t>
-      </w:r>
-      <w:r>
-        <w:rPr>
-          <w:rFonts w:hint="eastAsia"/>
-        </w:rPr>
-        <w:t>的割平面法</w:t>
-      </w:r>
-    </w:p>
-    <w:p>
-      <w:pPr>
-        <w:pStyle w:val="a1"/>
-      </w:pPr>
-      <w:r>
-        <w:rPr>
-          <w:rFonts w:hint="eastAsia"/>
-        </w:rPr>
-        <w:t>均值场景</w:t>
-      </w:r>
-    </w:p>
-    <w:p>
-      <w:pPr>
-        <w:pStyle w:val="a1"/>
-      </w:pPr>
-      <w:r>
-        <w:rPr>
-          <w:rFonts w:hint="eastAsia"/>
-        </w:rPr>
-        <w:t>割平面法步骤</w:t>
-      </w:r>
-    </w:p>
-    <w:p>
-      <w:pPr>
-        <w:pStyle w:val="a0"/>
-      </w:pPr>
-      <w:r>
-        <w:rPr>
-          <w:rFonts w:hint="eastAsia"/>
-        </w:rPr>
-        <w:t>仿真实验与分析</w:t>
-      </w:r>
-    </w:p>
-    <w:p>
-      <w:pPr>
-        <w:pStyle w:val="a1"/>
-      </w:pPr>
-      <w:r>
-        <w:rPr>
-          <w:rFonts w:hint="eastAsia"/>
-        </w:rPr>
-        <w:t>问题算例设置</w:t>
-      </w:r>
-    </w:p>
-    <w:p>
-      <w:pPr>
-        <w:pStyle w:val="a1"/>
-      </w:pPr>
-      <w:r>
-        <w:rPr>
-          <w:rFonts w:hint="eastAsia"/>
-        </w:rPr>
-        <w:t>割平面法算法性能测试</w:t>
-      </w:r>
-    </w:p>
-    <w:p>
-      <w:pPr>
-        <w:pStyle w:val="a0"/>
-      </w:pPr>
-      <w:r>
-        <w:rPr>
-          <w:rFonts w:hint="eastAsia"/>
-        </w:rPr>
-        <w:t>本章小结</w:t>
-      </w:r>
-    </w:p>
-    <w:p>
-      <w:pPr>
-        <w:ind w:firstLineChars="71" w:firstLine="149"/>
-      </w:pPr>
-    </w:p>
-    <w:p>
-      <w:pPr>
-        <w:pStyle w:val="a"/>
-      </w:pPr>
-      <w:r>
-        <w:rPr>
-          <w:rFonts w:hint="eastAsia"/>
-        </w:rPr>
         <w:lastRenderedPageBreak/>
-        <w:t>一致并行机阈值坏场景集模型的求解算法</w:t>
-      </w:r>
-    </w:p>
-    <w:p>
-      <w:pPr>
-        <w:pStyle w:val="a0"/>
-      </w:pPr>
-      <w:r>
-        <w:rPr>
-          <w:rFonts w:hint="eastAsia"/>
-        </w:rPr>
-        <w:t>引言</w:t>
-      </w:r>
-    </w:p>
-    <w:p>
-      <w:pPr>
-        <w:pStyle w:val="a0"/>
-      </w:pPr>
-      <w:r>
-        <w:rPr>
-          <w:rFonts w:hint="eastAsia"/>
-        </w:rPr>
-        <w:t>离散场景</w:t>
-      </w:r>
-      <w:proofErr w:type="gramStart"/>
-      <w:r>
-        <w:rPr>
-          <w:rFonts w:hint="eastAsia"/>
-        </w:rPr>
-        <w:t>下</w:t>
-      </w:r>
-      <w:r>
-        <w:rPr>
-          <w:rFonts w:hint="eastAsia"/>
-        </w:rPr>
-        <w:t>一致</w:t>
-      </w:r>
-      <w:proofErr w:type="gramEnd"/>
-      <w:r>
-        <w:rPr>
-          <w:rFonts w:hint="eastAsia"/>
-        </w:rPr>
-        <w:t>并行机</w:t>
-      </w:r>
-      <w:r>
-        <w:rPr>
-          <w:rFonts w:hint="eastAsia"/>
-        </w:rPr>
-        <w:t>阈值坏场景集模型</w:t>
-      </w:r>
-    </w:p>
-    <w:p>
-      <w:pPr>
-        <w:pStyle w:val="a0"/>
-      </w:pPr>
-      <w:r>
-        <w:rPr>
-          <w:rFonts w:hint="eastAsia"/>
-        </w:rPr>
-        <w:t>一致并行机调度问题的传统邻域构造方式</w:t>
-      </w:r>
-    </w:p>
-    <w:p>
-      <w:pPr>
-        <w:pStyle w:val="a0"/>
-      </w:pPr>
-      <w:r>
-        <w:rPr>
-          <w:rFonts w:hint="eastAsia"/>
-        </w:rPr>
-        <w:t>基于合并坏场景集邻域的布谷鸟算法</w:t>
-      </w:r>
-      <w:r>
-        <w:rPr>
-          <w:rFonts w:hint="eastAsia"/>
-        </w:rPr>
-        <w:t>(</w:t>
-      </w:r>
-      <w:r>
-        <w:t>UNCSA)</w:t>
-      </w:r>
-    </w:p>
-    <w:p>
-      <w:pPr>
-        <w:pStyle w:val="a1"/>
-      </w:pPr>
-      <w:bookmarkStart w:id="0" w:name="_Hlk64379502"/>
-      <w:r>
-        <w:rPr>
-          <w:rFonts w:hint="eastAsia"/>
-        </w:rPr>
-        <w:t>编码和解码</w:t>
-      </w:r>
-    </w:p>
-    <w:p>
-      <w:pPr>
-        <w:pStyle w:val="a1"/>
-      </w:pPr>
-      <w:r>
-        <w:rPr>
-          <w:rFonts w:hint="eastAsia"/>
-        </w:rPr>
-        <w:t>初始种群的产生</w:t>
-      </w:r>
-    </w:p>
-    <w:bookmarkEnd w:id="0"/>
-    <w:p>
-      <w:pPr>
-        <w:pStyle w:val="a1"/>
-      </w:pPr>
-      <w:r>
-        <w:rPr>
-          <w:rFonts w:hint="eastAsia"/>
-        </w:rPr>
-        <w:t>连续化和离散化</w:t>
-      </w:r>
-    </w:p>
-    <w:p>
-      <w:pPr>
-        <w:pStyle w:val="a1"/>
-      </w:pPr>
-      <w:r>
-        <w:rPr>
-          <w:rFonts w:hint="eastAsia"/>
-        </w:rPr>
-        <w:t>基于合并坏场景邻域的局部搜索</w:t>
-      </w:r>
-    </w:p>
-    <w:p>
-      <w:pPr>
-        <w:pStyle w:val="a1"/>
-      </w:pPr>
-      <w:r>
-        <w:rPr>
-          <w:rFonts w:hint="eastAsia"/>
-        </w:rPr>
-        <w:t>终止准则</w:t>
-      </w:r>
-    </w:p>
-    <w:p>
-      <w:pPr>
-        <w:pStyle w:val="a0"/>
-      </w:pPr>
-      <w:r>
-        <w:rPr>
-          <w:rFonts w:hint="eastAsia"/>
-        </w:rPr>
-        <w:t>仿真实验与分析</w:t>
-      </w:r>
-    </w:p>
-    <w:p>
-      <w:pPr>
-        <w:pStyle w:val="a1"/>
-      </w:pPr>
-      <w:r>
-        <w:rPr>
-          <w:rFonts w:hint="eastAsia"/>
-        </w:rPr>
-        <w:t>算法参数设置</w:t>
-      </w:r>
-    </w:p>
-    <w:p>
-      <w:pPr>
-        <w:pStyle w:val="a1"/>
-      </w:pPr>
-      <w:r>
-        <w:rPr>
-          <w:rFonts w:hint="eastAsia"/>
-        </w:rPr>
-        <w:t>U</w:t>
-      </w:r>
-      <w:r>
-        <w:t>NCSA</w:t>
-      </w:r>
-      <w:r>
-        <w:rPr>
-          <w:rFonts w:hint="eastAsia"/>
-        </w:rPr>
-        <w:t>算法终止准则对求解结果的影响</w:t>
-      </w:r>
-    </w:p>
-    <w:p>
-      <w:pPr>
-        <w:pStyle w:val="a1"/>
-      </w:pPr>
-      <w:r>
-        <w:rPr>
-          <w:rFonts w:hint="eastAsia"/>
-        </w:rPr>
-        <w:t>四种算法</w:t>
-      </w:r>
-      <w:r>
-        <w:rPr>
-          <w:rFonts w:hint="eastAsia"/>
-        </w:rPr>
-        <w:t>求解对比</w:t>
-      </w:r>
-    </w:p>
-    <w:p>
-      <w:pPr>
-        <w:pStyle w:val="a0"/>
-      </w:pPr>
-      <w:r>
-        <w:rPr>
-          <w:rFonts w:hint="eastAsia"/>
-        </w:rPr>
-        <w:t>本章小结</w:t>
-      </w:r>
-    </w:p>
-    <w:p>
-      <w:pPr>
-        <w:ind w:firstLineChars="71" w:firstLine="149"/>
-      </w:pPr>
-    </w:p>
-    <w:p>
-      <w:pPr>
-        <w:pStyle w:val="a"/>
-      </w:pPr>
-      <w:r>
-        <w:rPr>
-          <w:rFonts w:hint="eastAsia"/>
-        </w:rPr>
         <w:t>一致并行机</w:t>
       </w:r>
       <w:r>
@@ -1295,9 +3500,6 @@
     <w:p>
       <w:pPr>
         <w:ind w:firstLine="420"/>
-        <w:rPr>
-          <w:rFonts w:hint="eastAsia"/>
-        </w:rPr>
       </w:pPr>
     </w:p>
     <w:p>
@@ -1375,7 +3577,6 @@
       </w:pPr>
       <w:bookmarkStart w:id="3" w:name="_Ref64550281"/>
       <w:r>
-        <w:lastRenderedPageBreak/>
         <w:t xml:space="preserve">Lee C </w:t>
       </w:r>
       <w:proofErr w:type="gramStart"/>
@@ -1455,9 +3656,6 @@
           <w:numId w:val="2"/>
         </w:numPr>
         <w:ind w:firstLineChars="0"/>
-        <w:rPr>
-          <w:rFonts w:hint="eastAsia"/>
-        </w:rPr>
       </w:pPr>
       <w:bookmarkStart w:id="6" w:name="_Ref64550311"/>
       <w:r>
@@ -1496,6 +3694,402 @@
         <w:t>615-620.</w:t>
       </w:r>
       <w:bookmarkEnd w:id="6"/>
+    </w:p>
+    <w:p>
+      <w:pPr>
+        <w:pStyle w:val="aa"/>
+        <w:numPr>
+          <w:ilvl w:val="0"/>
+          <w:numId w:val="2"/>
+        </w:numPr>
+        <w:ind w:firstLineChars="0"/>
+      </w:pPr>
+      <w:bookmarkStart w:id="7" w:name="_Ref66129118"/>
+      <w:r>
+        <w:t>McNaughton R. Scheduling with deadlines and loss functions[J]. Management Science, 1959, 6(1): 1-12.</w:t>
+      </w:r>
+      <w:bookmarkEnd w:id="7"/>
+    </w:p>
+    <w:p>
+      <w:pPr>
+        <w:pStyle w:val="aa"/>
+        <w:numPr>
+          <w:ilvl w:val="0"/>
+          <w:numId w:val="2"/>
+        </w:numPr>
+        <w:ind w:firstLineChars="0"/>
+      </w:pPr>
+      <w:bookmarkStart w:id="8" w:name="_Ref66129129"/>
+      <w:proofErr w:type="spellStart"/>
+      <w:r>
+        <w:t>Dell’Amico</w:t>
+      </w:r>
+      <w:proofErr w:type="spellEnd"/>
+      <w:r>
+        <w:t xml:space="preserve"> M, Martello S. Optimal scheduling of tasks on identical parallel processors[J]. ORSA Journal on Computing, 1995, 7(2): 191-200.</w:t>
+      </w:r>
+      <w:bookmarkEnd w:id="8"/>
+    </w:p>
+    <w:p>
+      <w:pPr>
+        <w:pStyle w:val="aa"/>
+        <w:numPr>
+          <w:ilvl w:val="0"/>
+          <w:numId w:val="2"/>
+        </w:numPr>
+        <w:ind w:firstLineChars="0"/>
+      </w:pPr>
+      <w:bookmarkStart w:id="9" w:name="_Ref66129136"/>
+      <w:r>
+        <w:t>Shim S O, Kim Y D. A branch and bound algorithm for an identical parallel machine scheduling problem with a job splitting property[J]. Computers &amp; Operations Research, 2008, 35(3): 863-875.</w:t>
+      </w:r>
+      <w:bookmarkEnd w:id="9"/>
+    </w:p>
+    <w:p>
+      <w:pPr>
+        <w:pStyle w:val="aa"/>
+        <w:numPr>
+          <w:ilvl w:val="0"/>
+          <w:numId w:val="2"/>
+        </w:numPr>
+        <w:ind w:firstLineChars="0"/>
+      </w:pPr>
+      <w:bookmarkStart w:id="10" w:name="_Ref66129142"/>
+      <w:proofErr w:type="spellStart"/>
+      <w:r>
+        <w:rPr>
+          <w:rFonts w:hint="eastAsia"/>
+        </w:rPr>
+        <w:t>Haouari</w:t>
+      </w:r>
+      <w:proofErr w:type="spellEnd"/>
+      <w:r>
+        <w:rPr>
+          <w:rFonts w:hint="eastAsia"/>
+        </w:rPr>
+        <w:t xml:space="preserve"> M, </w:t>
+      </w:r>
+      <w:proofErr w:type="spellStart"/>
+      <w:r>
+        <w:rPr>
+          <w:rFonts w:hint="eastAsia"/>
+        </w:rPr>
+        <w:t>Jemmali</w:t>
+      </w:r>
+      <w:proofErr w:type="spellEnd"/>
+      <w:r>
+        <w:rPr>
+          <w:rFonts w:hint="eastAsia"/>
+        </w:rPr>
+        <w:t xml:space="preserve"> M. Tight bounds for the identical parallel machine</w:t>
+      </w:r>
+      <w:r>
+        <w:rPr>
+          <w:rFonts w:hint="eastAsia"/>
+        </w:rPr>
+        <w:t>‐</w:t>
+      </w:r>
+      <w:r>
+        <w:rPr>
+          <w:rFonts w:hint="eastAsia"/>
+        </w:rPr>
+        <w:t>scheduling problem: Part II[J]. International Transactions in Operational Research, 2008, 15(1): 19-34.</w:t>
+      </w:r>
+      <w:bookmarkEnd w:id="10"/>
+    </w:p>
+    <w:p>
+      <w:pPr>
+        <w:pStyle w:val="aa"/>
+        <w:numPr>
+          <w:ilvl w:val="0"/>
+          <w:numId w:val="2"/>
+        </w:numPr>
+        <w:ind w:firstLineChars="0"/>
+      </w:pPr>
+      <w:bookmarkStart w:id="11" w:name="_Ref66129151"/>
+      <w:proofErr w:type="spellStart"/>
+      <w:r>
+        <w:t>Mokotoff</w:t>
+      </w:r>
+      <w:proofErr w:type="spellEnd"/>
+      <w:r>
+        <w:t xml:space="preserve"> E. An exact algorithm for the identical parallel machine scheduling problem[J]. European Journal of Operational Research, 2004, 152(3): 758-769.</w:t>
+      </w:r>
+      <w:bookmarkEnd w:id="11"/>
+    </w:p>
+    <w:p>
+      <w:pPr>
+        <w:pStyle w:val="aa"/>
+        <w:numPr>
+          <w:ilvl w:val="0"/>
+          <w:numId w:val="2"/>
+        </w:numPr>
+        <w:ind w:firstLineChars="0"/>
+      </w:pPr>
+      <w:bookmarkStart w:id="12" w:name="_Ref66129158"/>
+      <w:proofErr w:type="spellStart"/>
+      <w:r>
+        <w:t>Dell'Amico</w:t>
+      </w:r>
+      <w:proofErr w:type="spellEnd"/>
+      <w:r>
+        <w:t xml:space="preserve"> M, </w:t>
+      </w:r>
+      <w:proofErr w:type="spellStart"/>
+      <w:r>
+        <w:t>Iori</w:t>
+      </w:r>
+      <w:proofErr w:type="spellEnd"/>
+      <w:r>
+        <w:t xml:space="preserve"> M, Martello S, et al. Heuristic and exact algorithms for the identical parallel </w:t>
+      </w:r>
+      <w:r>
+        <w:lastRenderedPageBreak/>
+        <w:t>machine scheduling problem[J]. INFORMS Journal on Computing, 2008, 20(3): 333-344.</w:t>
+      </w:r>
+      <w:bookmarkEnd w:id="12"/>
+    </w:p>
+    <w:p>
+      <w:pPr>
+        <w:pStyle w:val="aa"/>
+        <w:numPr>
+          <w:ilvl w:val="0"/>
+          <w:numId w:val="2"/>
+        </w:numPr>
+        <w:ind w:firstLineChars="0"/>
+      </w:pPr>
+      <w:bookmarkStart w:id="13" w:name="_Ref66129165"/>
+      <w:r>
+        <w:t>Chen Z L, Powell W B. Solving parallel machine scheduling problems by column generation[J]. INFORMS Journal on Computing, 1999, 11(1): 78-94.</w:t>
+      </w:r>
+      <w:bookmarkEnd w:id="13"/>
+    </w:p>
+    <w:p>
+      <w:pPr>
+        <w:pStyle w:val="aa"/>
+        <w:numPr>
+          <w:ilvl w:val="0"/>
+          <w:numId w:val="2"/>
+        </w:numPr>
+        <w:ind w:firstLineChars="0"/>
+      </w:pPr>
+    </w:p>
+    <w:p>
+      <w:pPr>
+        <w:pStyle w:val="aa"/>
+        <w:numPr>
+          <w:ilvl w:val="0"/>
+          <w:numId w:val="2"/>
+        </w:numPr>
+        <w:ind w:firstLineChars="0"/>
+      </w:pPr>
+      <w:bookmarkStart w:id="14" w:name="_Ref66129173"/>
+      <w:r>
+        <w:t>Graham R L. Bounds on multiprocessing timing anomalies[J]. SIAM journal on Applied Mathematics, 1969, 17(2): 416-429.</w:t>
+      </w:r>
+      <w:bookmarkEnd w:id="14"/>
+    </w:p>
+    <w:p>
+      <w:pPr>
+        <w:pStyle w:val="aa"/>
+        <w:numPr>
+          <w:ilvl w:val="0"/>
+          <w:numId w:val="2"/>
+        </w:numPr>
+        <w:ind w:firstLineChars="0"/>
+      </w:pPr>
+      <w:bookmarkStart w:id="15" w:name="_Ref66129187"/>
+      <w:r>
+        <w:t xml:space="preserve">Lee W C, Wu C </w:t>
+      </w:r>
+      <w:proofErr w:type="spellStart"/>
+      <w:r>
+        <w:t>C</w:t>
+      </w:r>
+      <w:proofErr w:type="spellEnd"/>
+      <w:r>
+        <w:t xml:space="preserve">, Chen P. A simulated annealing approach to </w:t>
+      </w:r>
+      <w:proofErr w:type="spellStart"/>
+      <w:r>
+        <w:t>makespan</w:t>
+      </w:r>
+      <w:proofErr w:type="spellEnd"/>
+      <w:r>
+        <w:t xml:space="preserve"> minimization on identical parallel machines[J]. The International Journal of Advanced Manufacturing Technology, 2006, 31(3-4): 328-334.</w:t>
+      </w:r>
+      <w:bookmarkEnd w:id="15"/>
+    </w:p>
+    <w:p>
+      <w:pPr>
+        <w:pStyle w:val="aa"/>
+        <w:numPr>
+          <w:ilvl w:val="0"/>
+          <w:numId w:val="2"/>
+        </w:numPr>
+        <w:ind w:firstLineChars="0"/>
+      </w:pPr>
+      <w:bookmarkStart w:id="16" w:name="_Ref66129200"/>
+      <w:r>
+        <w:t xml:space="preserve">Coffman, Jr E G, </w:t>
+      </w:r>
+      <w:proofErr w:type="spellStart"/>
+      <w:r>
+        <w:t>Garey</w:t>
+      </w:r>
+      <w:proofErr w:type="spellEnd"/>
+      <w:r>
+        <w:t xml:space="preserve"> M R, Johnson D S. An application of bin-packing to multiprocessor scheduling[J]. SIAM Journal on Computing, 1978, 7(1): 1-17.</w:t>
+      </w:r>
+      <w:bookmarkEnd w:id="16"/>
+    </w:p>
+    <w:p>
+      <w:pPr>
+        <w:pStyle w:val="aa"/>
+        <w:numPr>
+          <w:ilvl w:val="0"/>
+          <w:numId w:val="2"/>
+        </w:numPr>
+        <w:ind w:firstLineChars="0"/>
+      </w:pPr>
+      <w:bookmarkStart w:id="17" w:name="_Ref66129209"/>
+      <w:r>
+        <w:t>Lee C Y, Massey J D. Multiprocessor scheduling: combining LPT and MULTIFIT[J]. Discrete applied mathematics, 1988, 20(3): 233-242.</w:t>
+      </w:r>
+      <w:bookmarkEnd w:id="17"/>
+    </w:p>
+    <w:p>
+      <w:pPr>
+        <w:pStyle w:val="aa"/>
+        <w:numPr>
+          <w:ilvl w:val="0"/>
+          <w:numId w:val="2"/>
+        </w:numPr>
+        <w:ind w:firstLineChars="0"/>
+      </w:pPr>
+      <w:bookmarkStart w:id="18" w:name="_Ref66129215"/>
+      <w:r>
+        <w:t xml:space="preserve">Gupta J N D, Ruiz-Torres A J. A LISTFIT heuristic for minimizing </w:t>
+      </w:r>
+      <w:proofErr w:type="spellStart"/>
+      <w:r>
+        <w:t>makespan</w:t>
+      </w:r>
+      <w:proofErr w:type="spellEnd"/>
+      <w:r>
+        <w:t xml:space="preserve"> on identical parallel machines[J]. Production Planning &amp; Control, 2001, 12(1): 28-36.</w:t>
+      </w:r>
+      <w:bookmarkEnd w:id="18"/>
+    </w:p>
+    <w:p>
+      <w:pPr>
+        <w:pStyle w:val="aa"/>
+        <w:numPr>
+          <w:ilvl w:val="0"/>
+          <w:numId w:val="2"/>
+        </w:numPr>
+        <w:ind w:firstLineChars="0"/>
+      </w:pPr>
+      <w:bookmarkStart w:id="19" w:name="_Ref66129237"/>
+      <w:r>
+        <w:t>Yamashita D S. Tabu search for scheduling on identical parallel machines to minimize mean tardiness[J]. Journal of intelligent manufacturing, 2000, 11(5): 453-460.</w:t>
+      </w:r>
+      <w:bookmarkEnd w:id="19"/>
+    </w:p>
+    <w:p>
+      <w:pPr>
+        <w:pStyle w:val="aa"/>
+        <w:numPr>
+          <w:ilvl w:val="0"/>
+          <w:numId w:val="2"/>
+        </w:numPr>
+        <w:ind w:firstLineChars="0"/>
+      </w:pPr>
+      <w:bookmarkStart w:id="20" w:name="_Ref66129260"/>
+      <w:proofErr w:type="spellStart"/>
+      <w:r>
+        <w:t>Alharkan</w:t>
+      </w:r>
+      <w:proofErr w:type="spellEnd"/>
+      <w:r>
+        <w:t xml:space="preserve"> I, </w:t>
+      </w:r>
+      <w:proofErr w:type="spellStart"/>
+      <w:r>
+        <w:t>Bamatraf</w:t>
+      </w:r>
+      <w:proofErr w:type="spellEnd"/>
+      <w:r>
+        <w:t xml:space="preserve"> K, Noman M A, et al. An order effect of neighborhood structures in variable neighborhood search algorithm for minimizing the </w:t>
+      </w:r>
+      <w:proofErr w:type="spellStart"/>
+      <w:r>
+        <w:t>makespan</w:t>
+      </w:r>
+      <w:proofErr w:type="spellEnd"/>
+      <w:r>
+        <w:t xml:space="preserve"> in an identical parallel machine scheduling[J]. Mathematical Problems in Engineering, 2018.</w:t>
+      </w:r>
+      <w:bookmarkEnd w:id="20"/>
+    </w:p>
+    <w:p>
+      <w:pPr>
+        <w:pStyle w:val="aa"/>
+        <w:numPr>
+          <w:ilvl w:val="0"/>
+          <w:numId w:val="2"/>
+        </w:numPr>
+        <w:ind w:firstLineChars="0"/>
+      </w:pPr>
+      <w:bookmarkStart w:id="21" w:name="_Ref66129270"/>
+      <w:r>
+        <w:t>Kashan A H, Karimi B. A discrete particle swarm optimization algorithm for scheduling parallel machines[J]. Computers &amp; Industrial Engineering, 2009, 56(1): 216-223.</w:t>
+      </w:r>
+      <w:bookmarkEnd w:id="21"/>
+    </w:p>
+    <w:p>
+      <w:pPr>
+        <w:pStyle w:val="aa"/>
+        <w:numPr>
+          <w:ilvl w:val="0"/>
+          <w:numId w:val="2"/>
+        </w:numPr>
+        <w:ind w:firstLineChars="0"/>
+      </w:pPr>
+      <w:bookmarkStart w:id="22" w:name="_Ref66129275"/>
+      <w:r>
+        <w:t>Chen J, Pan Q K, Wang L, et al. A hybrid dynamic harmony search algorithm for identical parallel machines scheduling[J]. Engineering Optimization, 2012, 44(2): 209-224.</w:t>
+      </w:r>
+      <w:bookmarkEnd w:id="22"/>
+    </w:p>
+    <w:p>
+      <w:pPr>
+        <w:pStyle w:val="aa"/>
+        <w:numPr>
+          <w:ilvl w:val="0"/>
+          <w:numId w:val="2"/>
+        </w:numPr>
+        <w:ind w:firstLineChars="0"/>
+      </w:pPr>
+      <w:bookmarkStart w:id="23" w:name="_Ref66129280"/>
+      <w:proofErr w:type="spellStart"/>
+      <w:r>
+        <w:t>Laha</w:t>
+      </w:r>
+      <w:proofErr w:type="spellEnd"/>
+      <w:r>
+        <w:t xml:space="preserve"> D, Gupta J N D. An improved cuckoo search algorithm for scheduling jobs on identical parallel machines[J]. Computers &amp; Industrial Engineering, 2018, 126: 348-360.</w:t>
+      </w:r>
+      <w:bookmarkEnd w:id="23"/>
+    </w:p>
+    <w:p>
+      <w:pPr>
+        <w:pStyle w:val="aa"/>
+        <w:ind w:left="420" w:firstLineChars="0" w:firstLine="0"/>
+        <w:rPr>
+          <w:rFonts w:hint="eastAsia"/>
+        </w:rPr>
+      </w:pPr>
     </w:p>
     <w:sectPr>
       <w:pgSz w:w="11906" w:h="16838"/>
@@ -2207,6 +4801,7 @@
   <w:style w:type="character" w:default="1" w:styleId="a3">
     <w:name w:val="Default Paragraph Font"/>
     <w:uiPriority w:val="1"/>
+    <w:semiHidden/>
     <w:unhideWhenUsed/>
   </w:style>
   <w:style w:type="table" w:default="1" w:styleId="a4">

--- a/毕业论文相关/谢韩鑫大论文目录.docx
+++ b/毕业论文相关/谢韩鑫大论文目录.docx
@@ -366,19 +366,11 @@
         </w:rPr>
         <w:t>等。</w:t>
       </w:r>
-      <w:proofErr w:type="gramStart"/>
-      <w:r>
-        <w:rPr>
-          <w:rFonts w:hint="eastAsia"/>
-        </w:rPr>
-        <w:t>对一致</w:t>
-      </w:r>
-      <w:proofErr w:type="gramEnd"/>
-      <w:r>
-        <w:rPr>
-          <w:rFonts w:hint="eastAsia"/>
-        </w:rPr>
-        <w:t>并行机调度问题进行</w:t>
+      <w:r>
+        <w:rPr>
+          <w:rFonts w:hint="eastAsia"/>
+        </w:rPr>
+        <w:t>对一致并行机调度问题进行</w:t>
       </w:r>
       <w:r>
         <w:rPr>
@@ -830,7 +822,6 @@
         </w:rPr>
         <w:t>这些求解算法主要可以分为两大类，精确算法和</w:t>
       </w:r>
-      <w:proofErr w:type="gramStart"/>
       <w:r>
         <w:rPr>
           <w:rFonts w:hint="eastAsia"/>
@@ -843,7 +834,6 @@
         </w:rPr>
         <w:t>/</w:t>
       </w:r>
-      <w:proofErr w:type="gramEnd"/>
       <w:r>
         <w:rPr>
           <w:rFonts w:hint="eastAsia"/>
@@ -907,41 +897,13 @@
         <w:rPr>
           <w:rFonts w:hint="eastAsia"/>
         </w:rPr>
-        <w:t>是一类有效的求解离散规划问题的优化算法，其本质上是一种</w:t>
-      </w:r>
-      <w:proofErr w:type="gramStart"/>
-      <w:r>
-        <w:rPr>
-          <w:rFonts w:hint="eastAsia"/>
-        </w:rPr>
-        <w:t>隐</w:t>
-      </w:r>
-      <w:proofErr w:type="gramEnd"/>
-      <w:r>
-        <w:rPr>
-          <w:rFonts w:hint="eastAsia"/>
-        </w:rPr>
-        <w:t>枚举算法</w:t>
-      </w:r>
-      <w:r>
-        <w:rPr>
-          <w:rFonts w:hint="eastAsia"/>
-        </w:rPr>
-        <w:t>。求解时将问题的</w:t>
-      </w:r>
-      <w:proofErr w:type="gramStart"/>
-      <w:r>
-        <w:rPr>
-          <w:rFonts w:hint="eastAsia"/>
-        </w:rPr>
-        <w:t>解空间</w:t>
-      </w:r>
-      <w:proofErr w:type="gramEnd"/>
-      <w:r>
-        <w:rPr>
-          <w:rFonts w:hint="eastAsia"/>
-        </w:rPr>
-        <w:t>分解成不同的子集，通过计算不同子集的上下界抛弃不符合的解来缩小搜索范围。分支定界算法在并行机调度中</w:t>
+        <w:t>是一类有效的求解离散规划问题的优化算法，其本质上是一种隐枚举算法</w:t>
+      </w:r>
+      <w:r>
+        <w:rPr>
+          <w:rFonts w:hint="eastAsia"/>
+        </w:rPr>
+        <w:t>。求解时将问题的解空间分解成不同的子集，通过计算不同子集的上下界抛弃不符合的解来缩小搜索范围。分支定界算法在并行机调度中</w:t>
       </w:r>
       <w:r>
         <w:rPr>
@@ -1043,21 +1005,7 @@
         <w:rPr>
           <w:rFonts w:hint="eastAsia"/>
         </w:rPr>
-        <w:t>在求解可分段加工的一致并行机调度问题式，针对</w:t>
-      </w:r>
-      <w:proofErr w:type="gramStart"/>
-      <w:r>
-        <w:rPr>
-          <w:rFonts w:hint="eastAsia"/>
-        </w:rPr>
-        <w:t>最小化总滞后</w:t>
-      </w:r>
-      <w:proofErr w:type="gramEnd"/>
-      <w:r>
-        <w:rPr>
-          <w:rFonts w:hint="eastAsia"/>
-        </w:rPr>
-        <w:t>时间的目标函数</w:t>
+        <w:t>在求解可分段加工的一致并行机调度问题式，针对最小化总滞后时间的目标函数</w:t>
       </w:r>
       <w:r>
         <w:rPr>
@@ -1065,7 +1013,6 @@
         </w:rPr>
         <w:t>计算了新的下界，并以此设计了新的分支定界算法。</w:t>
       </w:r>
-      <w:proofErr w:type="spellStart"/>
       <w:r>
         <w:rPr>
           <w:rFonts w:hint="eastAsia"/>
@@ -1078,7 +1025,6 @@
       <w:r>
         <w:t>ouari</w:t>
       </w:r>
-      <w:proofErr w:type="spellEnd"/>
       <w:r>
         <w:rPr>
           <w:rFonts w:hint="eastAsia"/>
@@ -1121,7 +1067,6 @@
         </w:rPr>
         <w:t>除了分支定界法外，</w:t>
       </w:r>
-      <w:proofErr w:type="spellStart"/>
       <w:r>
         <w:rPr>
           <w:rFonts w:hint="eastAsia"/>
@@ -1131,7 +1076,6 @@
       <w:r>
         <w:t>okotoff</w:t>
       </w:r>
-      <w:proofErr w:type="spellEnd"/>
       <w:r>
         <w:fldChar w:fldCharType="begin"/>
       </w:r>
@@ -1410,7 +1354,7 @@
           <v:shape id="_x0000_i1025" type="#_x0000_t75" style="width:12.75pt;height:11.25pt" o:ole="">
             <v:imagedata r:id="rId8" o:title=""/>
           </v:shape>
-          <o:OLEObject Type="Embed" ProgID="Equation.DSMT4" ShapeID="_x0000_i1025" DrawAspect="Content" ObjectID="_1676744231" r:id="rId9"/>
+          <o:OLEObject Type="Embed" ProgID="Equation.DSMT4" ShapeID="_x0000_i1025" DrawAspect="Content" ObjectID="_1676891177" r:id="rId9"/>
         </w:object>
       </w:r>
       <w:r>
@@ -1419,7 +1363,6 @@
         </w:rPr>
         <w:t>台机器的并行机调度问题下，通过该规则得到的</w:t>
       </w:r>
-      <w:proofErr w:type="spellStart"/>
       <w:r>
         <w:rPr>
           <w:rFonts w:hint="eastAsia"/>
@@ -1429,7 +1372,6 @@
       <w:r>
         <w:t>akespan</w:t>
       </w:r>
-      <w:proofErr w:type="spellEnd"/>
       <w:r>
         <w:rPr>
           <w:rFonts w:hint="eastAsia"/>
@@ -1444,7 +1386,7 @@
           <v:shape id="_x0000_i1026" type="#_x0000_t75" style="width:45.75pt;height:30.75pt" o:ole="">
             <v:imagedata r:id="rId10" o:title=""/>
           </v:shape>
-          <o:OLEObject Type="Embed" ProgID="Equation.DSMT4" ShapeID="_x0000_i1026" DrawAspect="Content" ObjectID="_1676744232" r:id="rId11"/>
+          <o:OLEObject Type="Embed" ProgID="Equation.DSMT4" ShapeID="_x0000_i1026" DrawAspect="Content" ObjectID="_1676891178" r:id="rId11"/>
         </w:object>
       </w:r>
       <w:r>
@@ -1702,21 +1644,7 @@
         <w:rPr>
           <w:rFonts w:hint="eastAsia"/>
         </w:rPr>
-        <w:t>对</w:t>
-      </w:r>
-      <w:proofErr w:type="gramStart"/>
-      <w:r>
-        <w:rPr>
-          <w:rFonts w:hint="eastAsia"/>
-        </w:rPr>
-        <w:t>解空间</w:t>
-      </w:r>
-      <w:proofErr w:type="gramEnd"/>
-      <w:r>
-        <w:rPr>
-          <w:rFonts w:hint="eastAsia"/>
-        </w:rPr>
-        <w:t>的搜索深入等</w:t>
+        <w:t>对解空间的搜索深入等</w:t>
       </w:r>
       <w:r>
         <w:rPr>
@@ -1728,41 +1656,13 @@
         <w:rPr>
           <w:rFonts w:hint="eastAsia"/>
         </w:rPr>
-        <w:t>越来越受到研究人员的重视。迭代启发式算法往往从一个初始解或由多个初始</w:t>
-      </w:r>
-      <w:proofErr w:type="gramStart"/>
-      <w:r>
-        <w:rPr>
-          <w:rFonts w:hint="eastAsia"/>
-        </w:rPr>
-        <w:t>解组成</w:t>
-      </w:r>
-      <w:proofErr w:type="gramEnd"/>
-      <w:r>
-        <w:rPr>
-          <w:rFonts w:hint="eastAsia"/>
-        </w:rPr>
-        <w:t>的初始种群出发，根据</w:t>
-      </w:r>
-      <w:r>
-        <w:rPr>
-          <w:rFonts w:hint="eastAsia"/>
-        </w:rPr>
-        <w:t>一定的机制或者规则对</w:t>
-      </w:r>
-      <w:proofErr w:type="gramStart"/>
-      <w:r>
-        <w:rPr>
-          <w:rFonts w:hint="eastAsia"/>
-        </w:rPr>
-        <w:t>解空间</w:t>
-      </w:r>
-      <w:proofErr w:type="gramEnd"/>
-      <w:r>
-        <w:rPr>
-          <w:rFonts w:hint="eastAsia"/>
-        </w:rPr>
-        <w:t>进行搜索。在每一次的迭代中对当前解或当前种群进行更新，在达到终止标准后停止迭代。根据每次进行迭代的解数量，可以将迭代启发式分为邻域搜索算法和群智能搜索算法。</w:t>
+        <w:t>越来越受到研究人员的重视。迭代启发式算法往往从一个初始解或由多个初始解组成的初始种群出发，根据</w:t>
+      </w:r>
+      <w:r>
+        <w:rPr>
+          <w:rFonts w:hint="eastAsia"/>
+        </w:rPr>
+        <w:t>一定的机制或者规则对解空间进行搜索。在每一次的迭代中对当前解或当前种群进行更新，在达到终止标准后停止迭代。根据每次进行迭代的解数量，可以将迭代启发式分为邻域搜索算法和群智能搜索算法。</w:t>
       </w:r>
       <w:r>
         <w:rPr>
@@ -1786,21 +1686,7 @@
         <w:rPr>
           <w:rFonts w:hint="eastAsia"/>
         </w:rPr>
-        <w:t>对当前解产生一批候选解的集合（邻域），从中选取</w:t>
-      </w:r>
-      <w:proofErr w:type="gramStart"/>
-      <w:r>
-        <w:rPr>
-          <w:rFonts w:hint="eastAsia"/>
-        </w:rPr>
-        <w:t>解进行</w:t>
-      </w:r>
-      <w:proofErr w:type="gramEnd"/>
-      <w:r>
-        <w:rPr>
-          <w:rFonts w:hint="eastAsia"/>
-        </w:rPr>
-        <w:t>更新。常见的邻域搜索算法有</w:t>
+        <w:t>对当前解产生一批候选解的集合（邻域），从中选取解进行更新。常见的邻域搜索算法有</w:t>
       </w:r>
       <w:r>
         <w:rPr>
@@ -1815,15 +1701,7 @@
         <w:t>(</w:t>
       </w:r>
       <w:r>
-        <w:t xml:space="preserve">simulated </w:t>
-      </w:r>
-      <w:proofErr w:type="spellStart"/>
-      <w:r>
-        <w:t>anneling</w:t>
-      </w:r>
-      <w:proofErr w:type="spellEnd"/>
-      <w:r>
-        <w:t>, SA)</w:t>
+        <w:t>simulated anneling, SA)</w:t>
       </w:r>
       <w:r>
         <w:rPr>
@@ -1945,19 +1823,11 @@
       <w:r>
         <w:t>A</w:t>
       </w:r>
-      <w:proofErr w:type="gramStart"/>
-      <w:r>
-        <w:rPr>
-          <w:rFonts w:hint="eastAsia"/>
-        </w:rPr>
-        <w:t>对一致</w:t>
-      </w:r>
-      <w:proofErr w:type="gramEnd"/>
-      <w:r>
-        <w:rPr>
-          <w:rFonts w:hint="eastAsia"/>
-        </w:rPr>
-        <w:t>并行机调度问题进行求解，采用</w:t>
+      <w:r>
+        <w:rPr>
+          <w:rFonts w:hint="eastAsia"/>
+        </w:rPr>
+        <w:t>对一致并行机调度问题进行求解，采用</w:t>
       </w:r>
       <w:r>
         <w:rPr>
@@ -2062,21 +1932,7 @@
         <w:rPr>
           <w:rFonts w:hint="eastAsia"/>
         </w:rPr>
-        <w:t>对</w:t>
-      </w:r>
-      <w:proofErr w:type="gramStart"/>
-      <w:r>
-        <w:rPr>
-          <w:rFonts w:hint="eastAsia"/>
-        </w:rPr>
-        <w:t>解空间</w:t>
-      </w:r>
-      <w:proofErr w:type="gramEnd"/>
-      <w:r>
-        <w:rPr>
-          <w:rFonts w:hint="eastAsia"/>
-        </w:rPr>
-        <w:t>的探索能力。邻域构造是邻域搜索算法中的重要步骤，</w:t>
+        <w:t>对解空间的探索能力。邻域构造是邻域搜索算法中的重要步骤，</w:t>
       </w:r>
       <w:r>
         <w:t>VNS</w:t>
@@ -2085,44 +1941,15 @@
         <w:rPr>
           <w:rFonts w:hint="eastAsia"/>
         </w:rPr>
-        <w:t>对同一个当前</w:t>
-      </w:r>
-      <w:proofErr w:type="gramStart"/>
-      <w:r>
-        <w:rPr>
-          <w:rFonts w:hint="eastAsia"/>
-        </w:rPr>
-        <w:t>解采用</w:t>
-      </w:r>
-      <w:proofErr w:type="gramEnd"/>
-      <w:r>
-        <w:rPr>
-          <w:rFonts w:hint="eastAsia"/>
-        </w:rPr>
-        <w:t>多种邻域构造产生不同的邻域解，再从中</w:t>
+        <w:t>对同一个当前解采用多种邻域构造产生不同的邻域解，再从中</w:t>
       </w:r>
       <w:r>
         <w:rPr>
           <w:rFonts w:hint="eastAsia"/>
         </w:rPr>
         <w:lastRenderedPageBreak/>
-        <w:t>选出</w:t>
-      </w:r>
-      <w:proofErr w:type="gramStart"/>
-      <w:r>
-        <w:rPr>
-          <w:rFonts w:hint="eastAsia"/>
-        </w:rPr>
-        <w:t>解进行</w:t>
-      </w:r>
-      <w:proofErr w:type="gramEnd"/>
-      <w:r>
-        <w:rPr>
-          <w:rFonts w:hint="eastAsia"/>
-        </w:rPr>
-        <w:t>更新。</w:t>
-      </w:r>
-      <w:proofErr w:type="spellStart"/>
+        <w:t>选出解进行更新。</w:t>
+      </w:r>
       <w:r>
         <w:rPr>
           <w:rFonts w:hint="eastAsia"/>
@@ -2132,7 +1959,6 @@
       <w:r>
         <w:t>lharkan</w:t>
       </w:r>
-      <w:proofErr w:type="spellEnd"/>
       <w:r>
         <w:rPr>
           <w:rFonts w:hint="eastAsia"/>
@@ -2169,7 +1995,6 @@
         </w:rPr>
         <w:t>对最小化</w:t>
       </w:r>
-      <w:proofErr w:type="spellStart"/>
       <w:r>
         <w:rPr>
           <w:rFonts w:hint="eastAsia"/>
@@ -2179,7 +2004,6 @@
       <w:r>
         <w:t>akespan</w:t>
       </w:r>
-      <w:proofErr w:type="spellEnd"/>
       <w:r>
         <w:rPr>
           <w:rFonts w:hint="eastAsia"/>
@@ -2213,7 +2037,6 @@
         </w:rPr>
         <w:t>规则两种方式产生初始解。仿真结果表明该改进的变邻域搜索算法比起一般的邻域搜索算法可以获得更好的平均</w:t>
       </w:r>
-      <w:proofErr w:type="spellStart"/>
       <w:r>
         <w:rPr>
           <w:rFonts w:hint="eastAsia"/>
@@ -2232,7 +2055,6 @@
       <w:r>
         <w:t>an</w:t>
       </w:r>
-      <w:proofErr w:type="spellEnd"/>
       <w:r>
         <w:rPr>
           <w:rFonts w:hint="eastAsia"/>
@@ -2243,9 +2065,6 @@
     <w:p>
       <w:pPr>
         <w:ind w:firstLine="420"/>
-        <w:rPr>
-          <w:rFonts w:hint="eastAsia"/>
-        </w:rPr>
       </w:pPr>
       <w:r>
         <w:rPr>
@@ -2257,35 +2076,7 @@
         <w:rPr>
           <w:rFonts w:hint="eastAsia"/>
         </w:rPr>
-        <w:t>搜索算法以多个</w:t>
-      </w:r>
-      <w:proofErr w:type="gramStart"/>
-      <w:r>
-        <w:rPr>
-          <w:rFonts w:hint="eastAsia"/>
-        </w:rPr>
-        <w:t>解组成</w:t>
-      </w:r>
-      <w:proofErr w:type="gramEnd"/>
-      <w:r>
-        <w:rPr>
-          <w:rFonts w:hint="eastAsia"/>
-        </w:rPr>
-        <w:t>的种群为基础，通过模仿自然界中的一些生物行为或者自然规律对</w:t>
-      </w:r>
-      <w:proofErr w:type="gramStart"/>
-      <w:r>
-        <w:rPr>
-          <w:rFonts w:hint="eastAsia"/>
-        </w:rPr>
-        <w:t>解空间</w:t>
-      </w:r>
-      <w:proofErr w:type="gramEnd"/>
-      <w:r>
-        <w:rPr>
-          <w:rFonts w:hint="eastAsia"/>
-        </w:rPr>
-        <w:t>进行全面的探索。如模仿生物进化的遗传算法</w:t>
+        <w:t>搜索算法以多个解组成的种群为基础，通过模仿自然界中的一些生物行为或者自然规律对解空间进行全面的探索。如模仿生物进化的遗传算法</w:t>
       </w:r>
       <w:r>
         <w:rPr>
@@ -2368,19 +2159,11 @@
       <w:r>
         <w:t>A</w:t>
       </w:r>
-      <w:proofErr w:type="gramStart"/>
-      <w:r>
-        <w:rPr>
-          <w:rFonts w:hint="eastAsia"/>
-        </w:rPr>
-        <w:t>对一致</w:t>
-      </w:r>
-      <w:proofErr w:type="gramEnd"/>
-      <w:r>
-        <w:rPr>
-          <w:rFonts w:hint="eastAsia"/>
-        </w:rPr>
-        <w:t>并行机调度问题进行求解，利用交叉变异等方式对种群进行更新，通过实验证明求解大规模问题时</w:t>
+      <w:r>
+        <w:rPr>
+          <w:rFonts w:hint="eastAsia"/>
+        </w:rPr>
+        <w:t>对一致并行机调度问题进行求解，利用交叉变异等方式对种群进行更新，通过实验证明求解大规模问题时</w:t>
       </w:r>
       <w:r>
         <w:rPr>
@@ -2502,7 +2285,6 @@
         </w:rPr>
         <w:t>用于求解目标函数为</w:t>
       </w:r>
-      <w:proofErr w:type="spellStart"/>
       <w:r>
         <w:rPr>
           <w:rFonts w:hint="eastAsia"/>
@@ -2512,7 +2294,6 @@
       <w:r>
         <w:t>akespan</w:t>
       </w:r>
-      <w:proofErr w:type="spellEnd"/>
       <w:r>
         <w:rPr>
           <w:rFonts w:hint="eastAsia"/>
@@ -2588,30 +2369,14 @@
         </w:rPr>
         <w:t>来解决最小化</w:t>
       </w:r>
-      <w:proofErr w:type="spellStart"/>
       <w:r>
         <w:t>makespan</w:t>
       </w:r>
-      <w:proofErr w:type="spellEnd"/>
-      <w:r>
-        <w:rPr>
-          <w:rFonts w:hint="eastAsia"/>
-        </w:rPr>
-        <w:t>的一致并行机调度问题，把整个和声</w:t>
-      </w:r>
-      <w:proofErr w:type="gramStart"/>
-      <w:r>
-        <w:rPr>
-          <w:rFonts w:hint="eastAsia"/>
-        </w:rPr>
-        <w:t>库分为</w:t>
-      </w:r>
-      <w:proofErr w:type="gramEnd"/>
-      <w:r>
-        <w:rPr>
-          <w:rFonts w:hint="eastAsia"/>
-        </w:rPr>
-        <w:t>多个子和声库分别进行独立的进化更新。同时还加入了</w:t>
+      <w:r>
+        <w:rPr>
+          <w:rFonts w:hint="eastAsia"/>
+        </w:rPr>
+        <w:t>的一致并行机调度问题，把整个和声库分为多个子和声库分别进行独立的进化更新。同时还加入了</w:t>
       </w:r>
       <w:r>
         <w:t>VNS</w:t>
@@ -2637,7 +2402,6 @@
         </w:rPr>
         <w:t>的局部搜索能力。</w:t>
       </w:r>
-      <w:proofErr w:type="spellStart"/>
       <w:r>
         <w:rPr>
           <w:rFonts w:hint="eastAsia"/>
@@ -2647,7 +2411,6 @@
       <w:r>
         <w:t>aha</w:t>
       </w:r>
-      <w:proofErr w:type="spellEnd"/>
       <w:r>
         <w:rPr>
           <w:rFonts w:hint="eastAsia"/>
@@ -2739,21 +2502,7 @@
         <w:rPr>
           <w:rFonts w:hint="eastAsia"/>
         </w:rPr>
-        <w:t>中用于种群更新的</w:t>
-      </w:r>
-      <w:proofErr w:type="gramStart"/>
-      <w:r>
-        <w:rPr>
-          <w:rFonts w:hint="eastAsia"/>
-        </w:rPr>
-        <w:t>莱</w:t>
-      </w:r>
-      <w:proofErr w:type="gramEnd"/>
-      <w:r>
-        <w:rPr>
-          <w:rFonts w:hint="eastAsia"/>
-        </w:rPr>
-        <w:t>维飞行能适用于调度问题。同时还加入了局部更新的步骤来增强算法的搜索能力。实验结果表明布谷鸟算法有着强大的全局搜索能力，相比</w:t>
+        <w:t>中用于种群更新的莱维飞行能适用于调度问题。同时还加入了局部更新的步骤来增强算法的搜索能力。实验结果表明布谷鸟算法有着强大的全局搜索能力，相比</w:t>
       </w:r>
       <w:r>
         <w:rPr>
@@ -2800,15 +2549,36 @@
     <w:p>
       <w:pPr>
         <w:ind w:firstLine="420"/>
-        <w:rPr>
-          <w:rFonts w:hint="eastAsia"/>
-        </w:rPr>
-      </w:pPr>
-      <w:r>
-        <w:rPr>
-          <w:rFonts w:hint="eastAsia"/>
-        </w:rPr>
-        <w:t>上一小节介绍了近些年来并行机调度领域的丰富研究成果。然而很多的研究都是在确定性</w:t>
+      </w:pPr>
+      <w:r>
+        <w:rPr>
+          <w:rFonts w:hint="eastAsia"/>
+        </w:rPr>
+        <w:t>上一小节介绍了近些年来并行机调度领域的丰富研究成果。然而</w:t>
+      </w:r>
+      <w:r>
+        <w:rPr>
+          <w:rFonts w:hint="eastAsia"/>
+        </w:rPr>
+        <w:t>大部分</w:t>
+      </w:r>
+      <w:r>
+        <w:rPr>
+          <w:rFonts w:hint="eastAsia"/>
+        </w:rPr>
+        <w:t>的研究都是在</w:t>
+      </w:r>
+      <w:r>
+        <w:rPr>
+          <w:rFonts w:hint="eastAsia"/>
+        </w:rPr>
+        <w:t>理想的</w:t>
+      </w:r>
+      <w:r>
+        <w:rPr>
+          <w:rFonts w:hint="eastAsia"/>
+        </w:rPr>
+        <w:t>确定性</w:t>
       </w:r>
       <w:r>
         <w:rPr>
@@ -2816,6 +2586,1191 @@
         </w:rPr>
         <w:t>环境下进行</w:t>
       </w:r>
+      <w:r>
+        <w:rPr>
+          <w:rFonts w:hint="eastAsia"/>
+        </w:rPr>
+        <w:t>的，即各种生产参数如加工时间等都是已知且确定的。然而由于存在工人加工熟练度，机器故障，现场意外的加工干扰等不确定因素</w:t>
+      </w:r>
+      <w:r>
+        <w:fldChar w:fldCharType="begin"/>
+      </w:r>
+      <w:r>
+        <w:instrText xml:space="preserve"> </w:instrText>
+      </w:r>
+      <w:r>
+        <w:rPr>
+          <w:rFonts w:hint="eastAsia"/>
+        </w:rPr>
+        <w:instrText>REF _Ref66277861 \r \h</w:instrText>
+      </w:r>
+      <w:r>
+        <w:instrText xml:space="preserve"> </w:instrText>
+      </w:r>
+      <w:r>
+        <w:fldChar w:fldCharType="separate"/>
+      </w:r>
+      <w:r>
+        <w:t>[25]</w:t>
+      </w:r>
+      <w:r>
+        <w:fldChar w:fldCharType="end"/>
+      </w:r>
+      <w:r>
+        <w:rPr>
+          <w:rFonts w:hint="eastAsia"/>
+        </w:rPr>
+        <w:t>-</w:t>
+      </w:r>
+      <w:r>
+        <w:fldChar w:fldCharType="begin"/>
+      </w:r>
+      <w:r>
+        <w:instrText xml:space="preserve"> </w:instrText>
+      </w:r>
+      <w:r>
+        <w:rPr>
+          <w:rFonts w:hint="eastAsia"/>
+        </w:rPr>
+        <w:instrText>REF _Ref66277869 \r \h</w:instrText>
+      </w:r>
+      <w:r>
+        <w:instrText xml:space="preserve"> </w:instrText>
+      </w:r>
+      <w:r>
+        <w:fldChar w:fldCharType="separate"/>
+      </w:r>
+      <w:r>
+        <w:t>[27]</w:t>
+      </w:r>
+      <w:r>
+        <w:fldChar w:fldCharType="end"/>
+      </w:r>
+      <w:r>
+        <w:rPr>
+          <w:rFonts w:hint="eastAsia"/>
+        </w:rPr>
+        <w:t>，传统的确定性模型和实际加工模型之间存在着一定差距，此时按照求解确定性模型得到的方案进行加工制造难以达到生产预期。因此对不确定并行机调度问题进行研究有着重要的</w:t>
+      </w:r>
+      <w:r>
+        <w:rPr>
+          <w:rFonts w:hint="eastAsia"/>
+        </w:rPr>
+        <w:t>学术</w:t>
+      </w:r>
+      <w:r>
+        <w:rPr>
+          <w:rFonts w:hint="eastAsia"/>
+        </w:rPr>
+        <w:t>意义和</w:t>
+      </w:r>
+      <w:r>
+        <w:rPr>
+          <w:rFonts w:hint="eastAsia"/>
+        </w:rPr>
+        <w:t>实际价值</w:t>
+      </w:r>
+      <w:r>
+        <w:rPr>
+          <w:rFonts w:hint="eastAsia"/>
+        </w:rPr>
+        <w:t>。</w:t>
+      </w:r>
+      <w:r>
+        <w:rPr>
+          <w:rFonts w:hint="eastAsia"/>
+        </w:rPr>
+        <w:t>如何处理并行机调度中的不确定参数，建立合适的不确定模型并设计不确定环境下的高效求解算法逐渐成为了研究的热门。</w:t>
+      </w:r>
+    </w:p>
+    <w:p>
+      <w:pPr>
+        <w:ind w:firstLine="420"/>
+      </w:pPr>
+      <w:r>
+        <w:rPr>
+          <w:rFonts w:hint="eastAsia"/>
+        </w:rPr>
+        <w:t>对于如何处理不确定参数，目前主要有随机分析法，模糊分析法和场景法三种方式。在</w:t>
+      </w:r>
+      <w:r>
+        <w:rPr>
+          <w:rFonts w:hint="eastAsia"/>
+        </w:rPr>
+        <w:t>随机分析</w:t>
+      </w:r>
+      <w:r>
+        <w:rPr>
+          <w:rFonts w:hint="eastAsia"/>
+        </w:rPr>
+        <w:t>法中，</w:t>
+      </w:r>
+      <w:r>
+        <w:rPr>
+          <w:rFonts w:hint="eastAsia"/>
+        </w:rPr>
+        <w:t>不确定参数用随机变量表示，相应的随机变量利用概率分布模型进行描述。通常对实际生产中的大量历史数据进行反复分析，利用得到的统计规律来确定其概率分布模型。常见的模型有指数分布，正态分布等。</w:t>
+      </w:r>
+      <w:r>
+        <w:rPr>
+          <w:rFonts w:hint="eastAsia"/>
+        </w:rPr>
+        <w:t>如</w:t>
+      </w:r>
+      <w:r>
+        <w:t>Alimoradi</w:t>
+      </w:r>
+      <w:r>
+        <w:rPr>
+          <w:rFonts w:hint="eastAsia"/>
+        </w:rPr>
+        <w:t>等</w:t>
+      </w:r>
+      <w:r>
+        <w:fldChar w:fldCharType="begin"/>
+      </w:r>
+      <w:r>
+        <w:instrText xml:space="preserve"> </w:instrText>
+      </w:r>
+      <w:r>
+        <w:rPr>
+          <w:rFonts w:hint="eastAsia"/>
+        </w:rPr>
+        <w:instrText>REF _Ref66277876 \r \h</w:instrText>
+      </w:r>
+      <w:r>
+        <w:instrText xml:space="preserve"> </w:instrText>
+      </w:r>
+      <w:r>
+        <w:fldChar w:fldCharType="separate"/>
+      </w:r>
+      <w:r>
+        <w:t>[28]</w:t>
+      </w:r>
+      <w:r>
+        <w:fldChar w:fldCharType="end"/>
+      </w:r>
+      <w:r>
+        <w:rPr>
+          <w:rFonts w:hint="eastAsia"/>
+        </w:rPr>
+        <w:t>在优化一致并行机调度的总流水时间时，将不确定的工件加工时间用满足正态分布的随机变量表示，</w:t>
+      </w:r>
+      <w:r>
+        <w:rPr>
+          <w:rFonts w:hint="eastAsia"/>
+        </w:rPr>
+        <w:t>并设计了一种分支定界算法进行求解。</w:t>
+      </w:r>
+      <w:r>
+        <w:t>Ranjbar</w:t>
+      </w:r>
+      <w:r>
+        <w:rPr>
+          <w:rFonts w:hint="eastAsia"/>
+        </w:rPr>
+        <w:t>等</w:t>
+      </w:r>
+      <w:r>
+        <w:fldChar w:fldCharType="begin"/>
+      </w:r>
+      <w:r>
+        <w:instrText xml:space="preserve"> </w:instrText>
+      </w:r>
+      <w:r>
+        <w:rPr>
+          <w:rFonts w:hint="eastAsia"/>
+        </w:rPr>
+        <w:instrText>REF _Ref66277885 \r \h</w:instrText>
+      </w:r>
+      <w:r>
+        <w:instrText xml:space="preserve"> </w:instrText>
+      </w:r>
+      <w:r>
+        <w:fldChar w:fldCharType="separate"/>
+      </w:r>
+      <w:r>
+        <w:t>[29]</w:t>
+      </w:r>
+      <w:r>
+        <w:fldChar w:fldCharType="end"/>
+      </w:r>
+      <w:r>
+        <w:rPr>
+          <w:rFonts w:hint="eastAsia"/>
+        </w:rPr>
+        <w:t>提出了</w:t>
+      </w:r>
+      <w:r>
+        <w:rPr>
+          <w:rFonts w:hint="eastAsia"/>
+        </w:rPr>
+        <w:t>两</w:t>
+      </w:r>
+      <w:r>
+        <w:rPr>
+          <w:rFonts w:hint="eastAsia"/>
+        </w:rPr>
+        <w:t>种</w:t>
+      </w:r>
+      <w:r>
+        <w:rPr>
+          <w:rFonts w:hint="eastAsia"/>
+        </w:rPr>
+        <w:t>分支定界算法来求解最大化顾客满意度的一致并行机调度问题</w:t>
+      </w:r>
+      <w:r>
+        <w:rPr>
+          <w:rFonts w:hint="eastAsia"/>
+        </w:rPr>
+        <w:t>，</w:t>
+      </w:r>
+      <w:r>
+        <w:rPr>
+          <w:rFonts w:hint="eastAsia"/>
+        </w:rPr>
+        <w:t>其中</w:t>
+      </w:r>
+      <w:r>
+        <w:rPr>
+          <w:rFonts w:hint="eastAsia"/>
+        </w:rPr>
+        <w:t>每个工件</w:t>
+      </w:r>
+      <w:r>
+        <w:rPr>
+          <w:rFonts w:hint="eastAsia"/>
+        </w:rPr>
+        <w:t>的加工时间满足正态分布</w:t>
+      </w:r>
+      <w:r>
+        <w:rPr>
+          <w:rFonts w:hint="eastAsia"/>
+        </w:rPr>
+        <w:t>。</w:t>
+      </w:r>
+      <w:r>
+        <w:rPr>
+          <w:rFonts w:hint="eastAsia"/>
+        </w:rPr>
+        <w:t>C</w:t>
+      </w:r>
+      <w:r>
+        <w:t>ai</w:t>
+      </w:r>
+      <w:r>
+        <w:rPr>
+          <w:rFonts w:hint="eastAsia"/>
+        </w:rPr>
+        <w:t>等</w:t>
+      </w:r>
+      <w:r>
+        <w:fldChar w:fldCharType="begin"/>
+      </w:r>
+      <w:r>
+        <w:instrText xml:space="preserve"> </w:instrText>
+      </w:r>
+      <w:r>
+        <w:rPr>
+          <w:rFonts w:hint="eastAsia"/>
+        </w:rPr>
+        <w:instrText>REF _Ref66277892 \r \h</w:instrText>
+      </w:r>
+      <w:r>
+        <w:instrText xml:space="preserve"> </w:instrText>
+      </w:r>
+      <w:r>
+        <w:fldChar w:fldCharType="separate"/>
+      </w:r>
+      <w:r>
+        <w:t>[30]</w:t>
+      </w:r>
+      <w:r>
+        <w:fldChar w:fldCharType="end"/>
+      </w:r>
+      <w:r>
+        <w:rPr>
+          <w:rFonts w:hint="eastAsia"/>
+        </w:rPr>
+        <w:t>研究了每台机器都会有随机故障发生的并行机调度问题，优化目标是最小化提前完工造成的花费和总滞后工件数</w:t>
+      </w:r>
+      <w:r>
+        <w:rPr>
+          <w:rFonts w:hint="eastAsia"/>
+        </w:rPr>
+        <w:t>。其中的交货期满足指数分布。</w:t>
+      </w:r>
+    </w:p>
+    <w:p>
+      <w:pPr>
+        <w:ind w:firstLine="420"/>
+      </w:pPr>
+      <w:r>
+        <w:rPr>
+          <w:rFonts w:hint="eastAsia"/>
+        </w:rPr>
+        <w:t>在</w:t>
+      </w:r>
+      <w:r>
+        <w:rPr>
+          <w:rFonts w:hint="eastAsia"/>
+        </w:rPr>
+        <w:t>有些情况下通过对历史数据的分析，只能获得不确定参数的一些近似值，很难得到不确定参数服从的具体概率分布。此时可以使用模糊分析法来进行不确定参数的处理。同随机分析法不同，</w:t>
+      </w:r>
+      <w:r>
+        <w:rPr>
+          <w:rFonts w:hint="eastAsia"/>
+        </w:rPr>
+        <w:t>在模糊分析法中，不确定参数不再满足特定的概率分布模型，而是引入了模糊数的概念，利用模糊数和对应的模糊规则来对不确定参数进行描述和预测</w:t>
+      </w:r>
+      <w:r>
+        <w:fldChar w:fldCharType="begin"/>
+      </w:r>
+      <w:r>
+        <w:instrText xml:space="preserve"> </w:instrText>
+      </w:r>
+      <w:r>
+        <w:rPr>
+          <w:rFonts w:hint="eastAsia"/>
+        </w:rPr>
+        <w:instrText>REF _Ref66277901 \r \h</w:instrText>
+      </w:r>
+      <w:r>
+        <w:instrText xml:space="preserve"> </w:instrText>
+      </w:r>
+      <w:r>
+        <w:fldChar w:fldCharType="separate"/>
+      </w:r>
+      <w:r>
+        <w:t>[31]</w:t>
+      </w:r>
+      <w:r>
+        <w:fldChar w:fldCharType="end"/>
+      </w:r>
+      <w:r>
+        <w:rPr>
+          <w:rFonts w:hint="eastAsia"/>
+        </w:rPr>
+        <w:t>。</w:t>
+      </w:r>
+      <w:r>
+        <w:rPr>
+          <w:rFonts w:hint="eastAsia"/>
+        </w:rPr>
+        <w:t>B</w:t>
+      </w:r>
+      <w:r>
+        <w:t>alin</w:t>
+      </w:r>
+      <w:r>
+        <w:fldChar w:fldCharType="begin"/>
+      </w:r>
+      <w:r>
+        <w:instrText xml:space="preserve"> REF _Ref66277907 \r \h </w:instrText>
+      </w:r>
+      <w:r>
+        <w:fldChar w:fldCharType="separate"/>
+      </w:r>
+      <w:r>
+        <w:t>[32]</w:t>
+      </w:r>
+      <w:r>
+        <w:fldChar w:fldCharType="end"/>
+      </w:r>
+      <w:r>
+        <w:rPr>
+          <w:rFonts w:hint="eastAsia"/>
+        </w:rPr>
+        <w:t>用三角模糊数来表示不确定并行机调度中的加工时间，采用</w:t>
+      </w:r>
+      <w:r>
+        <w:rPr>
+          <w:rFonts w:hint="eastAsia"/>
+        </w:rPr>
+        <w:t>G</w:t>
+      </w:r>
+      <w:r>
+        <w:t>A</w:t>
+      </w:r>
+      <w:r>
+        <w:rPr>
+          <w:rFonts w:hint="eastAsia"/>
+        </w:rPr>
+        <w:t>来</w:t>
+      </w:r>
+      <w:r>
+        <w:rPr>
+          <w:rFonts w:hint="eastAsia"/>
+        </w:rPr>
+        <w:t>优化最大完工时间的目标。并通过测试不同模糊集下的问题，将</w:t>
+      </w:r>
+      <w:r>
+        <w:rPr>
+          <w:rFonts w:hint="eastAsia"/>
+        </w:rPr>
+        <w:t>G</w:t>
+      </w:r>
+      <w:r>
+        <w:t>A</w:t>
+      </w:r>
+      <w:r>
+        <w:rPr>
+          <w:rFonts w:hint="eastAsia"/>
+        </w:rPr>
+        <w:t>求得的结果与</w:t>
+      </w:r>
+      <w:r>
+        <w:rPr>
+          <w:rFonts w:hint="eastAsia"/>
+        </w:rPr>
+        <w:t>L</w:t>
+      </w:r>
+      <w:r>
+        <w:t>PT</w:t>
+      </w:r>
+      <w:r>
+        <w:rPr>
+          <w:rFonts w:hint="eastAsia"/>
+        </w:rPr>
+        <w:t>方法获得的结果进行了比较来体现</w:t>
+      </w:r>
+      <w:r>
+        <w:rPr>
+          <w:rFonts w:hint="eastAsia"/>
+        </w:rPr>
+        <w:t>G</w:t>
+      </w:r>
+      <w:r>
+        <w:t>A</w:t>
+      </w:r>
+      <w:r>
+        <w:rPr>
+          <w:rFonts w:hint="eastAsia"/>
+        </w:rPr>
+        <w:t>算法的有效性和稳定性。</w:t>
+      </w:r>
+      <w:r>
+        <w:rPr>
+          <w:rFonts w:hint="eastAsia"/>
+        </w:rPr>
+        <w:t>Y</w:t>
+      </w:r>
+      <w:r>
+        <w:t>eh</w:t>
+      </w:r>
+      <w:r>
+        <w:rPr>
+          <w:rFonts w:hint="eastAsia"/>
+        </w:rPr>
+        <w:t>等</w:t>
+      </w:r>
+      <w:r>
+        <w:fldChar w:fldCharType="begin"/>
+      </w:r>
+      <w:r>
+        <w:instrText xml:space="preserve"> </w:instrText>
+      </w:r>
+      <w:r>
+        <w:rPr>
+          <w:rFonts w:hint="eastAsia"/>
+        </w:rPr>
+        <w:instrText>REF _Ref66277913 \r \h</w:instrText>
+      </w:r>
+      <w:r>
+        <w:instrText xml:space="preserve"> </w:instrText>
+      </w:r>
+      <w:r>
+        <w:fldChar w:fldCharType="separate"/>
+      </w:r>
+      <w:r>
+        <w:t>[33]</w:t>
+      </w:r>
+      <w:r>
+        <w:fldChar w:fldCharType="end"/>
+      </w:r>
+      <w:r>
+        <w:rPr>
+          <w:rFonts w:hint="eastAsia"/>
+        </w:rPr>
+        <w:t>在优化不确定并行机调度的最大完工时间时，用梯形模糊数来表示不确定的加工时间，并同时采用了</w:t>
+      </w:r>
+      <w:r>
+        <w:rPr>
+          <w:rFonts w:hint="eastAsia"/>
+        </w:rPr>
+        <w:t>S</w:t>
+      </w:r>
+      <w:r>
+        <w:t>A</w:t>
+      </w:r>
+      <w:r>
+        <w:rPr>
+          <w:rFonts w:hint="eastAsia"/>
+        </w:rPr>
+        <w:t>和</w:t>
+      </w:r>
+      <w:r>
+        <w:rPr>
+          <w:rFonts w:hint="eastAsia"/>
+        </w:rPr>
+        <w:t>G</w:t>
+      </w:r>
+      <w:r>
+        <w:t>A</w:t>
+      </w:r>
+      <w:r>
+        <w:rPr>
+          <w:rFonts w:hint="eastAsia"/>
+        </w:rPr>
+        <w:t>两种智能优化算法来进行求解对比。</w:t>
+      </w:r>
+      <w:r>
+        <w:t>Behnamian</w:t>
+      </w:r>
+      <w:r>
+        <w:fldChar w:fldCharType="begin"/>
+      </w:r>
+      <w:r>
+        <w:instrText xml:space="preserve"> REF _Ref66277919 \r \h </w:instrText>
+      </w:r>
+      <w:r>
+        <w:fldChar w:fldCharType="separate"/>
+      </w:r>
+      <w:r>
+        <w:t>[34]</w:t>
+      </w:r>
+      <w:r>
+        <w:fldChar w:fldCharType="end"/>
+      </w:r>
+      <w:r>
+        <w:rPr>
+          <w:rFonts w:hint="eastAsia"/>
+        </w:rPr>
+        <w:t>用</w:t>
+      </w:r>
+      <w:r>
+        <w:rPr>
+          <w:rFonts w:hint="eastAsia"/>
+        </w:rPr>
+        <w:t>钟形模糊数来描述不确定的加工时间，并采用了面积中心法来</w:t>
+      </w:r>
+      <w:r>
+        <w:rPr>
+          <w:rFonts w:hint="eastAsia"/>
+        </w:rPr>
+        <w:lastRenderedPageBreak/>
+        <w:t>进行解模糊</w:t>
+      </w:r>
+      <w:r>
+        <w:rPr>
+          <w:rFonts w:hint="eastAsia"/>
+        </w:rPr>
+        <w:t>。同时设计了一种离散粒子群算法，在粒子群算法中加入了遗传算法的交叉变异操作，并用该改进的算法求解较大规模的模糊一致并行机调度问题。</w:t>
+      </w:r>
+    </w:p>
+    <w:p>
+      <w:pPr>
+        <w:ind w:firstLine="420"/>
+      </w:pPr>
+      <w:r>
+        <w:rPr>
+          <w:rFonts w:hint="eastAsia"/>
+        </w:rPr>
+        <w:t>随机分析法和模糊分析法都需要大量的数据或经验作为基础。然而在现实的生产环境中，经常会出现诸如新工艺，新生产线等历史数据不足的情况</w:t>
+      </w:r>
+      <w:r>
+        <w:fldChar w:fldCharType="begin"/>
+      </w:r>
+      <w:r>
+        <w:instrText xml:space="preserve"> </w:instrText>
+      </w:r>
+      <w:r>
+        <w:rPr>
+          <w:rFonts w:hint="eastAsia"/>
+        </w:rPr>
+        <w:instrText>REF _Ref66277928 \r \h</w:instrText>
+      </w:r>
+      <w:r>
+        <w:instrText xml:space="preserve"> </w:instrText>
+      </w:r>
+      <w:r>
+        <w:fldChar w:fldCharType="separate"/>
+      </w:r>
+      <w:r>
+        <w:t>[35]</w:t>
+      </w:r>
+      <w:r>
+        <w:fldChar w:fldCharType="end"/>
+      </w:r>
+      <w:r>
+        <w:fldChar w:fldCharType="begin"/>
+      </w:r>
+      <w:r>
+        <w:instrText xml:space="preserve"> REF _Ref66277929 \r \h </w:instrText>
+      </w:r>
+      <w:r>
+        <w:fldChar w:fldCharType="separate"/>
+      </w:r>
+      <w:r>
+        <w:t>[36]</w:t>
+      </w:r>
+      <w:r>
+        <w:fldChar w:fldCharType="end"/>
+      </w:r>
+      <w:r>
+        <w:rPr>
+          <w:rFonts w:hint="eastAsia"/>
+        </w:rPr>
+        <w:t>。不同于随机分析法和模糊分析法，场景法不需要历史数据的积累，适用于在不确定因素的发生概率未知或历史信息不足的情况下描述不确定参数。场景法可以分为区间场景和离散场景两种形式</w:t>
+      </w:r>
+      <w:r>
+        <w:fldChar w:fldCharType="begin"/>
+      </w:r>
+      <w:r>
+        <w:instrText xml:space="preserve"> </w:instrText>
+      </w:r>
+      <w:r>
+        <w:rPr>
+          <w:rFonts w:hint="eastAsia"/>
+        </w:rPr>
+        <w:instrText>REF _Ref66277936 \r \h</w:instrText>
+      </w:r>
+      <w:r>
+        <w:instrText xml:space="preserve"> </w:instrText>
+      </w:r>
+      <w:r>
+        <w:fldChar w:fldCharType="separate"/>
+      </w:r>
+      <w:r>
+        <w:t>[37]</w:t>
+      </w:r>
+      <w:r>
+        <w:fldChar w:fldCharType="end"/>
+      </w:r>
+      <w:r>
+        <w:rPr>
+          <w:rFonts w:hint="eastAsia"/>
+        </w:rPr>
+        <w:t>。</w:t>
+      </w:r>
+      <w:r>
+        <w:rPr>
+          <w:rFonts w:hint="eastAsia"/>
+        </w:rPr>
+        <w:t>区间场景下利用不确定</w:t>
+      </w:r>
+      <w:r>
+        <w:rPr>
+          <w:rFonts w:hint="eastAsia"/>
+        </w:rPr>
+        <w:t>参数可在一个上下界内任意取值。而离散场景下一个场景代表一组可能的参数离散值，通过所有可能出现的离散场景集合来描述不确定性。</w:t>
+      </w:r>
+      <w:r>
+        <w:rPr>
+          <w:rFonts w:hint="eastAsia"/>
+        </w:rPr>
+        <w:t>L</w:t>
+      </w:r>
+      <w:r>
+        <w:t>i</w:t>
+      </w:r>
+      <w:r>
+        <w:rPr>
+          <w:rFonts w:hint="eastAsia"/>
+        </w:rPr>
+        <w:t>等</w:t>
+      </w:r>
+      <w:r>
+        <w:fldChar w:fldCharType="begin"/>
+      </w:r>
+      <w:r>
+        <w:instrText xml:space="preserve"> </w:instrText>
+      </w:r>
+      <w:r>
+        <w:rPr>
+          <w:rFonts w:hint="eastAsia"/>
+        </w:rPr>
+        <w:instrText>REF _Ref66277943 \r \h</w:instrText>
+      </w:r>
+      <w:r>
+        <w:instrText xml:space="preserve"> </w:instrText>
+      </w:r>
+      <w:r>
+        <w:fldChar w:fldCharType="separate"/>
+      </w:r>
+      <w:r>
+        <w:t>[38]</w:t>
+      </w:r>
+      <w:r>
+        <w:fldChar w:fldCharType="end"/>
+      </w:r>
+      <w:r>
+        <w:rPr>
+          <w:rFonts w:hint="eastAsia"/>
+        </w:rPr>
+        <w:t>将基于场景的不确定模型分为两类，基于场景的随机优化模型和基于场景的鲁棒</w:t>
+      </w:r>
+      <w:r>
+        <w:rPr>
+          <w:rFonts w:hint="eastAsia"/>
+        </w:rPr>
+        <w:t>优化</w:t>
+      </w:r>
+      <w:r>
+        <w:rPr>
+          <w:rFonts w:hint="eastAsia"/>
+        </w:rPr>
+        <w:t>模型，两种模型体现了不同的决策偏向。基于场景的随机优化模型将整体期望性能作为优化目标</w:t>
+      </w:r>
+      <w:r>
+        <w:fldChar w:fldCharType="begin"/>
+      </w:r>
+      <w:r>
+        <w:instrText xml:space="preserve"> </w:instrText>
+      </w:r>
+      <w:r>
+        <w:rPr>
+          <w:rFonts w:hint="eastAsia"/>
+        </w:rPr>
+        <w:instrText>REF _Ref66277950 \r \h</w:instrText>
+      </w:r>
+      <w:r>
+        <w:instrText xml:space="preserve"> </w:instrText>
+      </w:r>
+      <w:r>
+        <w:fldChar w:fldCharType="separate"/>
+      </w:r>
+      <w:r>
+        <w:t>[39]</w:t>
+      </w:r>
+      <w:r>
+        <w:fldChar w:fldCharType="end"/>
+      </w:r>
+      <w:r>
+        <w:rPr>
+          <w:rFonts w:hint="eastAsia"/>
+        </w:rPr>
+        <w:t>，考虑优化整个调度解在所有可能场景下性能的平均水平。如</w:t>
+      </w:r>
+      <w:r>
+        <w:rPr>
+          <w:rFonts w:hint="eastAsia"/>
+        </w:rPr>
+        <w:t>L</w:t>
+      </w:r>
+      <w:r>
+        <w:t>iu</w:t>
+      </w:r>
+      <w:r>
+        <w:rPr>
+          <w:rFonts w:hint="eastAsia"/>
+        </w:rPr>
+        <w:t>等</w:t>
+      </w:r>
+      <w:r>
+        <w:fldChar w:fldCharType="begin"/>
+      </w:r>
+      <w:r>
+        <w:instrText xml:space="preserve"> </w:instrText>
+      </w:r>
+      <w:r>
+        <w:rPr>
+          <w:rFonts w:hint="eastAsia"/>
+        </w:rPr>
+        <w:instrText>REF _Ref66277967 \r \h</w:instrText>
+      </w:r>
+      <w:r>
+        <w:instrText xml:space="preserve"> </w:instrText>
+      </w:r>
+      <w:r>
+        <w:fldChar w:fldCharType="separate"/>
+      </w:r>
+      <w:r>
+        <w:t>[40]</w:t>
+      </w:r>
+      <w:r>
+        <w:fldChar w:fldCharType="end"/>
+      </w:r>
+      <w:r>
+        <w:rPr>
+          <w:rFonts w:hint="eastAsia"/>
+        </w:rPr>
+        <w:t>研究了离散场景下的一致并行机调度问题，不确定加工时间用多个离散场景的集合表示</w:t>
+      </w:r>
+      <w:r>
+        <w:rPr>
+          <w:rFonts w:hint="eastAsia"/>
+        </w:rPr>
+        <w:t>，优化目标是总完工时间在所有场景下的期望值。并且分别采用抽样平均近似法</w:t>
+      </w:r>
+      <w:r>
+        <w:rPr>
+          <w:rFonts w:hint="eastAsia"/>
+        </w:rPr>
+        <w:t>(</w:t>
+      </w:r>
+      <w:r>
+        <w:t>sample average approximation, SAA)</w:t>
+      </w:r>
+      <w:r>
+        <w:rPr>
+          <w:rFonts w:hint="eastAsia"/>
+        </w:rPr>
+        <w:t>和</w:t>
+      </w:r>
+      <w:r>
+        <w:t>GA</w:t>
+      </w:r>
+      <w:r>
+        <w:rPr>
+          <w:rFonts w:hint="eastAsia"/>
+        </w:rPr>
+        <w:t>来对不同规模的算例进行求解。而基于场景的鲁棒优化模型则是以增加系统抵抗不确定性干扰的能力为优化目标，比较常见的有</w:t>
+      </w:r>
+      <w:r>
+        <w:t>min-max</w:t>
+      </w:r>
+      <w:r>
+        <w:rPr>
+          <w:rFonts w:hint="eastAsia"/>
+        </w:rPr>
+        <w:t>模型</w:t>
+      </w:r>
+      <w:r>
+        <w:rPr>
+          <w:rFonts w:hint="eastAsia"/>
+        </w:rPr>
+        <w:t>(</w:t>
+      </w:r>
+      <w:r>
+        <w:t>最坏场景模型</w:t>
+      </w:r>
+      <w:r>
+        <w:rPr>
+          <w:rFonts w:hint="eastAsia"/>
+        </w:rPr>
+        <w:t>)</w:t>
+      </w:r>
+      <w:r>
+        <w:rPr>
+          <w:rFonts w:hint="eastAsia"/>
+        </w:rPr>
+        <w:t>和</w:t>
+      </w:r>
+      <w:r>
+        <w:t>min-max regret</w:t>
+      </w:r>
+      <w:r>
+        <w:rPr>
+          <w:rFonts w:hint="eastAsia"/>
+        </w:rPr>
+        <w:t>模型</w:t>
+      </w:r>
+      <w:r>
+        <w:rPr>
+          <w:rFonts w:hint="eastAsia"/>
+        </w:rPr>
+        <w:t>(</w:t>
+      </w:r>
+      <w:r>
+        <w:rPr>
+          <w:rFonts w:hint="eastAsia"/>
+        </w:rPr>
+        <w:t>最大后悔场景模型</w:t>
+      </w:r>
+      <w:r>
+        <w:t>)</w:t>
+      </w:r>
+      <w:r>
+        <w:rPr>
+          <w:rFonts w:hint="eastAsia"/>
+        </w:rPr>
+        <w:t>。这类模型体现了决策者的风险厌恶偏向，通过优化所有场景下的最坏性能或者最大遗憾值来提升系统的抗风险能力。如</w:t>
+      </w:r>
+      <w:r>
+        <w:rPr>
+          <w:rFonts w:hint="eastAsia"/>
+        </w:rPr>
+        <w:t>X</w:t>
+      </w:r>
+      <w:r>
+        <w:t>u</w:t>
+      </w:r>
+      <w:r>
+        <w:rPr>
+          <w:rFonts w:hint="eastAsia"/>
+        </w:rPr>
+        <w:t>等</w:t>
+      </w:r>
+      <w:r>
+        <w:fldChar w:fldCharType="begin"/>
+      </w:r>
+      <w:r>
+        <w:instrText xml:space="preserve"> </w:instrText>
+      </w:r>
+      <w:r>
+        <w:rPr>
+          <w:rFonts w:hint="eastAsia"/>
+        </w:rPr>
+        <w:instrText>REF _Ref66277972 \r \h</w:instrText>
+      </w:r>
+      <w:r>
+        <w:instrText xml:space="preserve"> </w:instrText>
+      </w:r>
+      <w:r>
+        <w:fldChar w:fldCharType="separate"/>
+      </w:r>
+      <w:r>
+        <w:t>[41]</w:t>
+      </w:r>
+      <w:r>
+        <w:fldChar w:fldCharType="end"/>
+      </w:r>
+      <w:r>
+        <w:rPr>
+          <w:rFonts w:hint="eastAsia"/>
+        </w:rPr>
+        <w:t>对区间场景下的一致并行机最大</w:t>
+      </w:r>
+      <w:r>
+        <w:t>makespan</w:t>
+      </w:r>
+      <w:r>
+        <w:rPr>
+          <w:rFonts w:hint="eastAsia"/>
+        </w:rPr>
+        <w:t>的遗憾值进行优化，分别</w:t>
+      </w:r>
+      <w:r>
+        <w:rPr>
+          <w:rFonts w:hint="eastAsia"/>
+        </w:rPr>
+        <w:t>采用了松弛迭代算法和</w:t>
+      </w:r>
+      <w:r>
+        <w:rPr>
+          <w:rFonts w:hint="eastAsia"/>
+        </w:rPr>
+        <w:t>S</w:t>
+      </w:r>
+      <w:r>
+        <w:t>A</w:t>
+      </w:r>
+      <w:r>
+        <w:rPr>
+          <w:rFonts w:hint="eastAsia"/>
+        </w:rPr>
+        <w:t>来求解不同规模的问题。</w:t>
+      </w:r>
+      <w:r>
+        <w:rPr>
+          <w:rFonts w:hint="eastAsia"/>
+        </w:rPr>
+        <w:t>D</w:t>
+      </w:r>
+      <w:r>
+        <w:t>rawl</w:t>
+      </w:r>
+      <w:r>
+        <w:rPr>
+          <w:rFonts w:hint="eastAsia"/>
+        </w:rPr>
+        <w:t>等</w:t>
+      </w:r>
+      <w:r>
+        <w:fldChar w:fldCharType="begin"/>
+      </w:r>
+      <w:r>
+        <w:instrText xml:space="preserve"> </w:instrText>
+      </w:r>
+      <w:r>
+        <w:rPr>
+          <w:rFonts w:hint="eastAsia"/>
+        </w:rPr>
+        <w:instrText>REF _Ref66277979 \r \h</w:instrText>
+      </w:r>
+      <w:r>
+        <w:instrText xml:space="preserve"> </w:instrText>
+      </w:r>
+      <w:r>
+        <w:fldChar w:fldCharType="separate"/>
+      </w:r>
+      <w:r>
+        <w:t>[42]</w:t>
+      </w:r>
+      <w:r>
+        <w:fldChar w:fldCharType="end"/>
+      </w:r>
+      <w:r>
+        <w:rPr>
+          <w:rFonts w:hint="eastAsia"/>
+        </w:rPr>
+        <w:t>对区间加工时间下的一致并行机调度问题进行了研究，优化目标是最大完工时间的最大遗憾值。</w:t>
+      </w:r>
+      <w:r>
+        <w:rPr>
+          <w:rFonts w:hint="eastAsia"/>
+        </w:rPr>
+        <w:t>W</w:t>
+      </w:r>
+      <w:r>
+        <w:t>ang</w:t>
+      </w:r>
+      <w:r>
+        <w:rPr>
+          <w:rFonts w:hint="eastAsia"/>
+        </w:rPr>
+        <w:t>等</w:t>
+      </w:r>
+      <w:r>
+        <w:fldChar w:fldCharType="begin"/>
+      </w:r>
+      <w:r>
+        <w:instrText xml:space="preserve"> </w:instrText>
+      </w:r>
+      <w:r>
+        <w:rPr>
+          <w:rFonts w:hint="eastAsia"/>
+        </w:rPr>
+        <w:instrText>REF _Ref66277984 \r \h</w:instrText>
+      </w:r>
+      <w:r>
+        <w:instrText xml:space="preserve"> </w:instrText>
+      </w:r>
+      <w:r>
+        <w:fldChar w:fldCharType="separate"/>
+      </w:r>
+      <w:r>
+        <w:t>[43]</w:t>
+      </w:r>
+      <w:r>
+        <w:fldChar w:fldCharType="end"/>
+      </w:r>
+      <w:r>
+        <w:rPr>
+          <w:rFonts w:hint="eastAsia"/>
+        </w:rPr>
+        <w:t>研究了工件可外包的一致并行机调度问题，目标函数是外包消耗花费和非外包加工花费的生产总成本。他们同时采用了离散场景和区间场景来描述不确定的加工时间，利用</w:t>
+      </w:r>
+      <w:r>
+        <w:rPr>
+          <w:rFonts w:hint="eastAsia"/>
+        </w:rPr>
+        <w:t>2</w:t>
+      </w:r>
+      <w:r>
+        <w:t>-</w:t>
+      </w:r>
+      <w:r>
+        <w:rPr>
+          <w:rFonts w:hint="eastAsia"/>
+        </w:rPr>
+        <w:t>近似算法</w:t>
+      </w:r>
+      <w:r>
+        <w:rPr>
+          <w:rFonts w:hint="eastAsia"/>
+        </w:rPr>
+        <w:t>(</w:t>
+      </w:r>
+      <w:r>
+        <w:t>2-</w:t>
+      </w:r>
+      <w:r>
+        <w:t>approximation</w:t>
+      </w:r>
+      <w:r>
+        <w:t xml:space="preserve"> algorithm)</w:t>
+      </w:r>
+      <w:r>
+        <w:rPr>
+          <w:rFonts w:hint="eastAsia"/>
+        </w:rPr>
+        <w:t>分别对区间场景下生产总成本的最大遗憾值和离散场景下的最大生产总成本问题进行了求解。</w:t>
+      </w:r>
+      <w:r>
+        <w:rPr>
+          <w:rFonts w:hint="eastAsia"/>
+        </w:rPr>
+        <w:t>这类传统的鲁棒优化模型因为过度关注单一的最差解，因此最终获得求解结果往往过于保守。针对该不足目前也出现了一些新的鲁棒模型，通过综合考虑其他场景的性能来减少最终调度解的保守性</w:t>
+      </w:r>
+      <w:r>
+        <w:fldChar w:fldCharType="begin"/>
+      </w:r>
+      <w:r>
+        <w:instrText xml:space="preserve"> </w:instrText>
+      </w:r>
+      <w:r>
+        <w:rPr>
+          <w:rFonts w:hint="eastAsia"/>
+        </w:rPr>
+        <w:instrText>REF _Ref66277992 \r \h</w:instrText>
+      </w:r>
+      <w:r>
+        <w:instrText xml:space="preserve"> </w:instrText>
+      </w:r>
+      <w:r>
+        <w:fldChar w:fldCharType="separate"/>
+      </w:r>
+      <w:r>
+        <w:t>[44]</w:t>
+      </w:r>
+      <w:r>
+        <w:fldChar w:fldCharType="end"/>
+      </w:r>
+      <w:r>
+        <w:rPr>
+          <w:rFonts w:hint="eastAsia"/>
+        </w:rPr>
+        <w:t>，然而这类模型在鲁棒并行机调度中还未有见到具体的使用。</w:t>
+      </w:r>
+    </w:p>
+    <w:p>
+      <w:pPr>
+        <w:ind w:firstLine="420"/>
+      </w:pPr>
+      <w:r>
+        <w:rPr>
+          <w:rFonts w:hint="eastAsia"/>
+        </w:rPr>
+        <w:t>以上提到的随机分析法，模糊分析法和场景法都是并行机调度中处理不确定参数的有效方法。</w:t>
+      </w:r>
+      <w:r>
+        <w:rPr>
+          <w:rFonts w:hint="eastAsia"/>
+        </w:rPr>
+        <w:t>然而随机分析法和模糊分析法都需要大量的历史数据，其概率分布函数或者模糊隶属度函数一般不太容易获得。相比之下场景法的描述方式更加准确且容易实现。而在不确定环境下，获得抵御风险能力的结果体现了很多决策者的</w:t>
+      </w:r>
+      <w:r>
+        <w:rPr>
+          <w:rFonts w:hint="eastAsia"/>
+        </w:rPr>
+        <w:t>保守追求</w:t>
+      </w:r>
+      <w:r>
+        <w:rPr>
+          <w:rFonts w:hint="eastAsia"/>
+        </w:rPr>
+        <w:t>，因此基于场景的鲁棒优化模型</w:t>
+      </w:r>
+      <w:r>
+        <w:rPr>
+          <w:rFonts w:hint="eastAsia"/>
+        </w:rPr>
+        <w:t>逐渐</w:t>
+      </w:r>
+      <w:r>
+        <w:rPr>
+          <w:rFonts w:hint="eastAsia"/>
+        </w:rPr>
+        <w:t>成为了研究的热门。</w:t>
+      </w:r>
+      <w:r>
+        <w:rPr>
+          <w:rFonts w:hint="eastAsia"/>
+        </w:rPr>
+        <w:t>综上考虑，本文将采用离散场景来进行描述一致并行机调度问题中的不确定加工时间，并以此建立合适的鲁棒模型进行求解。</w:t>
+      </w:r>
     </w:p>
     <w:p>
       <w:pPr>
@@ -2864,6 +3819,7 @@
         <w:rPr>
           <w:rFonts w:hint="eastAsia"/>
         </w:rPr>
+        <w:lastRenderedPageBreak/>
         <w:t>一致并行机调度问题及其求解算法</w:t>
       </w:r>
     </w:p>
@@ -2958,32 +3914,159 @@
         <w:rPr>
           <w:rFonts w:hint="eastAsia"/>
         </w:rPr>
+        <w:t>一致并行机均值</w:t>
+      </w:r>
+      <w:r>
+        <w:rPr>
+          <w:rFonts w:hint="eastAsia"/>
+        </w:rPr>
+        <w:t>模型</w:t>
+      </w:r>
+      <w:r>
+        <w:rPr>
+          <w:rFonts w:hint="eastAsia"/>
+        </w:rPr>
+        <w:t>的</w:t>
+      </w:r>
+      <w:r>
+        <w:rPr>
+          <w:rFonts w:hint="eastAsia"/>
+        </w:rPr>
+        <w:t>求解</w:t>
+      </w:r>
+      <w:r>
+        <w:rPr>
+          <w:rFonts w:hint="eastAsia"/>
+        </w:rPr>
+        <w:t>算法</w:t>
+      </w:r>
+    </w:p>
+    <w:p>
+      <w:pPr>
+        <w:pStyle w:val="a0"/>
+      </w:pPr>
+      <w:r>
+        <w:rPr>
+          <w:rFonts w:hint="eastAsia"/>
+        </w:rPr>
+        <w:t>引言</w:t>
+      </w:r>
+    </w:p>
+    <w:p>
+      <w:pPr>
+        <w:pStyle w:val="a0"/>
+      </w:pPr>
+      <w:r>
+        <w:rPr>
+          <w:rFonts w:hint="eastAsia"/>
+        </w:rPr>
+        <w:t>离散场景下一致并行机的均值模型</w:t>
+      </w:r>
+    </w:p>
+    <w:p>
+      <w:pPr>
+        <w:pStyle w:val="a0"/>
+      </w:pPr>
+      <w:r>
+        <w:rPr>
+          <w:rFonts w:hint="eastAsia"/>
+        </w:rPr>
+        <w:t>求解一致并行机均值</w:t>
+      </w:r>
+      <w:r>
+        <w:rPr>
+          <w:rFonts w:hint="eastAsia"/>
+        </w:rPr>
+        <w:t>模型</w:t>
+      </w:r>
+      <w:r>
+        <w:rPr>
+          <w:rFonts w:hint="eastAsia"/>
+        </w:rPr>
+        <w:t>的割平面法</w:t>
+      </w:r>
+    </w:p>
+    <w:p>
+      <w:pPr>
+        <w:pStyle w:val="a1"/>
+      </w:pPr>
+      <w:r>
+        <w:rPr>
+          <w:rFonts w:hint="eastAsia"/>
+        </w:rPr>
+        <w:t>均值场景</w:t>
+      </w:r>
+    </w:p>
+    <w:p>
+      <w:pPr>
+        <w:pStyle w:val="a1"/>
+      </w:pPr>
+      <w:r>
+        <w:rPr>
+          <w:rFonts w:hint="eastAsia"/>
+        </w:rPr>
+        <w:t>割平面法步骤</w:t>
+      </w:r>
+    </w:p>
+    <w:p>
+      <w:pPr>
+        <w:pStyle w:val="a0"/>
+      </w:pPr>
+      <w:r>
+        <w:rPr>
+          <w:rFonts w:hint="eastAsia"/>
+        </w:rPr>
+        <w:t>仿真实验与分析</w:t>
+      </w:r>
+    </w:p>
+    <w:p>
+      <w:pPr>
+        <w:pStyle w:val="a1"/>
+      </w:pPr>
+      <w:r>
+        <w:rPr>
+          <w:rFonts w:hint="eastAsia"/>
+        </w:rPr>
+        <w:t>问题算例设置</w:t>
+      </w:r>
+    </w:p>
+    <w:p>
+      <w:pPr>
+        <w:pStyle w:val="a1"/>
+      </w:pPr>
+      <w:r>
+        <w:rPr>
+          <w:rFonts w:hint="eastAsia"/>
+        </w:rPr>
+        <w:t>割平面法算法性能测试</w:t>
+      </w:r>
+    </w:p>
+    <w:p>
+      <w:pPr>
+        <w:pStyle w:val="a0"/>
+      </w:pPr>
+      <w:r>
+        <w:rPr>
+          <w:rFonts w:hint="eastAsia"/>
+        </w:rPr>
+        <w:t>本章小结</w:t>
+      </w:r>
+    </w:p>
+    <w:p>
+      <w:pPr>
+        <w:ind w:firstLineChars="71" w:firstLine="149"/>
+      </w:pPr>
+    </w:p>
+    <w:p>
+      <w:pPr>
+        <w:pStyle w:val="a"/>
+      </w:pPr>
+      <w:r>
+        <w:rPr>
+          <w:rFonts w:hint="eastAsia"/>
+        </w:rPr>
         <w:lastRenderedPageBreak/>
-        <w:t>一致并行机均值</w:t>
-      </w:r>
-      <w:r>
-        <w:rPr>
-          <w:rFonts w:hint="eastAsia"/>
-        </w:rPr>
-        <w:t>模型</w:t>
-      </w:r>
-      <w:r>
-        <w:rPr>
-          <w:rFonts w:hint="eastAsia"/>
-        </w:rPr>
-        <w:t>的</w:t>
-      </w:r>
-      <w:r>
-        <w:rPr>
-          <w:rFonts w:hint="eastAsia"/>
-        </w:rPr>
-        <w:t>求解</w:t>
-      </w:r>
-      <w:r>
-        <w:rPr>
-          <w:rFonts w:hint="eastAsia"/>
-        </w:rPr>
-        <w:t>算法</w:t>
+        <w:t>一致并行机阈值坏场景集模型的求解算法</w:t>
       </w:r>
     </w:p>
     <w:p>
@@ -3005,21 +4088,19 @@
         <w:rPr>
           <w:rFonts w:hint="eastAsia"/>
         </w:rPr>
-        <w:t>离散场景</w:t>
-      </w:r>
-      <w:proofErr w:type="gramStart"/>
-      <w:r>
-        <w:rPr>
-          <w:rFonts w:hint="eastAsia"/>
-        </w:rPr>
-        <w:t>下一致</w:t>
-      </w:r>
-      <w:proofErr w:type="gramEnd"/>
-      <w:r>
-        <w:rPr>
-          <w:rFonts w:hint="eastAsia"/>
-        </w:rPr>
-        <w:t>并行机的均值模型</w:t>
+        <w:t>离散场景下</w:t>
+      </w:r>
+      <w:r>
+        <w:rPr>
+          <w:rFonts w:hint="eastAsia"/>
+        </w:rPr>
+        <w:t>一致并行机</w:t>
+      </w:r>
+      <w:r>
+        <w:rPr>
+          <w:rFonts w:hint="eastAsia"/>
+        </w:rPr>
+        <w:t>阈值坏场景集模型</w:t>
       </w:r>
     </w:p>
     <w:p>
@@ -3030,30 +4111,39 @@
         <w:rPr>
           <w:rFonts w:hint="eastAsia"/>
         </w:rPr>
-        <w:t>求解一致并行机均值</w:t>
-      </w:r>
-      <w:r>
-        <w:rPr>
-          <w:rFonts w:hint="eastAsia"/>
-        </w:rPr>
-        <w:t>模型</w:t>
-      </w:r>
-      <w:r>
-        <w:rPr>
-          <w:rFonts w:hint="eastAsia"/>
-        </w:rPr>
-        <w:t>的割平面法</w:t>
+        <w:t>一致并行机调度问题的传统邻域构造方式</w:t>
+      </w:r>
+    </w:p>
+    <w:p>
+      <w:pPr>
+        <w:pStyle w:val="a0"/>
+      </w:pPr>
+      <w:r>
+        <w:rPr>
+          <w:rFonts w:hint="eastAsia"/>
+        </w:rPr>
+        <w:t>基于合并坏场景集邻域的布谷鸟算法</w:t>
+      </w:r>
+      <w:r>
+        <w:rPr>
+          <w:rFonts w:hint="eastAsia"/>
+        </w:rPr>
+        <w:t>(</w:t>
+      </w:r>
+      <w:r>
+        <w:t>UNCSA)</w:t>
       </w:r>
     </w:p>
     <w:p>
       <w:pPr>
         <w:pStyle w:val="a1"/>
       </w:pPr>
-      <w:r>
-        <w:rPr>
-          <w:rFonts w:hint="eastAsia"/>
-        </w:rPr>
-        <w:t>均值场景</w:t>
+      <w:bookmarkStart w:id="0" w:name="_Hlk64379502"/>
+      <w:r>
+        <w:rPr>
+          <w:rFonts w:hint="eastAsia"/>
+        </w:rPr>
+        <w:t>编码和解码</w:t>
       </w:r>
     </w:p>
     <w:p>
@@ -3064,7 +4154,41 @@
         <w:rPr>
           <w:rFonts w:hint="eastAsia"/>
         </w:rPr>
-        <w:t>割平面法步骤</w:t>
+        <w:t>初始种群的产生</w:t>
+      </w:r>
+    </w:p>
+    <w:bookmarkEnd w:id="0"/>
+    <w:p>
+      <w:pPr>
+        <w:pStyle w:val="a1"/>
+      </w:pPr>
+      <w:r>
+        <w:rPr>
+          <w:rFonts w:hint="eastAsia"/>
+        </w:rPr>
+        <w:t>连续化和离散化</w:t>
+      </w:r>
+    </w:p>
+    <w:p>
+      <w:pPr>
+        <w:pStyle w:val="a1"/>
+      </w:pPr>
+      <w:r>
+        <w:rPr>
+          <w:rFonts w:hint="eastAsia"/>
+        </w:rPr>
+        <w:t>基于合并坏场景邻域的局部搜索</w:t>
+      </w:r>
+    </w:p>
+    <w:p>
+      <w:pPr>
+        <w:pStyle w:val="a1"/>
+      </w:pPr>
+      <w:r>
+        <w:rPr>
+          <w:rFonts w:hint="eastAsia"/>
+        </w:rPr>
+        <w:t>终止准则</w:t>
       </w:r>
     </w:p>
     <w:p>
@@ -3086,7 +4210,7 @@
         <w:rPr>
           <w:rFonts w:hint="eastAsia"/>
         </w:rPr>
-        <w:t>问题算例设置</w:t>
+        <w:t>算法参数设置</w:t>
       </w:r>
     </w:p>
     <w:p>
@@ -3097,7 +4221,33 @@
         <w:rPr>
           <w:rFonts w:hint="eastAsia"/>
         </w:rPr>
-        <w:t>割平面法算法性能测试</w:t>
+        <w:t>U</w:t>
+      </w:r>
+      <w:r>
+        <w:t>NCSA</w:t>
+      </w:r>
+      <w:r>
+        <w:rPr>
+          <w:rFonts w:hint="eastAsia"/>
+        </w:rPr>
+        <w:t>算法终止准则对求解结果的影响</w:t>
+      </w:r>
+    </w:p>
+    <w:p>
+      <w:pPr>
+        <w:pStyle w:val="a1"/>
+      </w:pPr>
+      <w:r>
+        <w:rPr>
+          <w:rFonts w:hint="eastAsia"/>
+        </w:rPr>
+        <w:t>四种算法</w:t>
+      </w:r>
+      <w:r>
+        <w:rPr>
+          <w:rFonts w:hint="eastAsia"/>
+        </w:rPr>
+        <w:t>求解对比</w:t>
       </w:r>
     </w:p>
     <w:p>
@@ -3124,7 +4274,13 @@
         <w:rPr>
           <w:rFonts w:hint="eastAsia"/>
         </w:rPr>
-        <w:t>一致并行机阈值坏场景集模型的求解算法</w:t>
+        <w:t>一致并行机</w:t>
+      </w:r>
+      <w:r>
+        <w:rPr>
+          <w:rFonts w:hint="eastAsia"/>
+        </w:rPr>
+        <w:t>双目标鲁棒调度模型的求解算法</w:t>
       </w:r>
     </w:p>
     <w:p>
@@ -3146,256 +4302,13 @@
         <w:rPr>
           <w:rFonts w:hint="eastAsia"/>
         </w:rPr>
-        <w:t>离散场景</w:t>
-      </w:r>
-      <w:proofErr w:type="gramStart"/>
-      <w:r>
-        <w:rPr>
-          <w:rFonts w:hint="eastAsia"/>
-        </w:rPr>
-        <w:t>下</w:t>
-      </w:r>
-      <w:r>
-        <w:rPr>
-          <w:rFonts w:hint="eastAsia"/>
-        </w:rPr>
-        <w:t>一致</w:t>
-      </w:r>
-      <w:proofErr w:type="gramEnd"/>
-      <w:r>
-        <w:rPr>
-          <w:rFonts w:hint="eastAsia"/>
-        </w:rPr>
-        <w:t>并行机</w:t>
-      </w:r>
-      <w:r>
-        <w:rPr>
-          <w:rFonts w:hint="eastAsia"/>
-        </w:rPr>
-        <w:t>阈值坏场景集模型</w:t>
-      </w:r>
-    </w:p>
-    <w:p>
-      <w:pPr>
-        <w:pStyle w:val="a0"/>
-      </w:pPr>
-      <w:r>
-        <w:rPr>
-          <w:rFonts w:hint="eastAsia"/>
-        </w:rPr>
-        <w:t>一致并行机调度问题的传统邻域构造方式</w:t>
-      </w:r>
-    </w:p>
-    <w:p>
-      <w:pPr>
-        <w:pStyle w:val="a0"/>
-      </w:pPr>
-      <w:r>
-        <w:rPr>
-          <w:rFonts w:hint="eastAsia"/>
-        </w:rPr>
-        <w:t>基于合并坏场景集邻域的布谷鸟算法</w:t>
-      </w:r>
-      <w:r>
-        <w:rPr>
-          <w:rFonts w:hint="eastAsia"/>
-        </w:rPr>
-        <w:t>(</w:t>
-      </w:r>
-      <w:r>
-        <w:t>UNCSA)</w:t>
-      </w:r>
-    </w:p>
-    <w:p>
-      <w:pPr>
-        <w:pStyle w:val="a1"/>
-      </w:pPr>
-      <w:bookmarkStart w:id="0" w:name="_Hlk64379502"/>
-      <w:r>
-        <w:rPr>
-          <w:rFonts w:hint="eastAsia"/>
-        </w:rPr>
-        <w:t>编码和解码</w:t>
-      </w:r>
-    </w:p>
-    <w:p>
-      <w:pPr>
-        <w:pStyle w:val="a1"/>
-      </w:pPr>
-      <w:r>
-        <w:rPr>
-          <w:rFonts w:hint="eastAsia"/>
-        </w:rPr>
-        <w:t>初始种群的产生</w:t>
-      </w:r>
-    </w:p>
-    <w:bookmarkEnd w:id="0"/>
-    <w:p>
-      <w:pPr>
-        <w:pStyle w:val="a1"/>
-      </w:pPr>
-      <w:r>
-        <w:rPr>
-          <w:rFonts w:hint="eastAsia"/>
-        </w:rPr>
-        <w:t>连续化和离散化</w:t>
-      </w:r>
-    </w:p>
-    <w:p>
-      <w:pPr>
-        <w:pStyle w:val="a1"/>
-      </w:pPr>
-      <w:r>
-        <w:rPr>
-          <w:rFonts w:hint="eastAsia"/>
-        </w:rPr>
-        <w:t>基于合并坏场景邻域的局部搜索</w:t>
-      </w:r>
-    </w:p>
-    <w:p>
-      <w:pPr>
-        <w:pStyle w:val="a1"/>
-      </w:pPr>
-      <w:r>
-        <w:rPr>
-          <w:rFonts w:hint="eastAsia"/>
-        </w:rPr>
-        <w:t>终止准则</w:t>
-      </w:r>
-    </w:p>
-    <w:p>
-      <w:pPr>
-        <w:pStyle w:val="a0"/>
-      </w:pPr>
-      <w:r>
-        <w:rPr>
-          <w:rFonts w:hint="eastAsia"/>
-        </w:rPr>
-        <w:t>仿真实验与分析</w:t>
-      </w:r>
-    </w:p>
-    <w:p>
-      <w:pPr>
-        <w:pStyle w:val="a1"/>
-      </w:pPr>
-      <w:r>
-        <w:rPr>
-          <w:rFonts w:hint="eastAsia"/>
-        </w:rPr>
-        <w:t>算法参数设置</w:t>
-      </w:r>
-    </w:p>
-    <w:p>
-      <w:pPr>
-        <w:pStyle w:val="a1"/>
-      </w:pPr>
-      <w:r>
-        <w:rPr>
-          <w:rFonts w:hint="eastAsia"/>
-        </w:rPr>
-        <w:t>U</w:t>
-      </w:r>
-      <w:r>
-        <w:t>NCSA</w:t>
-      </w:r>
-      <w:r>
-        <w:rPr>
-          <w:rFonts w:hint="eastAsia"/>
-        </w:rPr>
-        <w:t>算法终止准则对求解结果的影响</w:t>
-      </w:r>
-    </w:p>
-    <w:p>
-      <w:pPr>
-        <w:pStyle w:val="a1"/>
-      </w:pPr>
-      <w:r>
-        <w:rPr>
-          <w:rFonts w:hint="eastAsia"/>
-        </w:rPr>
-        <w:t>四种算法</w:t>
-      </w:r>
-      <w:r>
-        <w:rPr>
-          <w:rFonts w:hint="eastAsia"/>
-        </w:rPr>
-        <w:t>求解对比</w:t>
-      </w:r>
-    </w:p>
-    <w:p>
-      <w:pPr>
-        <w:pStyle w:val="a0"/>
-      </w:pPr>
-      <w:r>
-        <w:rPr>
-          <w:rFonts w:hint="eastAsia"/>
-        </w:rPr>
-        <w:t>本章小结</w:t>
-      </w:r>
-    </w:p>
-    <w:p>
-      <w:pPr>
-        <w:ind w:firstLineChars="71" w:firstLine="149"/>
-      </w:pPr>
-    </w:p>
-    <w:p>
-      <w:pPr>
-        <w:pStyle w:val="a"/>
-      </w:pPr>
-      <w:r>
-        <w:rPr>
-          <w:rFonts w:hint="eastAsia"/>
-        </w:rPr>
-        <w:lastRenderedPageBreak/>
-        <w:t>一致并行机</w:t>
-      </w:r>
-      <w:r>
-        <w:rPr>
-          <w:rFonts w:hint="eastAsia"/>
-        </w:rPr>
-        <w:t>双目标鲁棒调度模型的求解算法</w:t>
-      </w:r>
-    </w:p>
-    <w:p>
-      <w:pPr>
-        <w:pStyle w:val="a0"/>
-      </w:pPr>
-      <w:r>
-        <w:rPr>
-          <w:rFonts w:hint="eastAsia"/>
-        </w:rPr>
-        <w:t>引言</w:t>
-      </w:r>
-    </w:p>
-    <w:p>
-      <w:pPr>
-        <w:pStyle w:val="a0"/>
-      </w:pPr>
-      <w:r>
-        <w:rPr>
-          <w:rFonts w:hint="eastAsia"/>
-        </w:rPr>
-        <w:t>离散场景</w:t>
-      </w:r>
-      <w:proofErr w:type="gramStart"/>
-      <w:r>
-        <w:rPr>
-          <w:rFonts w:hint="eastAsia"/>
-        </w:rPr>
-        <w:t>下</w:t>
-      </w:r>
-      <w:r>
-        <w:rPr>
-          <w:rFonts w:hint="eastAsia"/>
-        </w:rPr>
-        <w:t>一致</w:t>
-      </w:r>
-      <w:proofErr w:type="gramEnd"/>
-      <w:r>
-        <w:rPr>
-          <w:rFonts w:hint="eastAsia"/>
-        </w:rPr>
-        <w:t>并行机双目标鲁棒模型</w:t>
+        <w:t>离散场景下</w:t>
+      </w:r>
+      <w:r>
+        <w:rPr>
+          <w:rFonts w:hint="eastAsia"/>
+        </w:rPr>
+        <w:t>一致并行机双目标鲁棒模型</w:t>
       </w:r>
     </w:p>
     <w:p>
@@ -3512,21 +4425,8 @@
         <w:ind w:firstLineChars="0"/>
       </w:pPr>
       <w:bookmarkStart w:id="1" w:name="_Ref64550256"/>
-      <w:proofErr w:type="spellStart"/>
-      <w:r>
-        <w:t>Rodammer</w:t>
-      </w:r>
-      <w:proofErr w:type="spellEnd"/>
-      <w:r>
-        <w:t xml:space="preserve"> F A, Whit K P. A recent survey of production scheduling [J</w:t>
-      </w:r>
-      <w:proofErr w:type="gramStart"/>
-      <w:r>
-        <w:t>].IEEE</w:t>
-      </w:r>
-      <w:proofErr w:type="gramEnd"/>
-      <w:r>
-        <w:t xml:space="preserve"> Transactions on System Man and Cybernetic, 1998, 18(6):841-851.</w:t>
+      <w:r>
+        <w:t>Rodammer F A, Whit K P. A recent survey of production scheduling [J].IEEE Transactions on System Man and Cybernetic, 1998, 18(6):841-851.</w:t>
       </w:r>
       <w:bookmarkEnd w:id="1"/>
     </w:p>
@@ -3540,29 +4440,8 @@
         <w:ind w:firstLineChars="0"/>
       </w:pPr>
       <w:bookmarkStart w:id="2" w:name="_Ref64550264"/>
-      <w:proofErr w:type="spellStart"/>
-      <w:r>
-        <w:t>Rocholl</w:t>
-      </w:r>
-      <w:proofErr w:type="spellEnd"/>
-      <w:r>
-        <w:t xml:space="preserve"> </w:t>
-      </w:r>
-      <w:proofErr w:type="gramStart"/>
-      <w:r>
-        <w:t>J ,</w:t>
-      </w:r>
-      <w:proofErr w:type="gramEnd"/>
-      <w:r>
-        <w:t xml:space="preserve"> </w:t>
-      </w:r>
-      <w:proofErr w:type="spellStart"/>
-      <w:r>
-        <w:t>Mnch</w:t>
-      </w:r>
-      <w:proofErr w:type="spellEnd"/>
-      <w:r>
-        <w:t xml:space="preserve"> L . Decomposition heuristics for parallel-machine multiple orders per job scheduling problems with a common due date[J]. Journal of the Operational Research Society, 2019:1-17.</w:t>
+      <w:r>
+        <w:t>Rocholl J , Mnch L . Decomposition heuristics for parallel-machine multiple orders per job scheduling problems with a common due date[J]. Journal of the Operational Research Society, 2019:1-17.</w:t>
       </w:r>
       <w:bookmarkEnd w:id="2"/>
     </w:p>
@@ -3577,15 +4456,8 @@
       </w:pPr>
       <w:bookmarkStart w:id="3" w:name="_Ref64550281"/>
       <w:r>
-        <w:t xml:space="preserve">Lee C </w:t>
-      </w:r>
-      <w:proofErr w:type="gramStart"/>
-      <w:r>
-        <w:t>H .</w:t>
-      </w:r>
-      <w:proofErr w:type="gramEnd"/>
-      <w:r>
-        <w:t xml:space="preserve"> A New Discrete Electromagnetism-Like Mechanism Algorithm for Identical Parallel Machine Scheduling Problem with Eligibility Constraints in Metal Nuts Manufacturing[J]. Arabian Journal for Science &amp; Engineering, 2017, 42(8):1-12.</w:t>
+        <w:lastRenderedPageBreak/>
+        <w:t>Lee C H . A New Discrete Electromagnetism-Like Mechanism Algorithm for Identical Parallel Machine Scheduling Problem with Eligibility Constraints in Metal Nuts Manufacturing[J]. Arabian Journal for Science &amp; Engineering, 2017, 42(8):1-12.</w:t>
       </w:r>
       <w:bookmarkEnd w:id="3"/>
     </w:p>
@@ -3599,21 +4471,8 @@
         <w:ind w:firstLineChars="0"/>
       </w:pPr>
       <w:bookmarkStart w:id="4" w:name="_Ref64550300"/>
-      <w:proofErr w:type="spellStart"/>
-      <w:r>
-        <w:t>Gungor</w:t>
-      </w:r>
-      <w:proofErr w:type="spellEnd"/>
-      <w:r>
-        <w:t xml:space="preserve">, Murat, </w:t>
-      </w:r>
-      <w:proofErr w:type="spellStart"/>
-      <w:r>
-        <w:t>Unal</w:t>
-      </w:r>
-      <w:proofErr w:type="spellEnd"/>
-      <w:r>
-        <w:t>, et al. A parallel machine lot-sizing and scheduling problem with a secondary resource and cumulative demand[J]. International Journal of Production Research, 2018.</w:t>
+      <w:r>
+        <w:t>Gungor, Murat, Unal, et al. A parallel machine lot-sizing and scheduling problem with a secondary resource and cumulative demand[J]. International Journal of Production Research, 2018.</w:t>
       </w:r>
       <w:bookmarkEnd w:id="4"/>
     </w:p>
@@ -3628,23 +4487,7 @@
       </w:pPr>
       <w:bookmarkStart w:id="5" w:name="_Ref64550310"/>
       <w:r>
-        <w:t xml:space="preserve">Yamamoto M, </w:t>
-      </w:r>
-      <w:proofErr w:type="spellStart"/>
-      <w:r>
-        <w:t>Nof</w:t>
-      </w:r>
-      <w:proofErr w:type="spellEnd"/>
-      <w:r>
-        <w:t xml:space="preserve"> S Y. Scheduling/rescheduling in the manufacturing operation system environment [J</w:t>
-      </w:r>
-      <w:proofErr w:type="gramStart"/>
-      <w:r>
-        <w:t>].International</w:t>
-      </w:r>
-      <w:proofErr w:type="gramEnd"/>
-      <w:r>
-        <w:t xml:space="preserve"> Journal of Production Research, 1985, 23(4):705-722.</w:t>
+        <w:t>Yamamoto M, Nof S Y. Scheduling/rescheduling in the manufacturing operation system environment [J].International Journal of Production Research, 1985, 23(4):705-722.</w:t>
       </w:r>
       <w:bookmarkEnd w:id="5"/>
     </w:p>
@@ -3659,39 +4502,7 @@
       </w:pPr>
       <w:bookmarkStart w:id="6" w:name="_Ref64550311"/>
       <w:r>
-        <w:t xml:space="preserve">M </w:t>
-      </w:r>
-      <w:proofErr w:type="spellStart"/>
-      <w:r>
-        <w:t>ignon</w:t>
-      </w:r>
-      <w:proofErr w:type="spellEnd"/>
-      <w:r>
-        <w:t xml:space="preserve"> D J, </w:t>
-      </w:r>
-      <w:proofErr w:type="spellStart"/>
-      <w:r>
-        <w:t>Honkomp</w:t>
-      </w:r>
-      <w:proofErr w:type="spellEnd"/>
-      <w:r>
-        <w:t xml:space="preserve"> S J, </w:t>
-      </w:r>
-      <w:proofErr w:type="spellStart"/>
-      <w:r>
-        <w:t>Reklaitis</w:t>
-      </w:r>
-      <w:proofErr w:type="spellEnd"/>
-      <w:r>
-        <w:t xml:space="preserve"> G V. A framework for investigating schedule robustness under uncertainty [J]. Computer and Chemical Engineering, 1995, 19 (Suppl</w:t>
-      </w:r>
-      <w:proofErr w:type="gramStart"/>
-      <w:r>
-        <w:t>) :S</w:t>
-      </w:r>
-      <w:proofErr w:type="gramEnd"/>
-      <w:r>
-        <w:t>615-620.</w:t>
+        <w:t>M ignon D J, Honkomp S J, Reklaitis G V. A framework for investigating schedule robustness under uncertainty [J]. Computer and Chemical Engineering, 1995, 19 (Suppl) :S615-620.</w:t>
       </w:r>
       <w:bookmarkEnd w:id="6"/>
     </w:p>
@@ -3720,13 +4531,8 @@
         <w:ind w:firstLineChars="0"/>
       </w:pPr>
       <w:bookmarkStart w:id="8" w:name="_Ref66129129"/>
-      <w:proofErr w:type="spellStart"/>
-      <w:r>
-        <w:t>Dell’Amico</w:t>
-      </w:r>
-      <w:proofErr w:type="spellEnd"/>
-      <w:r>
-        <w:t xml:space="preserve"> M, Martello S. Optimal scheduling of tasks on identical parallel processors[J]. ORSA Journal on Computing, 1995, 7(2): 191-200.</w:t>
+      <w:r>
+        <w:t>Dell’Amico M, Martello S. Optimal scheduling of tasks on identical parallel processors[J]. ORSA Journal on Computing, 1995, 7(2): 191-200.</w:t>
       </w:r>
       <w:bookmarkEnd w:id="8"/>
     </w:p>
@@ -3755,33 +4561,11 @@
         <w:ind w:firstLineChars="0"/>
       </w:pPr>
       <w:bookmarkStart w:id="10" w:name="_Ref66129142"/>
-      <w:proofErr w:type="spellStart"/>
-      <w:r>
-        <w:rPr>
-          <w:rFonts w:hint="eastAsia"/>
-        </w:rPr>
-        <w:t>Haouari</w:t>
-      </w:r>
-      <w:proofErr w:type="spellEnd"/>
-      <w:r>
-        <w:rPr>
-          <w:rFonts w:hint="eastAsia"/>
-        </w:rPr>
-        <w:t xml:space="preserve"> M, </w:t>
-      </w:r>
-      <w:proofErr w:type="spellStart"/>
-      <w:r>
-        <w:rPr>
-          <w:rFonts w:hint="eastAsia"/>
-        </w:rPr>
-        <w:t>Jemmali</w:t>
-      </w:r>
-      <w:proofErr w:type="spellEnd"/>
-      <w:r>
-        <w:rPr>
-          <w:rFonts w:hint="eastAsia"/>
-        </w:rPr>
-        <w:t xml:space="preserve"> M. Tight bounds for the identical parallel machine</w:t>
+      <w:r>
+        <w:rPr>
+          <w:rFonts w:hint="eastAsia"/>
+        </w:rPr>
+        <w:t>Haouari M, Jemmali M. Tight bounds for the identical parallel machine</w:t>
       </w:r>
       <w:r>
         <w:rPr>
@@ -3807,13 +4591,8 @@
         <w:ind w:firstLineChars="0"/>
       </w:pPr>
       <w:bookmarkStart w:id="11" w:name="_Ref66129151"/>
-      <w:proofErr w:type="spellStart"/>
-      <w:r>
-        <w:t>Mokotoff</w:t>
-      </w:r>
-      <w:proofErr w:type="spellEnd"/>
-      <w:r>
-        <w:t xml:space="preserve"> E. An exact algorithm for the identical parallel machine scheduling problem[J]. European Journal of Operational Research, 2004, 152(3): 758-769.</w:t>
+      <w:r>
+        <w:t>Mokotoff E. An exact algorithm for the identical parallel machine scheduling problem[J]. European Journal of Operational Research, 2004, 152(3): 758-769.</w:t>
       </w:r>
       <w:bookmarkEnd w:id="11"/>
     </w:p>
@@ -3827,25 +4606,8 @@
         <w:ind w:firstLineChars="0"/>
       </w:pPr>
       <w:bookmarkStart w:id="12" w:name="_Ref66129158"/>
-      <w:proofErr w:type="spellStart"/>
-      <w:r>
-        <w:t>Dell'Amico</w:t>
-      </w:r>
-      <w:proofErr w:type="spellEnd"/>
-      <w:r>
-        <w:t xml:space="preserve"> M, </w:t>
-      </w:r>
-      <w:proofErr w:type="spellStart"/>
-      <w:r>
-        <w:t>Iori</w:t>
-      </w:r>
-      <w:proofErr w:type="spellEnd"/>
-      <w:r>
-        <w:t xml:space="preserve"> M, Martello S, et al. Heuristic and exact algorithms for the identical parallel </w:t>
-      </w:r>
-      <w:r>
-        <w:lastRenderedPageBreak/>
-        <w:t>machine scheduling problem[J]. INFORMS Journal on Computing, 2008, 20(3): 333-344.</w:t>
+      <w:r>
+        <w:t>Dell'Amico M, Iori M, Martello S, et al. Heuristic and exact algorithms for the identical parallel machine scheduling problem[J]. INFORMS Journal on Computing, 2008, 20(3): 333-344.</w:t>
       </w:r>
       <w:bookmarkEnd w:id="12"/>
     </w:p>
@@ -3873,6 +4635,27 @@
         </w:numPr>
         <w:ind w:firstLineChars="0"/>
       </w:pPr>
+      <w:r>
+        <w:t>Garey M, Johnson D. Computers and intractability: A guide to the theory of NP-Completeness[M]. W. H. F</w:t>
+      </w:r>
+      <w:r>
+        <w:t>reeman</w:t>
+      </w:r>
+      <w:r>
+        <w:t xml:space="preserve"> </w:t>
+      </w:r>
+      <w:r>
+        <w:t>and</w:t>
+      </w:r>
+      <w:r>
+        <w:t xml:space="preserve"> C</w:t>
+      </w:r>
+      <w:r>
+        <w:t>ompany</w:t>
+      </w:r>
+      <w:r>
+        <w:t xml:space="preserve"> 1979.</w:t>
+      </w:r>
     </w:p>
     <w:p>
       <w:pPr>
@@ -3900,23 +4683,7 @@
       </w:pPr>
       <w:bookmarkStart w:id="15" w:name="_Ref66129187"/>
       <w:r>
-        <w:t xml:space="preserve">Lee W C, Wu C </w:t>
-      </w:r>
-      <w:proofErr w:type="spellStart"/>
-      <w:r>
-        <w:t>C</w:t>
-      </w:r>
-      <w:proofErr w:type="spellEnd"/>
-      <w:r>
-        <w:t xml:space="preserve">, Chen P. A simulated annealing approach to </w:t>
-      </w:r>
-      <w:proofErr w:type="spellStart"/>
-      <w:r>
-        <w:t>makespan</w:t>
-      </w:r>
-      <w:proofErr w:type="spellEnd"/>
-      <w:r>
-        <w:t xml:space="preserve"> minimization on identical parallel machines[J]. The International Journal of Advanced Manufacturing Technology, 2006, 31(3-4): 328-334.</w:t>
+        <w:t>Lee W C, Wu C C, Chen P. A simulated annealing approach to makespan minimization on identical parallel machines[J]. The International Journal of Advanced Manufacturing Technology, 2006, 31(3-4): 328-334.</w:t>
       </w:r>
       <w:bookmarkEnd w:id="15"/>
     </w:p>
@@ -3931,15 +4698,7 @@
       </w:pPr>
       <w:bookmarkStart w:id="16" w:name="_Ref66129200"/>
       <w:r>
-        <w:t xml:space="preserve">Coffman, Jr E G, </w:t>
-      </w:r>
-      <w:proofErr w:type="spellStart"/>
-      <w:r>
-        <w:t>Garey</w:t>
-      </w:r>
-      <w:proofErr w:type="spellEnd"/>
-      <w:r>
-        <w:t xml:space="preserve"> M R, Johnson D S. An application of bin-packing to multiprocessor scheduling[J]. SIAM Journal on Computing, 1978, 7(1): 1-17.</w:t>
+        <w:t>Coffman, Jr E G, Garey M R, Johnson D S. An application of bin-packing to multiprocessor scheduling[J]. SIAM Journal on Computing, 1978, 7(1): 1-17.</w:t>
       </w:r>
       <w:bookmarkEnd w:id="16"/>
     </w:p>
@@ -3969,15 +4728,7 @@
       </w:pPr>
       <w:bookmarkStart w:id="18" w:name="_Ref66129215"/>
       <w:r>
-        <w:t xml:space="preserve">Gupta J N D, Ruiz-Torres A J. A LISTFIT heuristic for minimizing </w:t>
-      </w:r>
-      <w:proofErr w:type="spellStart"/>
-      <w:r>
-        <w:t>makespan</w:t>
-      </w:r>
-      <w:proofErr w:type="spellEnd"/>
-      <w:r>
-        <w:t xml:space="preserve"> on identical parallel machines[J]. Production Planning &amp; Control, 2001, 12(1): 28-36.</w:t>
+        <w:t>Gupta J N D, Ruiz-Torres A J. A LISTFIT heuristic for minimizing makespan on identical parallel machines[J]. Production Planning &amp; Control, 2001, 12(1): 28-36.</w:t>
       </w:r>
       <w:bookmarkEnd w:id="18"/>
     </w:p>
@@ -4006,29 +4757,8 @@
         <w:ind w:firstLineChars="0"/>
       </w:pPr>
       <w:bookmarkStart w:id="20" w:name="_Ref66129260"/>
-      <w:proofErr w:type="spellStart"/>
-      <w:r>
-        <w:t>Alharkan</w:t>
-      </w:r>
-      <w:proofErr w:type="spellEnd"/>
-      <w:r>
-        <w:t xml:space="preserve"> I, </w:t>
-      </w:r>
-      <w:proofErr w:type="spellStart"/>
-      <w:r>
-        <w:t>Bamatraf</w:t>
-      </w:r>
-      <w:proofErr w:type="spellEnd"/>
-      <w:r>
-        <w:t xml:space="preserve"> K, Noman M A, et al. An order effect of neighborhood structures in variable neighborhood search algorithm for minimizing the </w:t>
-      </w:r>
-      <w:proofErr w:type="spellStart"/>
-      <w:r>
-        <w:t>makespan</w:t>
-      </w:r>
-      <w:proofErr w:type="spellEnd"/>
-      <w:r>
-        <w:t xml:space="preserve"> in an identical parallel machine scheduling[J]. Mathematical Problems in Engineering, 2018.</w:t>
+      <w:r>
+        <w:t>Alharkan I, Bamatraf K, Noman M A, et al. An order effect of neighborhood structures in variable neighborhood search algorithm for minimizing the makespan in an identical parallel machine scheduling[J]. Mathematical Problems in Engineering, 2018.</w:t>
       </w:r>
       <w:bookmarkEnd w:id="20"/>
     </w:p>
@@ -4043,7 +4773,11 @@
       </w:pPr>
       <w:bookmarkStart w:id="21" w:name="_Ref66129270"/>
       <w:r>
-        <w:t>Kashan A H, Karimi B. A discrete particle swarm optimization algorithm for scheduling parallel machines[J]. Computers &amp; Industrial Engineering, 2009, 56(1): 216-223.</w:t>
+        <w:t xml:space="preserve">Kashan A H, Karimi B. A discrete particle swarm optimization algorithm for scheduling </w:t>
+      </w:r>
+      <w:r>
+        <w:lastRenderedPageBreak/>
+        <w:t>parallel machines[J]. Computers &amp; Industrial Engineering, 2009, 56(1): 216-223.</w:t>
       </w:r>
       <w:bookmarkEnd w:id="21"/>
     </w:p>
@@ -4072,26 +4806,383 @@
         <w:ind w:firstLineChars="0"/>
       </w:pPr>
       <w:bookmarkStart w:id="23" w:name="_Ref66129280"/>
-      <w:proofErr w:type="spellStart"/>
-      <w:r>
-        <w:t>Laha</w:t>
-      </w:r>
-      <w:proofErr w:type="spellEnd"/>
-      <w:r>
-        <w:t xml:space="preserve"> D, Gupta J N D. An improved cuckoo search algorithm for scheduling jobs on identical parallel machines[J]. Computers &amp; Industrial Engineering, 2018, 126: 348-360.</w:t>
+      <w:r>
+        <w:t>Laha D, Gupta J N D. An improved cuckoo search algorithm for scheduling jobs on identical parallel machines[J]. Computers &amp; Industrial Engineering, 2018, 126: 348-360.</w:t>
       </w:r>
       <w:bookmarkEnd w:id="23"/>
+    </w:p>
+    <w:p>
+      <w:pPr>
+        <w:pStyle w:val="aa"/>
+        <w:numPr>
+          <w:ilvl w:val="0"/>
+          <w:numId w:val="2"/>
+        </w:numPr>
+        <w:ind w:firstLineChars="0"/>
+        <w:rPr>
+          <w:rFonts w:hint="eastAsia"/>
+        </w:rPr>
+      </w:pPr>
+      <w:bookmarkStart w:id="24" w:name="_Ref66277861"/>
+      <w:r>
+        <w:rPr>
+          <w:rFonts w:hint="eastAsia"/>
+        </w:rPr>
+        <w:t>顾幸生</w:t>
+      </w:r>
+      <w:r>
+        <w:rPr>
+          <w:rFonts w:hint="eastAsia"/>
+        </w:rPr>
+        <w:t xml:space="preserve">. </w:t>
+      </w:r>
+      <w:r>
+        <w:rPr>
+          <w:rFonts w:hint="eastAsia"/>
+        </w:rPr>
+        <w:t>不确定性条件下的生产调度</w:t>
+      </w:r>
+      <w:r>
+        <w:rPr>
+          <w:rFonts w:hint="eastAsia"/>
+        </w:rPr>
+        <w:t xml:space="preserve"> [J]. </w:t>
+      </w:r>
+      <w:r>
+        <w:rPr>
+          <w:rFonts w:hint="eastAsia"/>
+        </w:rPr>
+        <w:t>华东理工大学学报</w:t>
+      </w:r>
+      <w:r>
+        <w:rPr>
+          <w:rFonts w:hint="eastAsia"/>
+        </w:rPr>
+        <w:t>,2000,26(5),441-446.</w:t>
+      </w:r>
+      <w:bookmarkEnd w:id="24"/>
+    </w:p>
+    <w:p>
+      <w:pPr>
+        <w:pStyle w:val="aa"/>
+        <w:numPr>
+          <w:ilvl w:val="0"/>
+          <w:numId w:val="2"/>
+        </w:numPr>
+        <w:ind w:firstLineChars="0"/>
+      </w:pPr>
+      <w:r>
+        <w:t>Yamamoto M, Nof S.F. Scheduling/rescheduling in the manufacturing operating system environment [J].Int J Prod Res, 1985, 23 (4):7052722.</w:t>
+      </w:r>
+    </w:p>
+    <w:p>
+      <w:pPr>
+        <w:pStyle w:val="aa"/>
+        <w:numPr>
+          <w:ilvl w:val="0"/>
+          <w:numId w:val="2"/>
+        </w:numPr>
+        <w:ind w:firstLineChars="0"/>
+        <w:rPr>
+          <w:rFonts w:hint="eastAsia"/>
+        </w:rPr>
+      </w:pPr>
+      <w:bookmarkStart w:id="25" w:name="_Ref66277869"/>
+      <w:r>
+        <w:rPr>
+          <w:rFonts w:hint="eastAsia"/>
+        </w:rPr>
+        <w:t>Honkomp S J</w:t>
+      </w:r>
+      <w:r>
+        <w:rPr>
+          <w:rFonts w:hint="eastAsia"/>
+        </w:rPr>
+        <w:t>，</w:t>
+      </w:r>
+      <w:r>
+        <w:rPr>
+          <w:rFonts w:hint="eastAsia"/>
+        </w:rPr>
+        <w:t>Reklaitis G V. A framework for investigating schedule robustness under uncertainty [J]. Computers and Chemical Engineering, 1995,19( Supp1):S6152620.</w:t>
+      </w:r>
+      <w:bookmarkEnd w:id="25"/>
+    </w:p>
+    <w:p>
+      <w:pPr>
+        <w:pStyle w:val="aa"/>
+        <w:numPr>
+          <w:ilvl w:val="0"/>
+          <w:numId w:val="2"/>
+        </w:numPr>
+        <w:ind w:firstLineChars="0"/>
+      </w:pPr>
+      <w:bookmarkStart w:id="26" w:name="_Ref66277876"/>
+      <w:r>
+        <w:t>Alimoradi S , Hematian M , Moslehi G . Robust scheduling of parallel machines considering total flow time[J]. Computers &amp; Industrial Engineering, 2016, 93:152-161.</w:t>
+      </w:r>
+      <w:bookmarkEnd w:id="26"/>
+    </w:p>
+    <w:p>
+      <w:pPr>
+        <w:pStyle w:val="aa"/>
+        <w:numPr>
+          <w:ilvl w:val="0"/>
+          <w:numId w:val="2"/>
+        </w:numPr>
+        <w:ind w:firstLineChars="0"/>
+      </w:pPr>
+      <w:bookmarkStart w:id="27" w:name="_Ref66277885"/>
+      <w:r>
+        <w:t>Ranjbar M, Davari M, Leus R. Two branch-and-bound algorithms for the robust parallel machine scheduling problem[J]. Computers &amp; Operations Research, 2012, 39(7): 1652-1660.</w:t>
+      </w:r>
+      <w:bookmarkEnd w:id="27"/>
+    </w:p>
+    <w:p>
+      <w:pPr>
+        <w:pStyle w:val="aa"/>
+        <w:numPr>
+          <w:ilvl w:val="0"/>
+          <w:numId w:val="2"/>
+        </w:numPr>
+        <w:ind w:firstLineChars="0"/>
+      </w:pPr>
+      <w:bookmarkStart w:id="28" w:name="_Ref66277892"/>
+      <w:r>
+        <w:t>Cai X, Zhou S. Stochastic scheduling on parallel machines subject to random breakdowns to minimize expected costs for earliness and tardy jobs[J]. Operations Research, 1999, 47(3): 422-437.</w:t>
+      </w:r>
+      <w:bookmarkEnd w:id="28"/>
+    </w:p>
+    <w:p>
+      <w:pPr>
+        <w:pStyle w:val="aa"/>
+        <w:numPr>
+          <w:ilvl w:val="0"/>
+          <w:numId w:val="2"/>
+        </w:numPr>
+        <w:ind w:firstLineChars="0"/>
+      </w:pPr>
+      <w:bookmarkStart w:id="29" w:name="_Ref66277901"/>
+      <w:r>
+        <w:t>Zadeh L A. Fuzzy sets as a basis for a theory of possibility[J]. Fuzzy sets and systems, 1978, 1(1): 3-28.</w:t>
+      </w:r>
+      <w:bookmarkEnd w:id="29"/>
+    </w:p>
+    <w:p>
+      <w:pPr>
+        <w:pStyle w:val="aa"/>
+        <w:numPr>
+          <w:ilvl w:val="0"/>
+          <w:numId w:val="2"/>
+        </w:numPr>
+        <w:ind w:firstLineChars="0"/>
+      </w:pPr>
+      <w:bookmarkStart w:id="30" w:name="_Ref66277907"/>
+      <w:r>
+        <w:t>Balin S. Parallel machine scheduling with fuzzy processing times using a robust genetic algorithm and simulation[J]. Information Sciences, 2011, 181(17): 3551-3569.</w:t>
+      </w:r>
+      <w:bookmarkEnd w:id="30"/>
+    </w:p>
+    <w:p>
+      <w:pPr>
+        <w:pStyle w:val="aa"/>
+        <w:numPr>
+          <w:ilvl w:val="0"/>
+          <w:numId w:val="2"/>
+        </w:numPr>
+        <w:ind w:firstLineChars="0"/>
+      </w:pPr>
+      <w:bookmarkStart w:id="31" w:name="_Ref66277913"/>
+      <w:r>
+        <w:t>Yeh W C, Lai P J, Lee W C, et al. Parallel-machine scheduling to minimize makespan with fuzzy processing times and learning effects[J]. Information Sciences, 2014, 269: 142-158.</w:t>
+      </w:r>
+      <w:bookmarkEnd w:id="31"/>
+    </w:p>
+    <w:p>
+      <w:pPr>
+        <w:pStyle w:val="aa"/>
+        <w:numPr>
+          <w:ilvl w:val="0"/>
+          <w:numId w:val="2"/>
+        </w:numPr>
+        <w:ind w:firstLineChars="0"/>
+      </w:pPr>
+      <w:bookmarkStart w:id="32" w:name="_Ref66277919"/>
+      <w:r>
+        <w:t>Behnamian J. Particle swarm optimization-based algorithm for fuzzy parallel machine scheduling[J]. The International Journal of Advanced Manufacturing Technology, 2014, 75(5-8): 883-895.</w:t>
+      </w:r>
+      <w:bookmarkEnd w:id="32"/>
+    </w:p>
+    <w:p>
+      <w:pPr>
+        <w:pStyle w:val="aa"/>
+        <w:numPr>
+          <w:ilvl w:val="0"/>
+          <w:numId w:val="2"/>
+        </w:numPr>
+        <w:ind w:firstLineChars="0"/>
+      </w:pPr>
+      <w:bookmarkStart w:id="33" w:name="_Ref66277928"/>
+      <w:r>
+        <w:t>Anglani A, Grieco A, Guerriero E, et al. Robust scheduling of parallel machines with sequence-dependent set-up costs[J]. European journal of operational research, 2005, 161(3): 704-720.</w:t>
+      </w:r>
+      <w:bookmarkEnd w:id="33"/>
+    </w:p>
+    <w:p>
+      <w:pPr>
+        <w:pStyle w:val="aa"/>
+        <w:numPr>
+          <w:ilvl w:val="0"/>
+          <w:numId w:val="2"/>
+        </w:numPr>
+        <w:ind w:firstLineChars="0"/>
+      </w:pPr>
+      <w:bookmarkStart w:id="34" w:name="_Ref66277929"/>
+      <w:r>
+        <w:t>Allahverdi A, Aydilek H. Heuristics for the two-machine flowshop scheduling problem to minimize maximum lateness with bounded processing times[J]. Computers &amp; Mathematics with Applications, 2010, 60(5): 1374-1384.</w:t>
+      </w:r>
+      <w:bookmarkEnd w:id="34"/>
+    </w:p>
+    <w:p>
+      <w:pPr>
+        <w:pStyle w:val="aa"/>
+        <w:numPr>
+          <w:ilvl w:val="0"/>
+          <w:numId w:val="2"/>
+        </w:numPr>
+        <w:ind w:firstLineChars="0"/>
+      </w:pPr>
+      <w:bookmarkStart w:id="35" w:name="_Ref66277936"/>
+      <w:r>
+        <w:t>Kouvelis P, Yu G. Robust discrete optimization and its applications [M]. Spring, 1997.</w:t>
+      </w:r>
+      <w:bookmarkEnd w:id="35"/>
+    </w:p>
+    <w:p>
+      <w:pPr>
+        <w:pStyle w:val="aa"/>
+        <w:numPr>
+          <w:ilvl w:val="0"/>
+          <w:numId w:val="2"/>
+        </w:numPr>
+        <w:ind w:firstLineChars="0"/>
+      </w:pPr>
+      <w:bookmarkStart w:id="36" w:name="_Ref66277943"/>
+      <w:r>
+        <w:t>Li Z, Ierapetritou M G. Robust optimization for process scheduling under uncertainty[J]. Industrial &amp; Engineering Chemistry Research, 2008, 47(12): 4148-4157.</w:t>
+      </w:r>
+      <w:bookmarkEnd w:id="36"/>
+    </w:p>
+    <w:p>
+      <w:pPr>
+        <w:pStyle w:val="aa"/>
+        <w:numPr>
+          <w:ilvl w:val="0"/>
+          <w:numId w:val="2"/>
+        </w:numPr>
+        <w:ind w:firstLineChars="0"/>
+      </w:pPr>
+      <w:bookmarkStart w:id="37" w:name="_Ref66277950"/>
+      <w:r>
+        <w:t>Sarin S C, Nagarajan B, Jain S, et al. Analytic evaluation of the expectation and variance of different performance measures of a schedule on a single machine under processing time variability[J]. Journal of combinatorial optimization, 2009, 17(4): 400-416.</w:t>
+      </w:r>
+      <w:bookmarkEnd w:id="37"/>
+    </w:p>
+    <w:p>
+      <w:pPr>
+        <w:pStyle w:val="aa"/>
+        <w:numPr>
+          <w:ilvl w:val="0"/>
+          <w:numId w:val="2"/>
+        </w:numPr>
+        <w:ind w:firstLineChars="0"/>
+      </w:pPr>
+      <w:bookmarkStart w:id="38" w:name="_Ref66277967"/>
+      <w:r>
+        <w:t>Liu M, Liu X, Zhang E, et al. Scenario-based heuristic to two-stage stochastic program for the parallel machine ScheLoc problem[J]. International Journal of Production Research, 2019, 57(6): 1706-1723.</w:t>
+      </w:r>
+      <w:bookmarkEnd w:id="38"/>
+    </w:p>
+    <w:p>
+      <w:pPr>
+        <w:pStyle w:val="aa"/>
+        <w:numPr>
+          <w:ilvl w:val="0"/>
+          <w:numId w:val="2"/>
+        </w:numPr>
+        <w:ind w:firstLineChars="0"/>
+      </w:pPr>
+      <w:bookmarkStart w:id="39" w:name="_Ref66277972"/>
+      <w:r>
+        <w:t>Xu X, Cui W, Lin J, et al. Robust makespan minimisation in identical parallel machine scheduling problem with interval data[J]. International Journal of Production Research, 2013, 51(12): 3532-3548.</w:t>
+      </w:r>
+      <w:bookmarkEnd w:id="39"/>
+    </w:p>
+    <w:p>
+      <w:pPr>
+        <w:pStyle w:val="aa"/>
+        <w:numPr>
+          <w:ilvl w:val="0"/>
+          <w:numId w:val="2"/>
+        </w:numPr>
+        <w:ind w:firstLineChars="0"/>
+      </w:pPr>
+      <w:bookmarkStart w:id="40" w:name="_Ref66277979"/>
+      <w:r>
+        <w:t xml:space="preserve">Drwal M, Rischke R. Complexity of interval minmax regret scheduling on parallel identical </w:t>
+      </w:r>
+      <w:r>
+        <w:lastRenderedPageBreak/>
+        <w:t>machines with total completion time criterion[J]. Operations Research Letters, 2016, 44(3): 354-358.</w:t>
+      </w:r>
+      <w:bookmarkEnd w:id="40"/>
+    </w:p>
+    <w:p>
+      <w:pPr>
+        <w:pStyle w:val="aa"/>
+        <w:numPr>
+          <w:ilvl w:val="0"/>
+          <w:numId w:val="2"/>
+        </w:numPr>
+        <w:ind w:firstLineChars="0"/>
+      </w:pPr>
+      <w:bookmarkStart w:id="41" w:name="_Ref66277984"/>
+      <w:r>
+        <w:t>Wang S, Cui W. Approximation algorithms for the min-max regret identical parallel machine scheduling problem with outsourcing and uncertain processing time[J]. International Journal of Production Research, 2020: 1-14.</w:t>
+      </w:r>
+      <w:bookmarkEnd w:id="41"/>
+    </w:p>
+    <w:p>
+      <w:pPr>
+        <w:pStyle w:val="aa"/>
+        <w:numPr>
+          <w:ilvl w:val="0"/>
+          <w:numId w:val="2"/>
+        </w:numPr>
+        <w:ind w:firstLineChars="0"/>
+        <w:rPr>
+          <w:rFonts w:hint="eastAsia"/>
+        </w:rPr>
+      </w:pPr>
+      <w:bookmarkStart w:id="42" w:name="_Ref66277992"/>
+      <w:r>
+        <w:t>Wang B, Wang X, Lan F, et al. A hybrid local-search algorithm for robust job-shop scheduling under scenarios[J]. Applied Soft Computing, 2018, 62: 259-271.</w:t>
+      </w:r>
+      <w:bookmarkEnd w:id="42"/>
     </w:p>
     <w:p>
       <w:pPr>
         <w:pStyle w:val="aa"/>
         <w:ind w:left="420" w:firstLineChars="0" w:firstLine="0"/>
-        <w:rPr>
-          <w:rFonts w:hint="eastAsia"/>
-        </w:rPr>
       </w:pPr>
     </w:p>
     <w:sectPr>
+      <w:headerReference w:type="even" r:id="rId12"/>
+      <w:headerReference w:type="default" r:id="rId13"/>
+      <w:footerReference w:type="even" r:id="rId14"/>
+      <w:footerReference w:type="default" r:id="rId15"/>
+      <w:headerReference w:type="first" r:id="rId16"/>
+      <w:footerReference w:type="first" r:id="rId17"/>
       <w:pgSz w:w="11906" w:h="16838"/>
       <w:pgMar w:top="1440" w:right="1800" w:bottom="1440" w:left="1800" w:header="851" w:footer="992" w:gutter="0"/>
       <w:cols w:space="425"/>
@@ -4126,6 +5217,39 @@
 </w:endnotes>
 </file>
 
+<file path=word/footer1.xml><?xml version="1.0" encoding="utf-8"?>
+<w:ftr xmlns:wpc="http://schemas.microsoft.com/office/word/2010/wordprocessingCanvas" xmlns:cx="http://schemas.microsoft.com/office/drawing/2014/chartex" xmlns:cx1="http://schemas.microsoft.com/office/drawing/2015/9/8/chartex" xmlns:cx2="http://schemas.microsoft.com/office/drawing/2015/10/21/chartex" xmlns:cx3="http://schemas.microsoft.com/office/drawing/2016/5/9/chartex" xmlns:cx4="http://schemas.microsoft.com/office/drawing/2016/5/10/chartex" xmlns:cx5="http://schemas.microsoft.com/office/drawing/2016/5/11/chartex" xmlns:cx6="http://schemas.microsoft.com/office/drawing/2016/5/12/chartex" xmlns:cx7="http://schemas.microsoft.com/office/drawing/2016/5/13/chartex" xmlns:cx8="http://schemas.microsoft.com/office/drawing/2016/5/14/chartex" xmlns:mc="http://schemas.openxmlformats.org/markup-compatibility/2006" xmlns:aink="http://schemas.microsoft.com/office/drawing/2016/ink" xmlns:am3d="http://schemas.microsoft.com/office/drawing/2017/model3d" xmlns:o="urn:schemas-microsoft-com:office:office" xmlns:r="http://schemas.openxmlformats.org/officeDocument/2006/relationships" xmlns:m="http://schemas.openxmlformats.org/officeDocument/2006/math" xmlns:v="urn:schemas-microsoft-com:vml" xmlns:wp14="http://schemas.microsoft.com/office/word/2010/wordprocessingDrawing" xmlns:wp="http://schemas.openxmlformats.org/drawingml/2006/wordprocessingDrawing" xmlns:w10="urn:schemas-microsoft-com:office:word" xmlns:w="http://schemas.openxmlformats.org/wordprocessingml/2006/main" xmlns:w14="http://schemas.microsoft.com/office/word/2010/wordml" xmlns:w15="http://schemas.microsoft.com/office/word/2012/wordml" xmlns:w16cex="http://schemas.microsoft.com/office/word/2018/wordml/cex" xmlns:w16cid="http://schemas.microsoft.com/office/word/2016/wordml/cid" xmlns:w16="http://schemas.microsoft.com/office/word/2018/wordml" xmlns:w16se="http://schemas.microsoft.com/office/word/2015/wordml/symex" xmlns:wpg="http://schemas.microsoft.com/office/word/2010/wordprocessingGroup" xmlns:wpi="http://schemas.microsoft.com/office/word/2010/wordprocessingInk" xmlns:wne="http://schemas.microsoft.com/office/word/2006/wordml" xmlns:wps="http://schemas.microsoft.com/office/word/2010/wordprocessingShape" mc:Ignorable="w14 w15 w16se w16cid w16 w16cex wp14">
+  <w:p>
+    <w:pPr>
+      <w:pStyle w:val="a8"/>
+      <w:ind w:firstLine="360"/>
+    </w:pPr>
+  </w:p>
+</w:ftr>
+</file>
+
+<file path=word/footer2.xml><?xml version="1.0" encoding="utf-8"?>
+<w:ftr xmlns:wpc="http://schemas.microsoft.com/office/word/2010/wordprocessingCanvas" xmlns:cx="http://schemas.microsoft.com/office/drawing/2014/chartex" xmlns:cx1="http://schemas.microsoft.com/office/drawing/2015/9/8/chartex" xmlns:cx2="http://schemas.microsoft.com/office/drawing/2015/10/21/chartex" xmlns:cx3="http://schemas.microsoft.com/office/drawing/2016/5/9/chartex" xmlns:cx4="http://schemas.microsoft.com/office/drawing/2016/5/10/chartex" xmlns:cx5="http://schemas.microsoft.com/office/drawing/2016/5/11/chartex" xmlns:cx6="http://schemas.microsoft.com/office/drawing/2016/5/12/chartex" xmlns:cx7="http://schemas.microsoft.com/office/drawing/2016/5/13/chartex" xmlns:cx8="http://schemas.microsoft.com/office/drawing/2016/5/14/chartex" xmlns:mc="http://schemas.openxmlformats.org/markup-compatibility/2006" xmlns:aink="http://schemas.microsoft.com/office/drawing/2016/ink" xmlns:am3d="http://schemas.microsoft.com/office/drawing/2017/model3d" xmlns:o="urn:schemas-microsoft-com:office:office" xmlns:r="http://schemas.openxmlformats.org/officeDocument/2006/relationships" xmlns:m="http://schemas.openxmlformats.org/officeDocument/2006/math" xmlns:v="urn:schemas-microsoft-com:vml" xmlns:wp14="http://schemas.microsoft.com/office/word/2010/wordprocessingDrawing" xmlns:wp="http://schemas.openxmlformats.org/drawingml/2006/wordprocessingDrawing" xmlns:w10="urn:schemas-microsoft-com:office:word" xmlns:w="http://schemas.openxmlformats.org/wordprocessingml/2006/main" xmlns:w14="http://schemas.microsoft.com/office/word/2010/wordml" xmlns:w15="http://schemas.microsoft.com/office/word/2012/wordml" xmlns:w16cex="http://schemas.microsoft.com/office/word/2018/wordml/cex" xmlns:w16cid="http://schemas.microsoft.com/office/word/2016/wordml/cid" xmlns:w16="http://schemas.microsoft.com/office/word/2018/wordml" xmlns:w16se="http://schemas.microsoft.com/office/word/2015/wordml/symex" xmlns:wpg="http://schemas.microsoft.com/office/word/2010/wordprocessingGroup" xmlns:wpi="http://schemas.microsoft.com/office/word/2010/wordprocessingInk" xmlns:wne="http://schemas.microsoft.com/office/word/2006/wordml" xmlns:wps="http://schemas.microsoft.com/office/word/2010/wordprocessingShape" mc:Ignorable="w14 w15 w16se w16cid w16 w16cex wp14">
+  <w:p>
+    <w:pPr>
+      <w:pStyle w:val="a8"/>
+      <w:ind w:firstLine="360"/>
+    </w:pPr>
+  </w:p>
+</w:ftr>
+</file>
+
+<file path=word/footer3.xml><?xml version="1.0" encoding="utf-8"?>
+<w:ftr xmlns:wpc="http://schemas.microsoft.com/office/word/2010/wordprocessingCanvas" xmlns:cx="http://schemas.microsoft.com/office/drawing/2014/chartex" xmlns:cx1="http://schemas.microsoft.com/office/drawing/2015/9/8/chartex" xmlns:cx2="http://schemas.microsoft.com/office/drawing/2015/10/21/chartex" xmlns:cx3="http://schemas.microsoft.com/office/drawing/2016/5/9/chartex" xmlns:cx4="http://schemas.microsoft.com/office/drawing/2016/5/10/chartex" xmlns:cx5="http://schemas.microsoft.com/office/drawing/2016/5/11/chartex" xmlns:cx6="http://schemas.microsoft.com/office/drawing/2016/5/12/chartex" xmlns:cx7="http://schemas.microsoft.com/office/drawing/2016/5/13/chartex" xmlns:cx8="http://schemas.microsoft.com/office/drawing/2016/5/14/chartex" xmlns:mc="http://schemas.openxmlformats.org/markup-compatibility/2006" xmlns:aink="http://schemas.microsoft.com/office/drawing/2016/ink" xmlns:am3d="http://schemas.microsoft.com/office/drawing/2017/model3d" xmlns:o="urn:schemas-microsoft-com:office:office" xmlns:r="http://schemas.openxmlformats.org/officeDocument/2006/relationships" xmlns:m="http://schemas.openxmlformats.org/officeDocument/2006/math" xmlns:v="urn:schemas-microsoft-com:vml" xmlns:wp14="http://schemas.microsoft.com/office/word/2010/wordprocessingDrawing" xmlns:wp="http://schemas.openxmlformats.org/drawingml/2006/wordprocessingDrawing" xmlns:w10="urn:schemas-microsoft-com:office:word" xmlns:w="http://schemas.openxmlformats.org/wordprocessingml/2006/main" xmlns:w14="http://schemas.microsoft.com/office/word/2010/wordml" xmlns:w15="http://schemas.microsoft.com/office/word/2012/wordml" xmlns:w16cex="http://schemas.microsoft.com/office/word/2018/wordml/cex" xmlns:w16cid="http://schemas.microsoft.com/office/word/2016/wordml/cid" xmlns:w16="http://schemas.microsoft.com/office/word/2018/wordml" xmlns:w16se="http://schemas.microsoft.com/office/word/2015/wordml/symex" xmlns:wpg="http://schemas.microsoft.com/office/word/2010/wordprocessingGroup" xmlns:wpi="http://schemas.microsoft.com/office/word/2010/wordprocessingInk" xmlns:wne="http://schemas.microsoft.com/office/word/2006/wordml" xmlns:wps="http://schemas.microsoft.com/office/word/2010/wordprocessingShape" mc:Ignorable="w14 w15 w16se w16cid w16 w16cex wp14">
+  <w:p>
+    <w:pPr>
+      <w:pStyle w:val="a8"/>
+      <w:ind w:firstLine="360"/>
+    </w:pPr>
+  </w:p>
+</w:ftr>
+</file>
+
 <file path=word/footnotes.xml><?xml version="1.0" encoding="utf-8"?>
 <w:footnotes xmlns:wpc="http://schemas.microsoft.com/office/word/2010/wordprocessingCanvas" xmlns:cx="http://schemas.microsoft.com/office/drawing/2014/chartex" xmlns:cx1="http://schemas.microsoft.com/office/drawing/2015/9/8/chartex" xmlns:cx2="http://schemas.microsoft.com/office/drawing/2015/10/21/chartex" xmlns:cx3="http://schemas.microsoft.com/office/drawing/2016/5/9/chartex" xmlns:cx4="http://schemas.microsoft.com/office/drawing/2016/5/10/chartex" xmlns:cx5="http://schemas.microsoft.com/office/drawing/2016/5/11/chartex" xmlns:cx6="http://schemas.microsoft.com/office/drawing/2016/5/12/chartex" xmlns:cx7="http://schemas.microsoft.com/office/drawing/2016/5/13/chartex" xmlns:cx8="http://schemas.microsoft.com/office/drawing/2016/5/14/chartex" xmlns:mc="http://schemas.openxmlformats.org/markup-compatibility/2006" xmlns:aink="http://schemas.microsoft.com/office/drawing/2016/ink" xmlns:am3d="http://schemas.microsoft.com/office/drawing/2017/model3d" xmlns:o="urn:schemas-microsoft-com:office:office" xmlns:r="http://schemas.openxmlformats.org/officeDocument/2006/relationships" xmlns:m="http://schemas.openxmlformats.org/officeDocument/2006/math" xmlns:v="urn:schemas-microsoft-com:vml" xmlns:wp14="http://schemas.microsoft.com/office/word/2010/wordprocessingDrawing" xmlns:wp="http://schemas.openxmlformats.org/drawingml/2006/wordprocessingDrawing" xmlns:w10="urn:schemas-microsoft-com:office:word" xmlns:w="http://schemas.openxmlformats.org/wordprocessingml/2006/main" xmlns:w14="http://schemas.microsoft.com/office/word/2010/wordml" xmlns:w15="http://schemas.microsoft.com/office/word/2012/wordml" xmlns:w16cex="http://schemas.microsoft.com/office/word/2018/wordml/cex" xmlns:w16cid="http://schemas.microsoft.com/office/word/2016/wordml/cid" xmlns:w16="http://schemas.microsoft.com/office/word/2018/wordml" xmlns:w16se="http://schemas.microsoft.com/office/word/2015/wordml/symex" xmlns:wpg="http://schemas.microsoft.com/office/word/2010/wordprocessingGroup" xmlns:wpi="http://schemas.microsoft.com/office/word/2010/wordprocessingInk" xmlns:wne="http://schemas.microsoft.com/office/word/2006/wordml" xmlns:wps="http://schemas.microsoft.com/office/word/2010/wordprocessingShape" mc:Ignorable="w14 w15 w16se w16cid w16 w16cex wp14">
   <w:footnote w:type="separator" w:id="-1">
@@ -4149,6 +5273,39 @@
     </w:p>
   </w:footnote>
 </w:footnotes>
+</file>
+
+<file path=word/header1.xml><?xml version="1.0" encoding="utf-8"?>
+<w:hdr xmlns:wpc="http://schemas.microsoft.com/office/word/2010/wordprocessingCanvas" xmlns:cx="http://schemas.microsoft.com/office/drawing/2014/chartex" xmlns:cx1="http://schemas.microsoft.com/office/drawing/2015/9/8/chartex" xmlns:cx2="http://schemas.microsoft.com/office/drawing/2015/10/21/chartex" xmlns:cx3="http://schemas.microsoft.com/office/drawing/2016/5/9/chartex" xmlns:cx4="http://schemas.microsoft.com/office/drawing/2016/5/10/chartex" xmlns:cx5="http://schemas.microsoft.com/office/drawing/2016/5/11/chartex" xmlns:cx6="http://schemas.microsoft.com/office/drawing/2016/5/12/chartex" xmlns:cx7="http://schemas.microsoft.com/office/drawing/2016/5/13/chartex" xmlns:cx8="http://schemas.microsoft.com/office/drawing/2016/5/14/chartex" xmlns:mc="http://schemas.openxmlformats.org/markup-compatibility/2006" xmlns:aink="http://schemas.microsoft.com/office/drawing/2016/ink" xmlns:am3d="http://schemas.microsoft.com/office/drawing/2017/model3d" xmlns:o="urn:schemas-microsoft-com:office:office" xmlns:r="http://schemas.openxmlformats.org/officeDocument/2006/relationships" xmlns:m="http://schemas.openxmlformats.org/officeDocument/2006/math" xmlns:v="urn:schemas-microsoft-com:vml" xmlns:wp14="http://schemas.microsoft.com/office/word/2010/wordprocessingDrawing" xmlns:wp="http://schemas.openxmlformats.org/drawingml/2006/wordprocessingDrawing" xmlns:w10="urn:schemas-microsoft-com:office:word" xmlns:w="http://schemas.openxmlformats.org/wordprocessingml/2006/main" xmlns:w14="http://schemas.microsoft.com/office/word/2010/wordml" xmlns:w15="http://schemas.microsoft.com/office/word/2012/wordml" xmlns:w16cex="http://schemas.microsoft.com/office/word/2018/wordml/cex" xmlns:w16cid="http://schemas.microsoft.com/office/word/2016/wordml/cid" xmlns:w16="http://schemas.microsoft.com/office/word/2018/wordml" xmlns:w16se="http://schemas.microsoft.com/office/word/2015/wordml/symex" xmlns:wpg="http://schemas.microsoft.com/office/word/2010/wordprocessingGroup" xmlns:wpi="http://schemas.microsoft.com/office/word/2010/wordprocessingInk" xmlns:wne="http://schemas.microsoft.com/office/word/2006/wordml" xmlns:wps="http://schemas.microsoft.com/office/word/2010/wordprocessingShape" mc:Ignorable="w14 w15 w16se w16cid w16 w16cex wp14">
+  <w:p>
+    <w:pPr>
+      <w:pStyle w:val="a6"/>
+      <w:ind w:firstLine="360"/>
+    </w:pPr>
+  </w:p>
+</w:hdr>
+</file>
+
+<file path=word/header2.xml><?xml version="1.0" encoding="utf-8"?>
+<w:hdr xmlns:wpc="http://schemas.microsoft.com/office/word/2010/wordprocessingCanvas" xmlns:cx="http://schemas.microsoft.com/office/drawing/2014/chartex" xmlns:cx1="http://schemas.microsoft.com/office/drawing/2015/9/8/chartex" xmlns:cx2="http://schemas.microsoft.com/office/drawing/2015/10/21/chartex" xmlns:cx3="http://schemas.microsoft.com/office/drawing/2016/5/9/chartex" xmlns:cx4="http://schemas.microsoft.com/office/drawing/2016/5/10/chartex" xmlns:cx5="http://schemas.microsoft.com/office/drawing/2016/5/11/chartex" xmlns:cx6="http://schemas.microsoft.com/office/drawing/2016/5/12/chartex" xmlns:cx7="http://schemas.microsoft.com/office/drawing/2016/5/13/chartex" xmlns:cx8="http://schemas.microsoft.com/office/drawing/2016/5/14/chartex" xmlns:mc="http://schemas.openxmlformats.org/markup-compatibility/2006" xmlns:aink="http://schemas.microsoft.com/office/drawing/2016/ink" xmlns:am3d="http://schemas.microsoft.com/office/drawing/2017/model3d" xmlns:o="urn:schemas-microsoft-com:office:office" xmlns:r="http://schemas.openxmlformats.org/officeDocument/2006/relationships" xmlns:m="http://schemas.openxmlformats.org/officeDocument/2006/math" xmlns:v="urn:schemas-microsoft-com:vml" xmlns:wp14="http://schemas.microsoft.com/office/word/2010/wordprocessingDrawing" xmlns:wp="http://schemas.openxmlformats.org/drawingml/2006/wordprocessingDrawing" xmlns:w10="urn:schemas-microsoft-com:office:word" xmlns:w="http://schemas.openxmlformats.org/wordprocessingml/2006/main" xmlns:w14="http://schemas.microsoft.com/office/word/2010/wordml" xmlns:w15="http://schemas.microsoft.com/office/word/2012/wordml" xmlns:w16cex="http://schemas.microsoft.com/office/word/2018/wordml/cex" xmlns:w16cid="http://schemas.microsoft.com/office/word/2016/wordml/cid" xmlns:w16="http://schemas.microsoft.com/office/word/2018/wordml" xmlns:w16se="http://schemas.microsoft.com/office/word/2015/wordml/symex" xmlns:wpg="http://schemas.microsoft.com/office/word/2010/wordprocessingGroup" xmlns:wpi="http://schemas.microsoft.com/office/word/2010/wordprocessingInk" xmlns:wne="http://schemas.microsoft.com/office/word/2006/wordml" xmlns:wps="http://schemas.microsoft.com/office/word/2010/wordprocessingShape" mc:Ignorable="w14 w15 w16se w16cid w16 w16cex wp14">
+  <w:p>
+    <w:pPr>
+      <w:pStyle w:val="a6"/>
+      <w:ind w:firstLine="360"/>
+    </w:pPr>
+  </w:p>
+</w:hdr>
+</file>
+
+<file path=word/header3.xml><?xml version="1.0" encoding="utf-8"?>
+<w:hdr xmlns:wpc="http://schemas.microsoft.com/office/word/2010/wordprocessingCanvas" xmlns:cx="http://schemas.microsoft.com/office/drawing/2014/chartex" xmlns:cx1="http://schemas.microsoft.com/office/drawing/2015/9/8/chartex" xmlns:cx2="http://schemas.microsoft.com/office/drawing/2015/10/21/chartex" xmlns:cx3="http://schemas.microsoft.com/office/drawing/2016/5/9/chartex" xmlns:cx4="http://schemas.microsoft.com/office/drawing/2016/5/10/chartex" xmlns:cx5="http://schemas.microsoft.com/office/drawing/2016/5/11/chartex" xmlns:cx6="http://schemas.microsoft.com/office/drawing/2016/5/12/chartex" xmlns:cx7="http://schemas.microsoft.com/office/drawing/2016/5/13/chartex" xmlns:cx8="http://schemas.microsoft.com/office/drawing/2016/5/14/chartex" xmlns:mc="http://schemas.openxmlformats.org/markup-compatibility/2006" xmlns:aink="http://schemas.microsoft.com/office/drawing/2016/ink" xmlns:am3d="http://schemas.microsoft.com/office/drawing/2017/model3d" xmlns:o="urn:schemas-microsoft-com:office:office" xmlns:r="http://schemas.openxmlformats.org/officeDocument/2006/relationships" xmlns:m="http://schemas.openxmlformats.org/officeDocument/2006/math" xmlns:v="urn:schemas-microsoft-com:vml" xmlns:wp14="http://schemas.microsoft.com/office/word/2010/wordprocessingDrawing" xmlns:wp="http://schemas.openxmlformats.org/drawingml/2006/wordprocessingDrawing" xmlns:w10="urn:schemas-microsoft-com:office:word" xmlns:w="http://schemas.openxmlformats.org/wordprocessingml/2006/main" xmlns:w14="http://schemas.microsoft.com/office/word/2010/wordml" xmlns:w15="http://schemas.microsoft.com/office/word/2012/wordml" xmlns:w16cex="http://schemas.microsoft.com/office/word/2018/wordml/cex" xmlns:w16cid="http://schemas.microsoft.com/office/word/2016/wordml/cid" xmlns:w16="http://schemas.microsoft.com/office/word/2018/wordml" xmlns:w16se="http://schemas.microsoft.com/office/word/2015/wordml/symex" xmlns:wpg="http://schemas.microsoft.com/office/word/2010/wordprocessingGroup" xmlns:wpi="http://schemas.microsoft.com/office/word/2010/wordprocessingInk" xmlns:wne="http://schemas.microsoft.com/office/word/2006/wordml" xmlns:wps="http://schemas.microsoft.com/office/word/2010/wordprocessingShape" mc:Ignorable="w14 w15 w16se w16cid w16 w16cex wp14">
+  <w:p>
+    <w:pPr>
+      <w:pStyle w:val="a6"/>
+      <w:ind w:firstLine="360"/>
+    </w:pPr>
+  </w:p>
+</w:hdr>
 </file>
 
 <file path=word/numbering.xml><?xml version="1.0" encoding="utf-8"?>
